--- a/Requisitos/Casos de Uso - Especificação a nivel de sistema/CSU15 – Responder Chamados de Reparo.docx
+++ b/Requisitos/Casos de Uso - Especificação a nivel de sistema/CSU15 – Responder Chamados de Reparo.docx
@@ -625,7 +625,7 @@
                 <w:sz w:val="28"/>
                 <w:szCs w:val="28"/>
               </w:rPr>
-              <w:t>inquilino</w:t>
+              <w:t>proprietário</w:t>
             </w:r>
             <w:r>
               <w:rPr>
@@ -805,8 +805,6 @@
               </w:numPr>
               <w:rPr>
                 <w:rFonts w:ascii="Times New Roman" w:eastAsia="Times New Roman" w:hAnsi="Times New Roman" w:cs="Times New Roman"/>
-                <w:sz w:val="28"/>
-                <w:szCs w:val="28"/>
               </w:rPr>
             </w:pPr>
             <w:r>
@@ -842,8 +840,19 @@
                 <w:sz w:val="28"/>
                 <w:szCs w:val="28"/>
               </w:rPr>
-              <w:t xml:space="preserve"> - TelaInicialInquilino</w:t>
-            </w:r>
+              <w:t xml:space="preserve"> - </w:t>
+            </w:r>
+            <w:proofErr w:type="spellStart"/>
+            <w:r>
+              <w:rPr>
+                <w:rFonts w:ascii="Times New Roman" w:eastAsia="Times New Roman" w:hAnsi="Times New Roman" w:cs="Times New Roman"/>
+                <w:color w:val="FF0000"/>
+                <w:sz w:val="28"/>
+                <w:szCs w:val="28"/>
+              </w:rPr>
+              <w:t>TelaInicialInquilino</w:t>
+            </w:r>
+            <w:proofErr w:type="spellEnd"/>
             <w:r>
               <w:rPr>
                 <w:rFonts w:ascii="Times New Roman" w:eastAsia="Times New Roman" w:hAnsi="Times New Roman" w:cs="Times New Roman"/>
@@ -852,51 +861,6 @@
               </w:rPr>
               <w:t>).</w:t>
             </w:r>
-          </w:p>
-          <w:p>
-            <w:pPr>
-              <w:pStyle w:val="PargrafodaLista"/>
-              <w:numPr>
-                <w:ilvl w:val="1"/>
-                <w:numId w:val="5"/>
-              </w:numPr>
-              <w:rPr>
-                <w:rFonts w:ascii="Times New Roman" w:eastAsia="Times New Roman" w:hAnsi="Times New Roman" w:cs="Times New Roman"/>
-              </w:rPr>
-            </w:pPr>
-            <w:r>
-              <w:rPr>
-                <w:rFonts w:ascii="Times New Roman" w:eastAsia="Times New Roman" w:hAnsi="Times New Roman" w:cs="Times New Roman"/>
-                <w:sz w:val="28"/>
-                <w:szCs w:val="28"/>
-              </w:rPr>
-              <w:t xml:space="preserve">Ator seleciona </w:t>
-            </w:r>
-            <w:r>
-              <w:rPr>
-                <w:rFonts w:ascii="Times New Roman" w:eastAsia="Times New Roman" w:hAnsi="Times New Roman" w:cs="Times New Roman"/>
-                <w:sz w:val="28"/>
-                <w:szCs w:val="28"/>
-              </w:rPr>
-              <w:t>u</w:t>
-            </w:r>
-            <w:r>
-              <w:rPr>
-                <w:rFonts w:ascii="Times New Roman" w:eastAsia="Times New Roman" w:hAnsi="Times New Roman" w:cs="Times New Roman"/>
-                <w:sz w:val="28"/>
-                <w:szCs w:val="28"/>
-              </w:rPr>
-              <w:t xml:space="preserve">m imóvel cadastrado: Ver Seção </w:t>
-            </w:r>
-            <w:r>
-              <w:rPr>
-                <w:rFonts w:ascii="Times New Roman" w:eastAsia="Times New Roman" w:hAnsi="Times New Roman" w:cs="Times New Roman"/>
-                <w:color w:val="FF0000"/>
-                <w:sz w:val="28"/>
-                <w:szCs w:val="28"/>
-              </w:rPr>
-              <w:t>Chamado pela tela de informações do imóvel</w:t>
-            </w:r>
             <w:r>
               <w:rPr>
                 <w:rFonts w:ascii="Times New Roman" w:eastAsia="Times New Roman" w:hAnsi="Times New Roman" w:cs="Times New Roman"/>
@@ -904,72 +868,6 @@
                 <w:szCs w:val="28"/>
               </w:rPr>
               <w:t xml:space="preserve"> </w:t>
-            </w:r>
-          </w:p>
-          <w:p>
-            <w:pPr>
-              <w:pStyle w:val="PargrafodaLista"/>
-              <w:numPr>
-                <w:ilvl w:val="1"/>
-                <w:numId w:val="5"/>
-              </w:numPr>
-              <w:rPr>
-                <w:rFonts w:ascii="Times New Roman" w:eastAsia="Times New Roman" w:hAnsi="Times New Roman" w:cs="Times New Roman"/>
-                <w:sz w:val="28"/>
-                <w:szCs w:val="28"/>
-              </w:rPr>
-            </w:pPr>
-            <w:r>
-              <w:rPr>
-                <w:rFonts w:ascii="Times New Roman" w:eastAsia="Times New Roman" w:hAnsi="Times New Roman" w:cs="Times New Roman"/>
-                <w:sz w:val="28"/>
-                <w:szCs w:val="28"/>
-              </w:rPr>
-              <w:t xml:space="preserve">Botão de consulta a chamados </w:t>
-            </w:r>
-            <w:r>
-              <w:rPr>
-                <w:rFonts w:ascii="Times New Roman" w:eastAsia="Times New Roman" w:hAnsi="Times New Roman" w:cs="Times New Roman"/>
-                <w:sz w:val="28"/>
-                <w:szCs w:val="28"/>
-              </w:rPr>
-              <w:t xml:space="preserve">Ver Seção </w:t>
-            </w:r>
-            <w:r>
-              <w:rPr>
-                <w:rFonts w:ascii="Times New Roman" w:eastAsia="Times New Roman" w:hAnsi="Times New Roman" w:cs="Times New Roman"/>
-                <w:color w:val="FF0000"/>
-                <w:sz w:val="28"/>
-                <w:szCs w:val="28"/>
-              </w:rPr>
-              <w:t xml:space="preserve">Visualizar </w:t>
-            </w:r>
-            <w:r>
-              <w:rPr>
-                <w:rFonts w:ascii="Times New Roman" w:eastAsia="Times New Roman" w:hAnsi="Times New Roman" w:cs="Times New Roman"/>
-                <w:color w:val="FF0000"/>
-                <w:sz w:val="28"/>
-                <w:szCs w:val="28"/>
-              </w:rPr>
-              <w:t>informações</w:t>
-            </w:r>
-            <w:r>
-              <w:rPr>
-                <w:rFonts w:ascii="Times New Roman" w:eastAsia="Times New Roman" w:hAnsi="Times New Roman" w:cs="Times New Roman"/>
-                <w:color w:val="FF0000"/>
-                <w:sz w:val="28"/>
-                <w:szCs w:val="28"/>
-              </w:rPr>
-              <w:t xml:space="preserve"> do</w:t>
-            </w:r>
-            <w:r>
-              <w:rPr>
-                <w:rFonts w:ascii="Times New Roman" w:eastAsia="Times New Roman" w:hAnsi="Times New Roman" w:cs="Times New Roman"/>
-                <w:color w:val="FF0000"/>
-                <w:sz w:val="28"/>
-                <w:szCs w:val="28"/>
-              </w:rPr>
-              <w:t xml:space="preserve"> chamado</w:t>
             </w:r>
           </w:p>
           <w:p>
@@ -981,6 +879,128 @@
               </w:numPr>
               <w:rPr>
                 <w:rFonts w:ascii="Times New Roman" w:eastAsia="Times New Roman" w:hAnsi="Times New Roman" w:cs="Times New Roman"/>
+                <w:sz w:val="28"/>
+                <w:szCs w:val="28"/>
+              </w:rPr>
+            </w:pPr>
+            <w:r>
+              <w:rPr>
+                <w:rFonts w:ascii="Times New Roman" w:eastAsia="Times New Roman" w:hAnsi="Times New Roman" w:cs="Times New Roman"/>
+                <w:sz w:val="28"/>
+                <w:szCs w:val="28"/>
+              </w:rPr>
+              <w:t>Autor seleciona b</w:t>
+            </w:r>
+            <w:r>
+              <w:rPr>
+                <w:rFonts w:ascii="Times New Roman" w:eastAsia="Times New Roman" w:hAnsi="Times New Roman" w:cs="Times New Roman"/>
+                <w:sz w:val="28"/>
+                <w:szCs w:val="28"/>
+              </w:rPr>
+              <w:t>otão de consulta a chamados</w:t>
+            </w:r>
+          </w:p>
+          <w:p>
+            <w:pPr>
+              <w:pStyle w:val="PargrafodaLista"/>
+              <w:numPr>
+                <w:ilvl w:val="0"/>
+                <w:numId w:val="5"/>
+              </w:numPr>
+              <w:rPr>
+                <w:rFonts w:ascii="Times New Roman" w:eastAsia="Times New Roman" w:hAnsi="Times New Roman" w:cs="Times New Roman"/>
+                <w:sz w:val="28"/>
+                <w:szCs w:val="28"/>
+              </w:rPr>
+            </w:pPr>
+            <w:r>
+              <w:rPr>
+                <w:rFonts w:ascii="Times New Roman" w:eastAsia="Times New Roman" w:hAnsi="Times New Roman" w:cs="Times New Roman"/>
+                <w:sz w:val="28"/>
+                <w:szCs w:val="28"/>
+              </w:rPr>
+              <w:t>Sistema acessa informações d</w:t>
+            </w:r>
+            <w:r>
+              <w:rPr>
+                <w:rFonts w:ascii="Times New Roman" w:eastAsia="Times New Roman" w:hAnsi="Times New Roman" w:cs="Times New Roman"/>
+                <w:sz w:val="28"/>
+                <w:szCs w:val="28"/>
+              </w:rPr>
+              <w:t>os chamados do</w:t>
+            </w:r>
+            <w:r>
+              <w:rPr>
+                <w:rFonts w:ascii="Times New Roman" w:eastAsia="Times New Roman" w:hAnsi="Times New Roman" w:cs="Times New Roman"/>
+                <w:sz w:val="28"/>
+                <w:szCs w:val="28"/>
+              </w:rPr>
+              <w:t xml:space="preserve"> imóvel -</w:t>
+            </w:r>
+            <w:r>
+              <w:rPr>
+                <w:rFonts w:ascii="Times New Roman" w:eastAsia="Times New Roman" w:hAnsi="Times New Roman" w:cs="Times New Roman"/>
+                <w:sz w:val="28"/>
+                <w:szCs w:val="28"/>
+              </w:rPr>
+              <w:t xml:space="preserve"> </w:t>
+            </w:r>
+            <w:r>
+              <w:rPr>
+                <w:rFonts w:ascii="Times New Roman" w:eastAsia="Times New Roman" w:hAnsi="Times New Roman" w:cs="Times New Roman"/>
+                <w:sz w:val="28"/>
+                <w:szCs w:val="28"/>
+              </w:rPr>
+              <w:t xml:space="preserve">Ver Seção </w:t>
+            </w:r>
+            <w:r>
+              <w:rPr>
+                <w:rFonts w:ascii="Times New Roman" w:eastAsia="Times New Roman" w:hAnsi="Times New Roman" w:cs="Times New Roman"/>
+                <w:color w:val="FF0000"/>
+                <w:sz w:val="28"/>
+                <w:szCs w:val="28"/>
+              </w:rPr>
+              <w:t xml:space="preserve">Visualizar </w:t>
+            </w:r>
+            <w:r>
+              <w:rPr>
+                <w:rFonts w:ascii="Times New Roman" w:eastAsia="Times New Roman" w:hAnsi="Times New Roman" w:cs="Times New Roman"/>
+                <w:color w:val="FF0000"/>
+                <w:sz w:val="28"/>
+                <w:szCs w:val="28"/>
+              </w:rPr>
+              <w:t>informações</w:t>
+            </w:r>
+            <w:r>
+              <w:rPr>
+                <w:rFonts w:ascii="Times New Roman" w:eastAsia="Times New Roman" w:hAnsi="Times New Roman" w:cs="Times New Roman"/>
+                <w:color w:val="FF0000"/>
+                <w:sz w:val="28"/>
+                <w:szCs w:val="28"/>
+              </w:rPr>
+              <w:t xml:space="preserve"> do</w:t>
+            </w:r>
+            <w:r>
+              <w:rPr>
+                <w:rFonts w:ascii="Times New Roman" w:eastAsia="Times New Roman" w:hAnsi="Times New Roman" w:cs="Times New Roman"/>
+                <w:color w:val="FF0000"/>
+                <w:sz w:val="28"/>
+                <w:szCs w:val="28"/>
+              </w:rPr>
+              <w:t xml:space="preserve"> chamado</w:t>
+            </w:r>
+          </w:p>
+          <w:p>
+            <w:pPr>
+              <w:pStyle w:val="PargrafodaLista"/>
+              <w:numPr>
+                <w:ilvl w:val="0"/>
+                <w:numId w:val="5"/>
+              </w:numPr>
+              <w:rPr>
+                <w:rFonts w:ascii="Times New Roman" w:eastAsia="Times New Roman" w:hAnsi="Times New Roman" w:cs="Times New Roman"/>
+                <w:sz w:val="28"/>
+                <w:szCs w:val="28"/>
               </w:rPr>
             </w:pPr>
             <w:r>
@@ -998,116 +1018,6 @@
                 <w:szCs w:val="28"/>
               </w:rPr>
               <w:t>1</w:t>
-            </w:r>
-          </w:p>
-        </w:tc>
-      </w:tr>
-    </w:tbl>
-    <w:p>
-      <w:pPr>
-        <w:pStyle w:val="Ttulo1"/>
-        <w:rPr>
-          <w:rFonts w:ascii="Times New Roman" w:eastAsia="Times New Roman" w:hAnsi="Times New Roman" w:cs="Times New Roman"/>
-          <w:color w:val="000000" w:themeColor="text1"/>
-          <w:sz w:val="28"/>
-          <w:szCs w:val="28"/>
-        </w:rPr>
-      </w:pPr>
-      <w:r>
-        <w:rPr>
-          <w:rFonts w:ascii="Times New Roman" w:eastAsia="Times New Roman" w:hAnsi="Times New Roman" w:cs="Times New Roman"/>
-          <w:b/>
-          <w:bCs/>
-          <w:color w:val="000000" w:themeColor="text1"/>
-          <w:sz w:val="28"/>
-          <w:szCs w:val="28"/>
-        </w:rPr>
-        <w:t>Seção: Chamado pela tela de informações do imóvel</w:t>
-      </w:r>
-    </w:p>
-    <w:tbl>
-      <w:tblPr>
-        <w:tblW w:w="0" w:type="auto"/>
-        <w:tblBorders>
-          <w:top w:val="single" w:sz="6" w:space="0" w:color="auto"/>
-          <w:left w:val="single" w:sz="6" w:space="0" w:color="auto"/>
-          <w:bottom w:val="single" w:sz="6" w:space="0" w:color="auto"/>
-          <w:right w:val="single" w:sz="6" w:space="0" w:color="auto"/>
-        </w:tblBorders>
-        <w:tblLayout w:type="fixed"/>
-        <w:tblLook w:val="0000" w:firstRow="0" w:lastRow="0" w:firstColumn="0" w:lastColumn="0" w:noHBand="0" w:noVBand="0"/>
-      </w:tblPr>
-      <w:tblGrid>
-        <w:gridCol w:w="2520"/>
-        <w:gridCol w:w="6480"/>
-      </w:tblGrid>
-      <w:tr>
-        <w:trPr>
-          <w:trHeight w:val="300"/>
-        </w:trPr>
-        <w:tc>
-          <w:tcPr>
-            <w:tcW w:w="2520" w:type="dxa"/>
-            <w:tcBorders>
-              <w:top w:val="single" w:sz="6" w:space="0" w:color="auto"/>
-              <w:left w:val="single" w:sz="6" w:space="0" w:color="auto"/>
-              <w:bottom w:val="single" w:sz="6" w:space="0" w:color="auto"/>
-              <w:right w:val="single" w:sz="6" w:space="0" w:color="auto"/>
-            </w:tcBorders>
-            <w:tcMar>
-              <w:left w:w="60" w:type="dxa"/>
-              <w:right w:w="60" w:type="dxa"/>
-            </w:tcMar>
-          </w:tcPr>
-          <w:p>
-            <w:pPr>
-              <w:rPr>
-                <w:rFonts w:ascii="Times New Roman" w:eastAsia="Times New Roman" w:hAnsi="Times New Roman" w:cs="Times New Roman"/>
-                <w:sz w:val="28"/>
-                <w:szCs w:val="28"/>
-              </w:rPr>
-            </w:pPr>
-            <w:r>
-              <w:rPr>
-                <w:rFonts w:ascii="Times New Roman" w:eastAsia="Times New Roman" w:hAnsi="Times New Roman" w:cs="Times New Roman"/>
-                <w:b/>
-                <w:bCs/>
-                <w:sz w:val="28"/>
-                <w:szCs w:val="28"/>
-              </w:rPr>
-              <w:t>Sumário</w:t>
-            </w:r>
-          </w:p>
-        </w:tc>
-        <w:tc>
-          <w:tcPr>
-            <w:tcW w:w="6480" w:type="dxa"/>
-            <w:tcBorders>
-              <w:top w:val="single" w:sz="6" w:space="0" w:color="auto"/>
-              <w:left w:val="single" w:sz="6" w:space="0" w:color="auto"/>
-              <w:bottom w:val="single" w:sz="6" w:space="0" w:color="auto"/>
-              <w:right w:val="single" w:sz="6" w:space="0" w:color="auto"/>
-            </w:tcBorders>
-            <w:tcMar>
-              <w:left w:w="60" w:type="dxa"/>
-              <w:right w:w="60" w:type="dxa"/>
-            </w:tcMar>
-          </w:tcPr>
-          <w:p>
-            <w:pPr>
-              <w:rPr>
-                <w:rFonts w:ascii="Times New Roman" w:eastAsia="Times New Roman" w:hAnsi="Times New Roman" w:cs="Times New Roman"/>
-                <w:sz w:val="28"/>
-                <w:szCs w:val="28"/>
-              </w:rPr>
-            </w:pPr>
-            <w:r>
-              <w:rPr>
-                <w:rFonts w:ascii="Times New Roman" w:eastAsia="Times New Roman" w:hAnsi="Times New Roman" w:cs="Times New Roman"/>
-                <w:sz w:val="28"/>
-                <w:szCs w:val="28"/>
-              </w:rPr>
-              <w:t xml:space="preserve">Proprietário deseja obter mais informações do imóvel </w:t>
             </w:r>
           </w:p>
         </w:tc>
@@ -1149,7 +1059,7 @@
                 <w:sz w:val="28"/>
                 <w:szCs w:val="28"/>
               </w:rPr>
-              <w:t>Fluxo Principal</w:t>
+              <w:t>Fluxo alternativo</w:t>
             </w:r>
           </w:p>
         </w:tc>
@@ -1175,6 +1085,31 @@
           </w:tcPr>
           <w:p>
             <w:pPr>
+              <w:rPr>
+                <w:rFonts w:ascii="Times New Roman" w:eastAsia="Times New Roman" w:hAnsi="Times New Roman" w:cs="Times New Roman"/>
+                <w:sz w:val="28"/>
+                <w:szCs w:val="28"/>
+              </w:rPr>
+            </w:pPr>
+            <w:r>
+              <w:rPr>
+                <w:rFonts w:ascii="Times New Roman" w:eastAsia="Times New Roman" w:hAnsi="Times New Roman" w:cs="Times New Roman"/>
+                <w:sz w:val="28"/>
+                <w:szCs w:val="28"/>
+              </w:rPr>
+              <w:t xml:space="preserve">LINHA 2:  </w:t>
+            </w:r>
+            <w:r>
+              <w:rPr>
+                <w:rFonts w:ascii="Times New Roman" w:eastAsia="Times New Roman" w:hAnsi="Times New Roman" w:cs="Times New Roman"/>
+                <w:sz w:val="28"/>
+                <w:szCs w:val="28"/>
+              </w:rPr>
+              <w:t>Ator seleciona um imóvel cadastrado</w:t>
+            </w:r>
+          </w:p>
+          <w:p>
+            <w:pPr>
               <w:pStyle w:val="PargrafodaLista"/>
               <w:numPr>
                 <w:ilvl w:val="0"/>
@@ -1205,7 +1140,7 @@
                 <w:sz w:val="28"/>
                 <w:szCs w:val="28"/>
               </w:rPr>
-              <w:t>Tela 0</w:t>
+              <w:t>Tela 04</w:t>
             </w:r>
             <w:r>
               <w:rPr>
@@ -1214,8 +1149,9 @@
                 <w:sz w:val="28"/>
                 <w:szCs w:val="28"/>
               </w:rPr>
-              <w:t>4</w:t>
-            </w:r>
+              <w:t xml:space="preserve"> - </w:t>
+            </w:r>
+            <w:proofErr w:type="spellStart"/>
             <w:r>
               <w:rPr>
                 <w:rFonts w:ascii="Times New Roman" w:eastAsia="Times New Roman" w:hAnsi="Times New Roman" w:cs="Times New Roman"/>
@@ -1223,8 +1159,9 @@
                 <w:sz w:val="28"/>
                 <w:szCs w:val="28"/>
               </w:rPr>
-              <w:t xml:space="preserve"> - TelaInformaçõesImóvelAlugadoProprietario</w:t>
-            </w:r>
+              <w:t>TelaInformaçõesImóvelAlugadoProprietario</w:t>
+            </w:r>
+            <w:proofErr w:type="spellEnd"/>
             <w:r>
               <w:rPr>
                 <w:rFonts w:ascii="Times New Roman" w:eastAsia="Times New Roman" w:hAnsi="Times New Roman" w:cs="Times New Roman"/>
@@ -1257,7 +1194,39 @@
                 <w:sz w:val="28"/>
                 <w:szCs w:val="28"/>
               </w:rPr>
-              <w:t>Ator seleciona opção informar problema</w:t>
+              <w:t xml:space="preserve">Ator seleciona </w:t>
+            </w:r>
+            <w:r>
+              <w:rPr>
+                <w:rFonts w:ascii="Times New Roman" w:eastAsia="Times New Roman" w:hAnsi="Times New Roman" w:cs="Times New Roman"/>
+                <w:sz w:val="28"/>
+                <w:szCs w:val="28"/>
+              </w:rPr>
+              <w:t>a opção</w:t>
+            </w:r>
+            <w:r>
+              <w:rPr>
+                <w:rFonts w:ascii="Times New Roman" w:eastAsia="Times New Roman" w:hAnsi="Times New Roman" w:cs="Times New Roman"/>
+                <w:sz w:val="28"/>
+                <w:szCs w:val="28"/>
+              </w:rPr>
+              <w:t xml:space="preserve"> “</w:t>
+            </w:r>
+            <w:r>
+              <w:rPr>
+                <w:rFonts w:ascii="Times New Roman" w:eastAsia="Times New Roman" w:hAnsi="Times New Roman" w:cs="Times New Roman"/>
+                <w:sz w:val="28"/>
+                <w:szCs w:val="28"/>
+              </w:rPr>
+              <w:t>Chamados de reparo</w:t>
+            </w:r>
+            <w:r>
+              <w:rPr>
+                <w:rFonts w:ascii="Times New Roman" w:eastAsia="Times New Roman" w:hAnsi="Times New Roman" w:cs="Times New Roman"/>
+                <w:sz w:val="28"/>
+                <w:szCs w:val="28"/>
+              </w:rPr>
+              <w:t>”</w:t>
             </w:r>
           </w:p>
           <w:p>
@@ -1292,16 +1261,7 @@
                 <w:sz w:val="28"/>
                 <w:szCs w:val="28"/>
               </w:rPr>
-              <w:t xml:space="preserve">Visualizar </w:t>
-            </w:r>
-            <w:r>
-              <w:rPr>
-                <w:rFonts w:ascii="Times New Roman" w:eastAsia="Times New Roman" w:hAnsi="Times New Roman" w:cs="Times New Roman"/>
-                <w:color w:val="FF0000"/>
-                <w:sz w:val="28"/>
-                <w:szCs w:val="28"/>
-              </w:rPr>
-              <w:t>informações do chamado</w:t>
+              <w:t>Visualizar informações do chamado</w:t>
             </w:r>
             <w:r>
               <w:rPr>
@@ -1315,20 +1275,6 @@
         </w:tc>
       </w:tr>
     </w:tbl>
-    <w:p>
-      <w:pPr>
-        <w:rPr>
-          <w:rFonts w:ascii="Aptos" w:eastAsia="Aptos" w:hAnsi="Aptos" w:cs="Aptos"/>
-          <w:color w:val="000000" w:themeColor="text1"/>
-        </w:rPr>
-      </w:pPr>
-    </w:p>
-    <w:p>
-      <w:pPr>
-        <w:keepNext/>
-        <w:keepLines/>
-      </w:pPr>
-    </w:p>
     <w:p>
       <w:pPr>
         <w:pStyle w:val="Ttulo1"/>
@@ -1348,6 +1294,7 @@
           <w:sz w:val="28"/>
           <w:szCs w:val="28"/>
         </w:rPr>
+        <w:lastRenderedPageBreak/>
         <w:t xml:space="preserve">Seção: </w:t>
       </w:r>
       <w:r>
@@ -1633,8 +1580,19 @@
                 <w:sz w:val="28"/>
                 <w:szCs w:val="28"/>
               </w:rPr>
-              <w:t xml:space="preserve"> - VisualizarChamados</w:t>
-            </w:r>
+              <w:t xml:space="preserve"> - </w:t>
+            </w:r>
+            <w:proofErr w:type="spellStart"/>
+            <w:r>
+              <w:rPr>
+                <w:rFonts w:ascii="Times New Roman" w:eastAsia="Times New Roman" w:hAnsi="Times New Roman" w:cs="Times New Roman"/>
+                <w:color w:val="FF0000"/>
+                <w:sz w:val="28"/>
+                <w:szCs w:val="28"/>
+              </w:rPr>
+              <w:t>VisualizarChamados</w:t>
+            </w:r>
+            <w:proofErr w:type="spellEnd"/>
             <w:r>
               <w:rPr>
                 <w:rFonts w:ascii="Times New Roman" w:eastAsia="Times New Roman" w:hAnsi="Times New Roman" w:cs="Times New Roman"/>
@@ -1663,7 +1621,7 @@
             </w:pPr>
             <w:r>
               <w:rPr>
-                <w:rFonts w:eastAsiaTheme="minorEastAsia"/>
+                <w:rFonts w:ascii="Times New Roman" w:eastAsia="Times New Roman" w:hAnsi="Times New Roman" w:cs="Times New Roman"/>
                 <w:sz w:val="28"/>
                 <w:szCs w:val="28"/>
               </w:rPr>
@@ -1671,7 +1629,7 @@
             </w:r>
             <w:r>
               <w:rPr>
-                <w:rFonts w:eastAsiaTheme="minorEastAsia"/>
+                <w:rFonts w:ascii="Times New Roman" w:eastAsia="Times New Roman" w:hAnsi="Times New Roman" w:cs="Times New Roman"/>
                 <w:sz w:val="28"/>
                 <w:szCs w:val="28"/>
               </w:rPr>
@@ -1679,7 +1637,7 @@
             </w:r>
             <w:r>
               <w:rPr>
-                <w:rFonts w:eastAsiaTheme="minorEastAsia"/>
+                <w:rFonts w:ascii="Times New Roman" w:eastAsia="Times New Roman" w:hAnsi="Times New Roman" w:cs="Times New Roman"/>
                 <w:sz w:val="28"/>
                 <w:szCs w:val="28"/>
               </w:rPr>
@@ -1687,8 +1645,8 @@
             </w:r>
             <w:r>
               <w:rPr>
-                <w:rFonts w:eastAsiaTheme="minorEastAsia"/>
-                <w:color w:val="FF0000"/>
+                <w:rFonts w:ascii="Times New Roman" w:eastAsia="Times New Roman" w:hAnsi="Times New Roman" w:cs="Times New Roman"/>
+                <w:color w:val="EE0000"/>
                 <w:sz w:val="28"/>
                 <w:szCs w:val="28"/>
               </w:rPr>
@@ -1696,7 +1654,7 @@
             </w:r>
             <w:r>
               <w:rPr>
-                <w:rFonts w:eastAsiaTheme="minorEastAsia"/>
+                <w:rFonts w:ascii="Times New Roman" w:eastAsia="Times New Roman" w:hAnsi="Times New Roman" w:cs="Times New Roman"/>
                 <w:sz w:val="28"/>
                 <w:szCs w:val="28"/>
               </w:rPr>
@@ -2009,7 +1967,7 @@
             <w:r>
               <w:rPr>
                 <w:rFonts w:ascii="Times New Roman" w:eastAsia="Times New Roman" w:hAnsi="Times New Roman" w:cs="Times New Roman"/>
-                <w:color w:val="FF0000"/>
+                <w:color w:val="EE0000"/>
                 <w:sz w:val="28"/>
                 <w:szCs w:val="28"/>
               </w:rPr>
@@ -2018,7 +1976,7 @@
             <w:r>
               <w:rPr>
                 <w:rFonts w:ascii="Times New Roman" w:eastAsia="Times New Roman" w:hAnsi="Times New Roman" w:cs="Times New Roman"/>
-                <w:color w:val="FF0000"/>
+                <w:color w:val="EE0000"/>
                 <w:sz w:val="28"/>
                 <w:szCs w:val="28"/>
               </w:rPr>
@@ -2027,12 +1985,23 @@
             <w:r>
               <w:rPr>
                 <w:rFonts w:ascii="Times New Roman" w:eastAsia="Times New Roman" w:hAnsi="Times New Roman" w:cs="Times New Roman"/>
-                <w:color w:val="FF0000"/>
-                <w:sz w:val="28"/>
-                <w:szCs w:val="28"/>
-              </w:rPr>
-              <w:t xml:space="preserve"> - SolucionarChamado</w:t>
-            </w:r>
+                <w:color w:val="EE0000"/>
+                <w:sz w:val="28"/>
+                <w:szCs w:val="28"/>
+              </w:rPr>
+              <w:t xml:space="preserve"> - </w:t>
+            </w:r>
+            <w:proofErr w:type="spellStart"/>
+            <w:r>
+              <w:rPr>
+                <w:rFonts w:ascii="Times New Roman" w:eastAsia="Times New Roman" w:hAnsi="Times New Roman" w:cs="Times New Roman"/>
+                <w:color w:val="EE0000"/>
+                <w:sz w:val="28"/>
+                <w:szCs w:val="28"/>
+              </w:rPr>
+              <w:t>SolucionarChamado</w:t>
+            </w:r>
+            <w:proofErr w:type="spellEnd"/>
             <w:r>
               <w:rPr>
                 <w:rFonts w:ascii="Times New Roman" w:eastAsia="Times New Roman" w:hAnsi="Times New Roman" w:cs="Times New Roman"/>
@@ -2142,12 +2111,74 @@
             <w:r>
               <w:rPr>
                 <w:rFonts w:ascii="Times New Roman" w:eastAsia="Times New Roman" w:hAnsi="Times New Roman" w:cs="Times New Roman"/>
-                <w:b/>
-                <w:bCs/>
-                <w:sz w:val="28"/>
-                <w:szCs w:val="28"/>
-              </w:rPr>
-              <w:t>-</w:t>
+                <w:sz w:val="28"/>
+                <w:szCs w:val="28"/>
+              </w:rPr>
+              <w:t xml:space="preserve">LINHA 3 - </w:t>
+            </w:r>
+            <w:r>
+              <w:rPr>
+                <w:rFonts w:ascii="Times New Roman" w:eastAsia="Times New Roman" w:hAnsi="Times New Roman" w:cs="Times New Roman"/>
+                <w:sz w:val="28"/>
+                <w:szCs w:val="28"/>
+              </w:rPr>
+              <w:t xml:space="preserve">Usuário </w:t>
+            </w:r>
+            <w:r>
+              <w:rPr>
+                <w:rFonts w:ascii="Times New Roman" w:eastAsia="Times New Roman" w:hAnsi="Times New Roman" w:cs="Times New Roman"/>
+                <w:sz w:val="28"/>
+                <w:szCs w:val="28"/>
+              </w:rPr>
+              <w:t>d</w:t>
+            </w:r>
+            <w:r>
+              <w:rPr>
+                <w:rFonts w:ascii="Times New Roman" w:eastAsia="Times New Roman" w:hAnsi="Times New Roman" w:cs="Times New Roman"/>
+                <w:sz w:val="28"/>
+                <w:szCs w:val="28"/>
+              </w:rPr>
+              <w:t>igita valor inválido</w:t>
+            </w:r>
+            <w:r>
+              <w:rPr>
+                <w:rFonts w:ascii="Times New Roman" w:eastAsia="Times New Roman" w:hAnsi="Times New Roman" w:cs="Times New Roman"/>
+                <w:sz w:val="28"/>
+                <w:szCs w:val="28"/>
+              </w:rPr>
+              <w:t xml:space="preserve"> para cobrança</w:t>
+            </w:r>
+            <w:r>
+              <w:rPr>
+                <w:rFonts w:ascii="Times New Roman" w:eastAsia="Times New Roman" w:hAnsi="Times New Roman" w:cs="Times New Roman"/>
+                <w:sz w:val="28"/>
+                <w:szCs w:val="28"/>
+              </w:rPr>
+              <w:t xml:space="preserve">. Sistema </w:t>
+            </w:r>
+            <w:r>
+              <w:rPr>
+                <w:rFonts w:ascii="Times New Roman" w:eastAsia="Times New Roman" w:hAnsi="Times New Roman" w:cs="Times New Roman"/>
+                <w:sz w:val="28"/>
+                <w:szCs w:val="28"/>
+              </w:rPr>
+              <w:t xml:space="preserve">imprime mensagem: “Valor </w:t>
+            </w:r>
+            <w:r>
+              <w:rPr>
+                <w:rFonts w:ascii="Times New Roman" w:eastAsia="Times New Roman" w:hAnsi="Times New Roman" w:cs="Times New Roman"/>
+                <w:sz w:val="28"/>
+                <w:szCs w:val="28"/>
+              </w:rPr>
+              <w:t xml:space="preserve">da cobrança </w:t>
+            </w:r>
+            <w:r>
+              <w:rPr>
+                <w:rFonts w:ascii="Times New Roman" w:eastAsia="Times New Roman" w:hAnsi="Times New Roman" w:cs="Times New Roman"/>
+                <w:sz w:val="28"/>
+                <w:szCs w:val="28"/>
+              </w:rPr>
+              <w:t>inválido! Digite novamente!”</w:t>
             </w:r>
           </w:p>
         </w:tc>
@@ -2436,7 +2467,6 @@
               <w:rPr>
                 <w:rFonts w:ascii="Times New Roman" w:eastAsia="Times New Roman" w:hAnsi="Times New Roman" w:cs="Times New Roman"/>
               </w:rPr>
-              <w:lastRenderedPageBreak/>
               <w:t xml:space="preserve">              26/06/2025</w:t>
             </w:r>
           </w:p>
@@ -2524,7 +2554,7 @@
   <w:abstractNum w:abstractNumId="0" w15:restartNumberingAfterBreak="0">
     <w:nsid w:val="02B72CDE"/>
     <w:multiLevelType w:val="hybridMultilevel"/>
-    <w:tmpl w:val="BD9A631E"/>
+    <w:tmpl w:val="28745F2C"/>
     <w:lvl w:ilvl="0" w:tplc="F7C61086">
       <w:start w:val="1"/>
       <w:numFmt w:val="decimal"/>
@@ -2702,7 +2732,7 @@
   <w:abstractNum w:abstractNumId="2" w15:restartNumberingAfterBreak="0">
     <w:nsid w:val="25DE0692"/>
     <w:multiLevelType w:val="hybridMultilevel"/>
-    <w:tmpl w:val="2DCC5B44"/>
+    <w:tmpl w:val="990E1ED4"/>
     <w:lvl w:ilvl="0" w:tplc="CF90818C">
       <w:start w:val="1"/>
       <w:numFmt w:val="decimal"/>

--- a/Requisitos/Casos de Uso - Especificação a nivel de sistema/CSU15 – Responder Chamados de Reparo.docx
+++ b/Requisitos/Casos de Uso - Especificação a nivel de sistema/CSU15 – Responder Chamados de Reparo.docx
@@ -64,29 +64,7 @@
           <w:sz w:val="36"/>
           <w:szCs w:val="36"/>
         </w:rPr>
-        <w:t>Visualizar pedidos de</w:t>
-      </w:r>
-      <w:r>
-        <w:rPr>
-          <w:rFonts w:ascii="Times New Roman" w:eastAsia="Times New Roman" w:hAnsi="Times New Roman" w:cs="Times New Roman"/>
-          <w:b/>
-          <w:bCs/>
-          <w:color w:val="000000" w:themeColor="text1"/>
-          <w:sz w:val="36"/>
-          <w:szCs w:val="36"/>
-        </w:rPr>
-        <w:t xml:space="preserve"> manutençã</w:t>
-      </w:r>
-      <w:r>
-        <w:rPr>
-          <w:rFonts w:ascii="Times New Roman" w:eastAsia="Times New Roman" w:hAnsi="Times New Roman" w:cs="Times New Roman"/>
-          <w:b/>
-          <w:bCs/>
-          <w:color w:val="000000" w:themeColor="text1"/>
-          <w:sz w:val="36"/>
-          <w:szCs w:val="36"/>
-        </w:rPr>
-        <w:t>o</w:t>
+        <w:t>Responder Chamados de Reparo</w:t>
       </w:r>
     </w:p>
     <w:p>
@@ -831,28 +809,8 @@
                 <w:sz w:val="28"/>
                 <w:szCs w:val="28"/>
               </w:rPr>
-              <w:t>3</w:t>
-            </w:r>
-            <w:r>
-              <w:rPr>
-                <w:rFonts w:ascii="Times New Roman" w:eastAsia="Times New Roman" w:hAnsi="Times New Roman" w:cs="Times New Roman"/>
-                <w:color w:val="FF0000"/>
-                <w:sz w:val="28"/>
-                <w:szCs w:val="28"/>
-              </w:rPr>
-              <w:t xml:space="preserve"> - </w:t>
-            </w:r>
-            <w:proofErr w:type="spellStart"/>
-            <w:r>
-              <w:rPr>
-                <w:rFonts w:ascii="Times New Roman" w:eastAsia="Times New Roman" w:hAnsi="Times New Roman" w:cs="Times New Roman"/>
-                <w:color w:val="FF0000"/>
-                <w:sz w:val="28"/>
-                <w:szCs w:val="28"/>
-              </w:rPr>
-              <w:t>TelaInicialInquilino</w:t>
-            </w:r>
-            <w:proofErr w:type="spellEnd"/>
+              <w:t>2</w:t>
+            </w:r>
             <w:r>
               <w:rPr>
                 <w:rFonts w:ascii="Times New Roman" w:eastAsia="Times New Roman" w:hAnsi="Times New Roman" w:cs="Times New Roman"/>
@@ -897,7 +855,15 @@
                 <w:sz w:val="28"/>
                 <w:szCs w:val="28"/>
               </w:rPr>
-              <w:t>otão de consulta a chamados</w:t>
+              <w:t>otão de chamados</w:t>
+            </w:r>
+            <w:r>
+              <w:rPr>
+                <w:rFonts w:ascii="Times New Roman" w:eastAsia="Times New Roman" w:hAnsi="Times New Roman" w:cs="Times New Roman"/>
+                <w:sz w:val="28"/>
+                <w:szCs w:val="28"/>
+              </w:rPr>
+              <w:t xml:space="preserve"> de reparos</w:t>
             </w:r>
           </w:p>
           <w:p>
@@ -1145,26 +1111,6 @@
             <w:r>
               <w:rPr>
                 <w:rFonts w:ascii="Times New Roman" w:eastAsia="Times New Roman" w:hAnsi="Times New Roman" w:cs="Times New Roman"/>
-                <w:color w:val="FF0000"/>
-                <w:sz w:val="28"/>
-                <w:szCs w:val="28"/>
-              </w:rPr>
-              <w:t xml:space="preserve"> - </w:t>
-            </w:r>
-            <w:proofErr w:type="spellStart"/>
-            <w:r>
-              <w:rPr>
-                <w:rFonts w:ascii="Times New Roman" w:eastAsia="Times New Roman" w:hAnsi="Times New Roman" w:cs="Times New Roman"/>
-                <w:color w:val="FF0000"/>
-                <w:sz w:val="28"/>
-                <w:szCs w:val="28"/>
-              </w:rPr>
-              <w:t>TelaInformaçõesImóvelAlugadoProprietario</w:t>
-            </w:r>
-            <w:proofErr w:type="spellEnd"/>
-            <w:r>
-              <w:rPr>
-                <w:rFonts w:ascii="Times New Roman" w:eastAsia="Times New Roman" w:hAnsi="Times New Roman" w:cs="Times New Roman"/>
                 <w:sz w:val="28"/>
                 <w:szCs w:val="28"/>
               </w:rPr>
@@ -1228,6 +1174,14 @@
               </w:rPr>
               <w:t>”</w:t>
             </w:r>
+            <w:r>
+              <w:rPr>
+                <w:rFonts w:ascii="Times New Roman" w:eastAsia="Times New Roman" w:hAnsi="Times New Roman" w:cs="Times New Roman"/>
+                <w:sz w:val="28"/>
+                <w:szCs w:val="28"/>
+              </w:rPr>
+              <w:t xml:space="preserve"> na barra de navegação</w:t>
+            </w:r>
           </w:p>
           <w:p>
             <w:pPr>
@@ -1270,6 +1224,94 @@
                 <w:szCs w:val="28"/>
               </w:rPr>
               <w:t xml:space="preserve">  </w:t>
+            </w:r>
+          </w:p>
+          <w:p>
+            <w:pPr>
+              <w:rPr>
+                <w:rFonts w:ascii="Times New Roman" w:eastAsia="Times New Roman" w:hAnsi="Times New Roman" w:cs="Times New Roman"/>
+                <w:sz w:val="28"/>
+                <w:szCs w:val="28"/>
+              </w:rPr>
+            </w:pPr>
+            <w:r>
+              <w:rPr>
+                <w:rFonts w:ascii="Times New Roman" w:eastAsia="Times New Roman" w:hAnsi="Times New Roman" w:cs="Times New Roman"/>
+                <w:sz w:val="28"/>
+                <w:szCs w:val="28"/>
+              </w:rPr>
+              <w:t>LINHA 2: Autor seleciona</w:t>
+            </w:r>
+            <w:r>
+              <w:rPr>
+                <w:rFonts w:ascii="Times New Roman" w:eastAsia="Times New Roman" w:hAnsi="Times New Roman" w:cs="Times New Roman"/>
+                <w:sz w:val="28"/>
+                <w:szCs w:val="28"/>
+              </w:rPr>
+              <w:t xml:space="preserve"> opção “Chamados de reparo” na barra de navegação</w:t>
+            </w:r>
+          </w:p>
+          <w:p>
+            <w:pPr>
+              <w:pStyle w:val="PargrafodaLista"/>
+              <w:numPr>
+                <w:ilvl w:val="0"/>
+                <w:numId w:val="5"/>
+              </w:numPr>
+              <w:rPr>
+                <w:rFonts w:ascii="Times New Roman" w:eastAsia="Times New Roman" w:hAnsi="Times New Roman" w:cs="Times New Roman"/>
+                <w:sz w:val="28"/>
+                <w:szCs w:val="28"/>
+              </w:rPr>
+            </w:pPr>
+            <w:r>
+              <w:rPr>
+                <w:rFonts w:ascii="Times New Roman" w:eastAsia="Times New Roman" w:hAnsi="Times New Roman" w:cs="Times New Roman"/>
+                <w:sz w:val="28"/>
+                <w:szCs w:val="28"/>
+              </w:rPr>
+              <w:t xml:space="preserve">Sistema acessa informações dos chamados </w:t>
+            </w:r>
+            <w:r>
+              <w:rPr>
+                <w:rFonts w:ascii="Times New Roman" w:eastAsia="Times New Roman" w:hAnsi="Times New Roman" w:cs="Times New Roman"/>
+                <w:sz w:val="28"/>
+                <w:szCs w:val="28"/>
+              </w:rPr>
+              <w:t xml:space="preserve">de reparo </w:t>
+            </w:r>
+            <w:r>
+              <w:rPr>
+                <w:rFonts w:ascii="Times New Roman" w:eastAsia="Times New Roman" w:hAnsi="Times New Roman" w:cs="Times New Roman"/>
+                <w:sz w:val="28"/>
+                <w:szCs w:val="28"/>
+              </w:rPr>
+              <w:t>de um imóvel padrão</w:t>
+            </w:r>
+            <w:r>
+              <w:rPr>
+                <w:rFonts w:ascii="Times New Roman" w:eastAsia="Times New Roman" w:hAnsi="Times New Roman" w:cs="Times New Roman"/>
+                <w:sz w:val="28"/>
+                <w:szCs w:val="28"/>
+              </w:rPr>
+              <w:t>-</w:t>
+            </w:r>
+            <w:r>
+              <w:rPr>
+                <w:rFonts w:ascii="Times New Roman" w:eastAsia="Times New Roman" w:hAnsi="Times New Roman" w:cs="Times New Roman"/>
+                <w:sz w:val="28"/>
+                <w:szCs w:val="28"/>
+              </w:rPr>
+              <w:t xml:space="preserve"> Ver Seção </w:t>
+            </w:r>
+            <w:r>
+              <w:rPr>
+                <w:rFonts w:ascii="Times New Roman" w:eastAsia="Times New Roman" w:hAnsi="Times New Roman" w:cs="Times New Roman"/>
+                <w:color w:val="FF0000"/>
+                <w:sz w:val="28"/>
+                <w:szCs w:val="28"/>
+              </w:rPr>
+              <w:t>Visualizar informações do chamado</w:t>
             </w:r>
           </w:p>
         </w:tc>
@@ -1576,26 +1618,6 @@
             <w:r>
               <w:rPr>
                 <w:rFonts w:ascii="Times New Roman" w:eastAsia="Times New Roman" w:hAnsi="Times New Roman" w:cs="Times New Roman"/>
-                <w:color w:val="FF0000"/>
-                <w:sz w:val="28"/>
-                <w:szCs w:val="28"/>
-              </w:rPr>
-              <w:t xml:space="preserve"> - </w:t>
-            </w:r>
-            <w:proofErr w:type="spellStart"/>
-            <w:r>
-              <w:rPr>
-                <w:rFonts w:ascii="Times New Roman" w:eastAsia="Times New Roman" w:hAnsi="Times New Roman" w:cs="Times New Roman"/>
-                <w:color w:val="FF0000"/>
-                <w:sz w:val="28"/>
-                <w:szCs w:val="28"/>
-              </w:rPr>
-              <w:t>VisualizarChamados</w:t>
-            </w:r>
-            <w:proofErr w:type="spellEnd"/>
-            <w:r>
-              <w:rPr>
-                <w:rFonts w:ascii="Times New Roman" w:eastAsia="Times New Roman" w:hAnsi="Times New Roman" w:cs="Times New Roman"/>
                 <w:sz w:val="28"/>
                 <w:szCs w:val="28"/>
               </w:rPr>
@@ -1985,26 +2007,6 @@
             <w:r>
               <w:rPr>
                 <w:rFonts w:ascii="Times New Roman" w:eastAsia="Times New Roman" w:hAnsi="Times New Roman" w:cs="Times New Roman"/>
-                <w:color w:val="EE0000"/>
-                <w:sz w:val="28"/>
-                <w:szCs w:val="28"/>
-              </w:rPr>
-              <w:t xml:space="preserve"> - </w:t>
-            </w:r>
-            <w:proofErr w:type="spellStart"/>
-            <w:r>
-              <w:rPr>
-                <w:rFonts w:ascii="Times New Roman" w:eastAsia="Times New Roman" w:hAnsi="Times New Roman" w:cs="Times New Roman"/>
-                <w:color w:val="EE0000"/>
-                <w:sz w:val="28"/>
-                <w:szCs w:val="28"/>
-              </w:rPr>
-              <w:t>SolucionarChamado</w:t>
-            </w:r>
-            <w:proofErr w:type="spellEnd"/>
-            <w:r>
-              <w:rPr>
-                <w:rFonts w:ascii="Times New Roman" w:eastAsia="Times New Roman" w:hAnsi="Times New Roman" w:cs="Times New Roman"/>
                 <w:sz w:val="28"/>
                 <w:szCs w:val="28"/>
               </w:rPr>
@@ -2525,6 +2527,98 @@
                 <w:rFonts w:ascii="Times New Roman" w:eastAsia="Times New Roman" w:hAnsi="Times New Roman" w:cs="Times New Roman"/>
               </w:rPr>
               <w:t xml:space="preserve">       Especificação de telas</w:t>
+            </w:r>
+          </w:p>
+        </w:tc>
+      </w:tr>
+      <w:tr>
+        <w:trPr>
+          <w:trHeight w:val="300"/>
+        </w:trPr>
+        <w:tc>
+          <w:tcPr>
+            <w:tcW w:w="2992" w:type="dxa"/>
+            <w:tcBorders>
+              <w:top w:val="single" w:sz="6" w:space="0" w:color="auto"/>
+              <w:left w:val="single" w:sz="6" w:space="0" w:color="auto"/>
+              <w:bottom w:val="single" w:sz="6" w:space="0" w:color="auto"/>
+              <w:right w:val="single" w:sz="6" w:space="0" w:color="auto"/>
+            </w:tcBorders>
+            <w:tcMar>
+              <w:left w:w="90" w:type="dxa"/>
+              <w:right w:w="90" w:type="dxa"/>
+            </w:tcMar>
+          </w:tcPr>
+          <w:p>
+            <w:pPr>
+              <w:jc w:val="center"/>
+              <w:rPr>
+                <w:rFonts w:ascii="Times New Roman" w:eastAsia="Times New Roman" w:hAnsi="Times New Roman" w:cs="Times New Roman"/>
+              </w:rPr>
+            </w:pPr>
+            <w:r>
+              <w:rPr>
+                <w:rFonts w:ascii="Times New Roman" w:eastAsia="Times New Roman" w:hAnsi="Times New Roman" w:cs="Times New Roman"/>
+              </w:rPr>
+              <w:t>27/07/2025</w:t>
+            </w:r>
+          </w:p>
+        </w:tc>
+        <w:tc>
+          <w:tcPr>
+            <w:tcW w:w="2992" w:type="dxa"/>
+            <w:tcBorders>
+              <w:top w:val="single" w:sz="6" w:space="0" w:color="auto"/>
+              <w:left w:val="single" w:sz="6" w:space="0" w:color="auto"/>
+              <w:bottom w:val="single" w:sz="6" w:space="0" w:color="auto"/>
+              <w:right w:val="single" w:sz="6" w:space="0" w:color="auto"/>
+            </w:tcBorders>
+            <w:tcMar>
+              <w:left w:w="90" w:type="dxa"/>
+              <w:right w:w="90" w:type="dxa"/>
+            </w:tcMar>
+          </w:tcPr>
+          <w:p>
+            <w:pPr>
+              <w:jc w:val="center"/>
+              <w:rPr>
+                <w:rFonts w:ascii="Times New Roman" w:eastAsia="Times New Roman" w:hAnsi="Times New Roman" w:cs="Times New Roman"/>
+              </w:rPr>
+            </w:pPr>
+            <w:r>
+              <w:rPr>
+                <w:rFonts w:ascii="Times New Roman" w:eastAsia="Times New Roman" w:hAnsi="Times New Roman" w:cs="Times New Roman"/>
+              </w:rPr>
+              <w:t>Amanda de Jesus Melo</w:t>
+            </w:r>
+          </w:p>
+        </w:tc>
+        <w:tc>
+          <w:tcPr>
+            <w:tcW w:w="2992" w:type="dxa"/>
+            <w:tcBorders>
+              <w:top w:val="single" w:sz="6" w:space="0" w:color="auto"/>
+              <w:left w:val="single" w:sz="6" w:space="0" w:color="auto"/>
+              <w:bottom w:val="single" w:sz="6" w:space="0" w:color="auto"/>
+              <w:right w:val="single" w:sz="6" w:space="0" w:color="auto"/>
+            </w:tcBorders>
+            <w:tcMar>
+              <w:left w:w="90" w:type="dxa"/>
+              <w:right w:w="90" w:type="dxa"/>
+            </w:tcMar>
+          </w:tcPr>
+          <w:p>
+            <w:pPr>
+              <w:jc w:val="center"/>
+              <w:rPr>
+                <w:rFonts w:ascii="Times New Roman" w:eastAsia="Times New Roman" w:hAnsi="Times New Roman" w:cs="Times New Roman"/>
+              </w:rPr>
+            </w:pPr>
+            <w:r>
+              <w:rPr>
+                <w:rFonts w:ascii="Times New Roman" w:eastAsia="Times New Roman" w:hAnsi="Times New Roman" w:cs="Times New Roman"/>
+              </w:rPr>
+              <w:t>Revisão do documento</w:t>
             </w:r>
           </w:p>
         </w:tc>

--- a/Requisitos/Casos de Uso - Especificação a nivel de sistema/CSU15 – Responder Chamados de Reparo.docx
+++ b/Requisitos/Casos de Uso - Especificação a nivel de sistema/CSU15 – Responder Chamados de Reparo.docx
@@ -6,7 +6,7 @@
       <w:pPr>
         <w:jc w:val="center"/>
         <w:rPr>
-          <w:rFonts w:ascii="Times New Roman" w:eastAsia="Times New Roman" w:hAnsi="Times New Roman" w:cs="Times New Roman"/>
+          <w:rFonts w:ascii="Times New Roman" w:hAnsi="Times New Roman" w:eastAsia="Times New Roman" w:cs="Times New Roman"/>
           <w:color w:val="000000" w:themeColor="text1"/>
           <w:sz w:val="36"/>
           <w:szCs w:val="36"/>
@@ -14,7 +14,7 @@
       </w:pPr>
       <w:r>
         <w:rPr>
-          <w:rFonts w:ascii="Times New Roman" w:eastAsia="Times New Roman" w:hAnsi="Times New Roman" w:cs="Times New Roman"/>
+          <w:rFonts w:ascii="Times New Roman" w:hAnsi="Times New Roman" w:eastAsia="Times New Roman" w:cs="Times New Roman"/>
           <w:b/>
           <w:bCs/>
           <w:color w:val="FF0000"/>
@@ -25,7 +25,7 @@
       </w:r>
       <w:r>
         <w:rPr>
-          <w:rFonts w:ascii="Times New Roman" w:eastAsia="Times New Roman" w:hAnsi="Times New Roman" w:cs="Times New Roman"/>
+          <w:rFonts w:ascii="Times New Roman" w:hAnsi="Times New Roman" w:eastAsia="Times New Roman" w:cs="Times New Roman"/>
           <w:b/>
           <w:bCs/>
           <w:color w:val="FF0000"/>
@@ -36,7 +36,7 @@
       </w:r>
       <w:r>
         <w:rPr>
-          <w:rFonts w:ascii="Times New Roman" w:eastAsia="Times New Roman" w:hAnsi="Times New Roman" w:cs="Times New Roman"/>
+          <w:rFonts w:ascii="Times New Roman" w:hAnsi="Times New Roman" w:eastAsia="Times New Roman" w:cs="Times New Roman"/>
           <w:b/>
           <w:bCs/>
           <w:color w:val="FF0000"/>
@@ -47,7 +47,7 @@
       </w:r>
       <w:r>
         <w:rPr>
-          <w:rFonts w:ascii="Times New Roman" w:eastAsia="Times New Roman" w:hAnsi="Times New Roman" w:cs="Times New Roman"/>
+          <w:rFonts w:ascii="Times New Roman" w:hAnsi="Times New Roman" w:eastAsia="Times New Roman" w:cs="Times New Roman"/>
           <w:b/>
           <w:bCs/>
           <w:color w:val="FF0000"/>
@@ -58,7 +58,7 @@
       </w:r>
       <w:r>
         <w:rPr>
-          <w:rFonts w:ascii="Times New Roman" w:eastAsia="Times New Roman" w:hAnsi="Times New Roman" w:cs="Times New Roman"/>
+          <w:rFonts w:ascii="Times New Roman" w:hAnsi="Times New Roman" w:eastAsia="Times New Roman" w:cs="Times New Roman"/>
           <w:b/>
           <w:bCs/>
           <w:sz w:val="36"/>
@@ -71,7 +71,7 @@
       <w:pPr>
         <w:pStyle w:val="Ttulo1"/>
         <w:rPr>
-          <w:rFonts w:ascii="Times New Roman" w:eastAsia="Times New Roman" w:hAnsi="Times New Roman" w:cs="Times New Roman"/>
+          <w:rFonts w:ascii="Times New Roman" w:hAnsi="Times New Roman" w:eastAsia="Times New Roman" w:cs="Times New Roman"/>
           <w:color w:val="000000" w:themeColor="text1"/>
           <w:sz w:val="28"/>
           <w:szCs w:val="28"/>
@@ -79,7 +79,7 @@
       </w:pPr>
       <w:r>
         <w:rPr>
-          <w:rFonts w:ascii="Times New Roman" w:eastAsia="Times New Roman" w:hAnsi="Times New Roman" w:cs="Times New Roman"/>
+          <w:rFonts w:ascii="Times New Roman" w:hAnsi="Times New Roman" w:eastAsia="Times New Roman" w:cs="Times New Roman"/>
           <w:b/>
           <w:bCs/>
           <w:color w:val="000000" w:themeColor="text1"/>
@@ -90,7 +90,7 @@
       </w:r>
       <w:r>
         <w:rPr>
-          <w:rFonts w:ascii="Times New Roman" w:eastAsia="Times New Roman" w:hAnsi="Times New Roman" w:cs="Times New Roman"/>
+          <w:rFonts w:ascii="Times New Roman" w:hAnsi="Times New Roman" w:eastAsia="Times New Roman" w:cs="Times New Roman"/>
           <w:color w:val="000000" w:themeColor="text1"/>
           <w:sz w:val="28"/>
           <w:szCs w:val="28"/>
@@ -102,10 +102,10 @@
       <w:tblPr>
         <w:tblW w:w="0" w:type="auto"/>
         <w:tblBorders>
-          <w:top w:val="single" w:sz="6" w:space="0" w:color="auto"/>
-          <w:left w:val="single" w:sz="6" w:space="0" w:color="auto"/>
-          <w:bottom w:val="single" w:sz="6" w:space="0" w:color="auto"/>
-          <w:right w:val="single" w:sz="6" w:space="0" w:color="auto"/>
+          <w:top w:val="single" w:color="auto" w:sz="6" w:space="0"/>
+          <w:left w:val="single" w:color="auto" w:sz="6" w:space="0"/>
+          <w:bottom w:val="single" w:color="auto" w:sz="6" w:space="0"/>
+          <w:right w:val="single" w:color="auto" w:sz="6" w:space="0"/>
         </w:tblBorders>
         <w:tblLayout w:type="fixed"/>
         <w:tblLook w:val="04A0" w:firstRow="1" w:lastRow="0" w:firstColumn="1" w:lastColumn="0" w:noHBand="0" w:noVBand="1"/>
@@ -122,10 +122,10 @@
           <w:tcPr>
             <w:tcW w:w="2520" w:type="dxa"/>
             <w:tcBorders>
-              <w:top w:val="single" w:sz="6" w:space="0" w:color="auto"/>
-              <w:left w:val="single" w:sz="6" w:space="0" w:color="auto"/>
-              <w:bottom w:val="single" w:sz="6" w:space="0" w:color="auto"/>
-              <w:right w:val="single" w:sz="6" w:space="0" w:color="auto"/>
+              <w:top w:val="single" w:color="auto" w:sz="6" w:space="0"/>
+              <w:left w:val="single" w:color="auto" w:sz="6" w:space="0"/>
+              <w:bottom w:val="single" w:color="auto" w:sz="6" w:space="0"/>
+              <w:right w:val="single" w:color="auto" w:sz="6" w:space="0"/>
             </w:tcBorders>
             <w:tcMar>
               <w:left w:w="60" w:type="dxa"/>
@@ -135,14 +135,14 @@
           <w:p>
             <w:pPr>
               <w:rPr>
-                <w:rFonts w:ascii="Times New Roman" w:eastAsia="Times New Roman" w:hAnsi="Times New Roman" w:cs="Times New Roman"/>
-                <w:sz w:val="28"/>
-                <w:szCs w:val="28"/>
-              </w:rPr>
-            </w:pPr>
-            <w:r>
-              <w:rPr>
-                <w:rFonts w:ascii="Times New Roman" w:eastAsia="Times New Roman" w:hAnsi="Times New Roman" w:cs="Times New Roman"/>
+                <w:rFonts w:ascii="Times New Roman" w:hAnsi="Times New Roman" w:eastAsia="Times New Roman" w:cs="Times New Roman"/>
+                <w:sz w:val="28"/>
+                <w:szCs w:val="28"/>
+              </w:rPr>
+            </w:pPr>
+            <w:r>
+              <w:rPr>
+                <w:rFonts w:ascii="Times New Roman" w:hAnsi="Times New Roman" w:eastAsia="Times New Roman" w:cs="Times New Roman"/>
                 <w:b/>
                 <w:bCs/>
                 <w:sz w:val="28"/>
@@ -156,10 +156,10 @@
           <w:tcPr>
             <w:tcW w:w="6480" w:type="dxa"/>
             <w:tcBorders>
-              <w:top w:val="single" w:sz="6" w:space="0" w:color="auto"/>
-              <w:left w:val="single" w:sz="6" w:space="0" w:color="auto"/>
-              <w:bottom w:val="single" w:sz="6" w:space="0" w:color="auto"/>
-              <w:right w:val="single" w:sz="6" w:space="0" w:color="auto"/>
+              <w:top w:val="single" w:color="auto" w:sz="6" w:space="0"/>
+              <w:left w:val="single" w:color="auto" w:sz="6" w:space="0"/>
+              <w:bottom w:val="single" w:color="auto" w:sz="6" w:space="0"/>
+              <w:right w:val="single" w:color="auto" w:sz="6" w:space="0"/>
             </w:tcBorders>
             <w:tcMar>
               <w:left w:w="60" w:type="dxa"/>
@@ -170,14 +170,14 @@
             <w:pPr>
               <w:pStyle w:val="Ttulo1"/>
               <w:rPr>
-                <w:rFonts w:ascii="Times New Roman" w:eastAsia="Times New Roman" w:hAnsi="Times New Roman" w:cs="Times New Roman"/>
-                <w:sz w:val="28"/>
-                <w:szCs w:val="28"/>
-              </w:rPr>
-            </w:pPr>
-            <w:r>
-              <w:rPr>
-                <w:rFonts w:ascii="Times New Roman" w:eastAsia="Times New Roman" w:hAnsi="Times New Roman" w:cs="Times New Roman"/>
+                <w:rFonts w:ascii="Times New Roman" w:hAnsi="Times New Roman" w:eastAsia="Times New Roman" w:cs="Times New Roman"/>
+                <w:sz w:val="28"/>
+                <w:szCs w:val="28"/>
+              </w:rPr>
+            </w:pPr>
+            <w:r>
+              <w:rPr>
+                <w:rFonts w:ascii="Times New Roman" w:hAnsi="Times New Roman" w:eastAsia="Times New Roman" w:cs="Times New Roman"/>
                 <w:sz w:val="28"/>
                 <w:szCs w:val="28"/>
               </w:rPr>
@@ -185,7 +185,7 @@
             </w:r>
             <w:r>
               <w:rPr>
-                <w:rFonts w:ascii="Times New Roman" w:eastAsia="Times New Roman" w:hAnsi="Times New Roman" w:cs="Times New Roman"/>
+                <w:rFonts w:ascii="Times New Roman" w:hAnsi="Times New Roman" w:eastAsia="Times New Roman" w:cs="Times New Roman"/>
                 <w:b/>
                 <w:bCs/>
                 <w:sz w:val="28"/>
@@ -204,10 +204,10 @@
           <w:tcPr>
             <w:tcW w:w="2520" w:type="dxa"/>
             <w:tcBorders>
-              <w:top w:val="single" w:sz="6" w:space="0" w:color="auto"/>
-              <w:left w:val="single" w:sz="6" w:space="0" w:color="auto"/>
-              <w:bottom w:val="single" w:sz="6" w:space="0" w:color="auto"/>
-              <w:right w:val="single" w:sz="6" w:space="0" w:color="auto"/>
+              <w:top w:val="single" w:color="auto" w:sz="6" w:space="0"/>
+              <w:left w:val="single" w:color="auto" w:sz="6" w:space="0"/>
+              <w:bottom w:val="single" w:color="auto" w:sz="6" w:space="0"/>
+              <w:right w:val="single" w:color="auto" w:sz="6" w:space="0"/>
             </w:tcBorders>
             <w:tcMar>
               <w:left w:w="60" w:type="dxa"/>
@@ -217,14 +217,14 @@
           <w:p>
             <w:pPr>
               <w:rPr>
-                <w:rFonts w:ascii="Times New Roman" w:eastAsia="Times New Roman" w:hAnsi="Times New Roman" w:cs="Times New Roman"/>
-                <w:sz w:val="28"/>
-                <w:szCs w:val="28"/>
-              </w:rPr>
-            </w:pPr>
-            <w:r>
-              <w:rPr>
-                <w:rFonts w:ascii="Times New Roman" w:eastAsia="Times New Roman" w:hAnsi="Times New Roman" w:cs="Times New Roman"/>
+                <w:rFonts w:ascii="Times New Roman" w:hAnsi="Times New Roman" w:eastAsia="Times New Roman" w:cs="Times New Roman"/>
+                <w:sz w:val="28"/>
+                <w:szCs w:val="28"/>
+              </w:rPr>
+            </w:pPr>
+            <w:r>
+              <w:rPr>
+                <w:rFonts w:ascii="Times New Roman" w:hAnsi="Times New Roman" w:eastAsia="Times New Roman" w:cs="Times New Roman"/>
                 <w:b/>
                 <w:bCs/>
                 <w:sz w:val="28"/>
@@ -238,10 +238,10 @@
           <w:tcPr>
             <w:tcW w:w="6480" w:type="dxa"/>
             <w:tcBorders>
-              <w:top w:val="single" w:sz="6" w:space="0" w:color="auto"/>
-              <w:left w:val="single" w:sz="6" w:space="0" w:color="auto"/>
-              <w:bottom w:val="single" w:sz="6" w:space="0" w:color="auto"/>
-              <w:right w:val="single" w:sz="6" w:space="0" w:color="auto"/>
+              <w:top w:val="single" w:color="auto" w:sz="6" w:space="0"/>
+              <w:left w:val="single" w:color="auto" w:sz="6" w:space="0"/>
+              <w:bottom w:val="single" w:color="auto" w:sz="6" w:space="0"/>
+              <w:right w:val="single" w:color="auto" w:sz="6" w:space="0"/>
             </w:tcBorders>
             <w:tcMar>
               <w:left w:w="60" w:type="dxa"/>
@@ -251,14 +251,14 @@
           <w:p>
             <w:pPr>
               <w:rPr>
-                <w:rFonts w:ascii="Times New Roman" w:eastAsia="Times New Roman" w:hAnsi="Times New Roman" w:cs="Times New Roman"/>
-                <w:sz w:val="28"/>
-                <w:szCs w:val="28"/>
-              </w:rPr>
-            </w:pPr>
-            <w:r>
-              <w:rPr>
-                <w:rFonts w:ascii="Times New Roman" w:eastAsia="Times New Roman" w:hAnsi="Times New Roman" w:cs="Times New Roman"/>
+                <w:rFonts w:ascii="Times New Roman" w:hAnsi="Times New Roman" w:eastAsia="Times New Roman" w:cs="Times New Roman"/>
+                <w:sz w:val="28"/>
+                <w:szCs w:val="28"/>
+              </w:rPr>
+            </w:pPr>
+            <w:r>
+              <w:rPr>
+                <w:rFonts w:ascii="Times New Roman" w:hAnsi="Times New Roman" w:eastAsia="Times New Roman" w:cs="Times New Roman"/>
                 <w:sz w:val="28"/>
                 <w:szCs w:val="28"/>
               </w:rPr>
@@ -266,7 +266,7 @@
             </w:r>
             <w:r>
               <w:rPr>
-                <w:rFonts w:ascii="Times New Roman" w:eastAsia="Times New Roman" w:hAnsi="Times New Roman" w:cs="Times New Roman"/>
+                <w:rFonts w:ascii="Times New Roman" w:hAnsi="Times New Roman" w:eastAsia="Times New Roman" w:cs="Times New Roman"/>
                 <w:sz w:val="28"/>
                 <w:szCs w:val="28"/>
               </w:rPr>
@@ -274,7 +274,7 @@
             </w:r>
             <w:r>
               <w:rPr>
-                <w:rFonts w:ascii="Times New Roman" w:eastAsia="Times New Roman" w:hAnsi="Times New Roman" w:cs="Times New Roman"/>
+                <w:rFonts w:ascii="Times New Roman" w:hAnsi="Times New Roman" w:eastAsia="Times New Roman" w:cs="Times New Roman"/>
                 <w:sz w:val="28"/>
                 <w:szCs w:val="28"/>
               </w:rPr>
@@ -282,7 +282,7 @@
             </w:r>
             <w:r>
               <w:rPr>
-                <w:rFonts w:ascii="Times New Roman" w:eastAsia="Times New Roman" w:hAnsi="Times New Roman" w:cs="Times New Roman"/>
+                <w:rFonts w:ascii="Times New Roman" w:hAnsi="Times New Roman" w:eastAsia="Times New Roman" w:cs="Times New Roman"/>
                 <w:sz w:val="28"/>
                 <w:szCs w:val="28"/>
               </w:rPr>
@@ -290,7 +290,7 @@
             </w:r>
             <w:r>
               <w:rPr>
-                <w:rFonts w:ascii="Times New Roman" w:eastAsia="Times New Roman" w:hAnsi="Times New Roman" w:cs="Times New Roman"/>
+                <w:rFonts w:ascii="Times New Roman" w:hAnsi="Times New Roman" w:eastAsia="Times New Roman" w:cs="Times New Roman"/>
                 <w:sz w:val="28"/>
                 <w:szCs w:val="28"/>
               </w:rPr>
@@ -298,7 +298,7 @@
             </w:r>
             <w:r>
               <w:rPr>
-                <w:rFonts w:ascii="Times New Roman" w:eastAsia="Times New Roman" w:hAnsi="Times New Roman" w:cs="Times New Roman"/>
+                <w:rFonts w:ascii="Times New Roman" w:hAnsi="Times New Roman" w:eastAsia="Times New Roman" w:cs="Times New Roman"/>
                 <w:sz w:val="28"/>
                 <w:szCs w:val="28"/>
               </w:rPr>
@@ -306,7 +306,7 @@
             </w:r>
             <w:r>
               <w:rPr>
-                <w:rFonts w:ascii="Times New Roman" w:eastAsia="Times New Roman" w:hAnsi="Times New Roman" w:cs="Times New Roman"/>
+                <w:rFonts w:ascii="Times New Roman" w:hAnsi="Times New Roman" w:eastAsia="Times New Roman" w:cs="Times New Roman"/>
                 <w:sz w:val="28"/>
                 <w:szCs w:val="28"/>
               </w:rPr>
@@ -314,7 +314,7 @@
             </w:r>
             <w:r>
               <w:rPr>
-                <w:rFonts w:ascii="Times New Roman" w:eastAsia="Times New Roman" w:hAnsi="Times New Roman" w:cs="Times New Roman"/>
+                <w:rFonts w:ascii="Times New Roman" w:hAnsi="Times New Roman" w:eastAsia="Times New Roman" w:cs="Times New Roman"/>
                 <w:sz w:val="28"/>
                 <w:szCs w:val="28"/>
               </w:rPr>
@@ -322,7 +322,7 @@
             </w:r>
             <w:r>
               <w:rPr>
-                <w:rFonts w:ascii="Times New Roman" w:eastAsia="Times New Roman" w:hAnsi="Times New Roman" w:cs="Times New Roman"/>
+                <w:rFonts w:ascii="Times New Roman" w:hAnsi="Times New Roman" w:eastAsia="Times New Roman" w:cs="Times New Roman"/>
                 <w:sz w:val="28"/>
                 <w:szCs w:val="28"/>
               </w:rPr>
@@ -330,7 +330,7 @@
             </w:r>
             <w:r>
               <w:rPr>
-                <w:rFonts w:ascii="Times New Roman" w:eastAsia="Times New Roman" w:hAnsi="Times New Roman" w:cs="Times New Roman"/>
+                <w:rFonts w:ascii="Times New Roman" w:hAnsi="Times New Roman" w:eastAsia="Times New Roman" w:cs="Times New Roman"/>
                 <w:sz w:val="28"/>
                 <w:szCs w:val="28"/>
               </w:rPr>
@@ -338,7 +338,7 @@
             </w:r>
             <w:r>
               <w:rPr>
-                <w:rFonts w:ascii="Times New Roman" w:eastAsia="Times New Roman" w:hAnsi="Times New Roman" w:cs="Times New Roman"/>
+                <w:rFonts w:ascii="Times New Roman" w:hAnsi="Times New Roman" w:eastAsia="Times New Roman" w:cs="Times New Roman"/>
                 <w:sz w:val="28"/>
                 <w:szCs w:val="28"/>
               </w:rPr>
@@ -346,7 +346,7 @@
             </w:r>
             <w:r>
               <w:rPr>
-                <w:rFonts w:ascii="Times New Roman" w:eastAsia="Times New Roman" w:hAnsi="Times New Roman" w:cs="Times New Roman"/>
+                <w:rFonts w:ascii="Times New Roman" w:hAnsi="Times New Roman" w:eastAsia="Times New Roman" w:cs="Times New Roman"/>
                 <w:sz w:val="28"/>
                 <w:szCs w:val="28"/>
               </w:rPr>
@@ -354,7 +354,7 @@
             </w:r>
             <w:r>
               <w:rPr>
-                <w:rFonts w:ascii="Times New Roman" w:eastAsia="Times New Roman" w:hAnsi="Times New Roman" w:cs="Times New Roman"/>
+                <w:rFonts w:ascii="Times New Roman" w:hAnsi="Times New Roman" w:eastAsia="Times New Roman" w:cs="Times New Roman"/>
                 <w:sz w:val="28"/>
                 <w:szCs w:val="28"/>
               </w:rPr>
@@ -362,7 +362,7 @@
             </w:r>
             <w:r>
               <w:rPr>
-                <w:rFonts w:ascii="Times New Roman" w:eastAsia="Times New Roman" w:hAnsi="Times New Roman" w:cs="Times New Roman"/>
+                <w:rFonts w:ascii="Times New Roman" w:hAnsi="Times New Roman" w:eastAsia="Times New Roman" w:cs="Times New Roman"/>
                 <w:sz w:val="28"/>
                 <w:szCs w:val="28"/>
               </w:rPr>
@@ -370,7 +370,7 @@
             </w:r>
             <w:r>
               <w:rPr>
-                <w:rFonts w:ascii="Times New Roman" w:eastAsia="Times New Roman" w:hAnsi="Times New Roman" w:cs="Times New Roman"/>
+                <w:rFonts w:ascii="Times New Roman" w:hAnsi="Times New Roman" w:eastAsia="Times New Roman" w:cs="Times New Roman"/>
                 <w:sz w:val="28"/>
                 <w:szCs w:val="28"/>
               </w:rPr>
@@ -378,7 +378,7 @@
             </w:r>
             <w:r>
               <w:rPr>
-                <w:rFonts w:ascii="Times New Roman" w:eastAsia="Times New Roman" w:hAnsi="Times New Roman" w:cs="Times New Roman"/>
+                <w:rFonts w:ascii="Times New Roman" w:hAnsi="Times New Roman" w:eastAsia="Times New Roman" w:cs="Times New Roman"/>
                 <w:sz w:val="28"/>
                 <w:szCs w:val="28"/>
               </w:rPr>
@@ -395,10 +395,10 @@
           <w:tcPr>
             <w:tcW w:w="2520" w:type="dxa"/>
             <w:tcBorders>
-              <w:top w:val="single" w:sz="6" w:space="0" w:color="auto"/>
-              <w:left w:val="single" w:sz="6" w:space="0" w:color="auto"/>
-              <w:bottom w:val="single" w:sz="6" w:space="0" w:color="auto"/>
-              <w:right w:val="single" w:sz="6" w:space="0" w:color="auto"/>
+              <w:top w:val="single" w:color="auto" w:sz="6" w:space="0"/>
+              <w:left w:val="single" w:color="auto" w:sz="6" w:space="0"/>
+              <w:bottom w:val="single" w:color="auto" w:sz="6" w:space="0"/>
+              <w:right w:val="single" w:color="auto" w:sz="6" w:space="0"/>
             </w:tcBorders>
             <w:tcMar>
               <w:left w:w="60" w:type="dxa"/>
@@ -408,14 +408,14 @@
           <w:p>
             <w:pPr>
               <w:rPr>
-                <w:rFonts w:ascii="Times New Roman" w:eastAsia="Times New Roman" w:hAnsi="Times New Roman" w:cs="Times New Roman"/>
-                <w:sz w:val="28"/>
-                <w:szCs w:val="28"/>
-              </w:rPr>
-            </w:pPr>
-            <w:r>
-              <w:rPr>
-                <w:rFonts w:ascii="Times New Roman" w:eastAsia="Times New Roman" w:hAnsi="Times New Roman" w:cs="Times New Roman"/>
+                <w:rFonts w:ascii="Times New Roman" w:hAnsi="Times New Roman" w:eastAsia="Times New Roman" w:cs="Times New Roman"/>
+                <w:sz w:val="28"/>
+                <w:szCs w:val="28"/>
+              </w:rPr>
+            </w:pPr>
+            <w:r>
+              <w:rPr>
+                <w:rFonts w:ascii="Times New Roman" w:hAnsi="Times New Roman" w:eastAsia="Times New Roman" w:cs="Times New Roman"/>
                 <w:b/>
                 <w:bCs/>
                 <w:sz w:val="28"/>
@@ -429,10 +429,10 @@
           <w:tcPr>
             <w:tcW w:w="6480" w:type="dxa"/>
             <w:tcBorders>
-              <w:top w:val="single" w:sz="6" w:space="0" w:color="auto"/>
-              <w:left w:val="single" w:sz="6" w:space="0" w:color="auto"/>
-              <w:bottom w:val="single" w:sz="6" w:space="0" w:color="auto"/>
-              <w:right w:val="single" w:sz="6" w:space="0" w:color="auto"/>
+              <w:top w:val="single" w:color="auto" w:sz="6" w:space="0"/>
+              <w:left w:val="single" w:color="auto" w:sz="6" w:space="0"/>
+              <w:bottom w:val="single" w:color="auto" w:sz="6" w:space="0"/>
+              <w:right w:val="single" w:color="auto" w:sz="6" w:space="0"/>
             </w:tcBorders>
             <w:tcMar>
               <w:left w:w="60" w:type="dxa"/>
@@ -442,14 +442,14 @@
           <w:p>
             <w:pPr>
               <w:rPr>
-                <w:rFonts w:ascii="Times New Roman" w:eastAsia="Times New Roman" w:hAnsi="Times New Roman" w:cs="Times New Roman"/>
-                <w:sz w:val="28"/>
-                <w:szCs w:val="28"/>
-              </w:rPr>
-            </w:pPr>
-            <w:r>
-              <w:rPr>
-                <w:rFonts w:ascii="Times New Roman" w:eastAsia="Times New Roman" w:hAnsi="Times New Roman" w:cs="Times New Roman"/>
+                <w:rFonts w:ascii="Times New Roman" w:hAnsi="Times New Roman" w:eastAsia="Times New Roman" w:cs="Times New Roman"/>
+                <w:sz w:val="28"/>
+                <w:szCs w:val="28"/>
+              </w:rPr>
+            </w:pPr>
+            <w:r>
+              <w:rPr>
+                <w:rFonts w:ascii="Times New Roman" w:hAnsi="Times New Roman" w:eastAsia="Times New Roman" w:cs="Times New Roman"/>
                 <w:sz w:val="28"/>
                 <w:szCs w:val="28"/>
               </w:rPr>
@@ -466,10 +466,10 @@
           <w:tcPr>
             <w:tcW w:w="2520" w:type="dxa"/>
             <w:tcBorders>
-              <w:top w:val="single" w:sz="6" w:space="0" w:color="auto"/>
-              <w:left w:val="single" w:sz="6" w:space="0" w:color="auto"/>
-              <w:bottom w:val="single" w:sz="6" w:space="0" w:color="auto"/>
-              <w:right w:val="single" w:sz="6" w:space="0" w:color="auto"/>
+              <w:top w:val="single" w:color="auto" w:sz="6" w:space="0"/>
+              <w:left w:val="single" w:color="auto" w:sz="6" w:space="0"/>
+              <w:bottom w:val="single" w:color="auto" w:sz="6" w:space="0"/>
+              <w:right w:val="single" w:color="auto" w:sz="6" w:space="0"/>
             </w:tcBorders>
             <w:tcMar>
               <w:left w:w="60" w:type="dxa"/>
@@ -479,14 +479,14 @@
           <w:p>
             <w:pPr>
               <w:rPr>
-                <w:rFonts w:ascii="Times New Roman" w:eastAsia="Times New Roman" w:hAnsi="Times New Roman" w:cs="Times New Roman"/>
-                <w:sz w:val="28"/>
-                <w:szCs w:val="28"/>
-              </w:rPr>
-            </w:pPr>
-            <w:r>
-              <w:rPr>
-                <w:rFonts w:ascii="Times New Roman" w:eastAsia="Times New Roman" w:hAnsi="Times New Roman" w:cs="Times New Roman"/>
+                <w:rFonts w:ascii="Times New Roman" w:hAnsi="Times New Roman" w:eastAsia="Times New Roman" w:cs="Times New Roman"/>
+                <w:sz w:val="28"/>
+                <w:szCs w:val="28"/>
+              </w:rPr>
+            </w:pPr>
+            <w:r>
+              <w:rPr>
+                <w:rFonts w:ascii="Times New Roman" w:hAnsi="Times New Roman" w:eastAsia="Times New Roman" w:cs="Times New Roman"/>
                 <w:b/>
                 <w:bCs/>
                 <w:sz w:val="28"/>
@@ -500,10 +500,10 @@
           <w:tcPr>
             <w:tcW w:w="6480" w:type="dxa"/>
             <w:tcBorders>
-              <w:top w:val="single" w:sz="6" w:space="0" w:color="auto"/>
-              <w:left w:val="single" w:sz="6" w:space="0" w:color="auto"/>
-              <w:bottom w:val="single" w:sz="6" w:space="0" w:color="auto"/>
-              <w:right w:val="single" w:sz="6" w:space="0" w:color="auto"/>
+              <w:top w:val="single" w:color="auto" w:sz="6" w:space="0"/>
+              <w:left w:val="single" w:color="auto" w:sz="6" w:space="0"/>
+              <w:bottom w:val="single" w:color="auto" w:sz="6" w:space="0"/>
+              <w:right w:val="single" w:color="auto" w:sz="6" w:space="0"/>
             </w:tcBorders>
             <w:tcMar>
               <w:left w:w="60" w:type="dxa"/>
@@ -513,14 +513,14 @@
           <w:p>
             <w:pPr>
               <w:rPr>
-                <w:rFonts w:ascii="Times New Roman" w:eastAsia="Times New Roman" w:hAnsi="Times New Roman" w:cs="Times New Roman"/>
-                <w:sz w:val="28"/>
-                <w:szCs w:val="28"/>
-              </w:rPr>
-            </w:pPr>
-            <w:r>
-              <w:rPr>
-                <w:rFonts w:ascii="Times New Roman" w:eastAsia="Times New Roman" w:hAnsi="Times New Roman" w:cs="Times New Roman"/>
+                <w:rFonts w:ascii="Times New Roman" w:hAnsi="Times New Roman" w:eastAsia="Times New Roman" w:cs="Times New Roman"/>
+                <w:sz w:val="28"/>
+                <w:szCs w:val="28"/>
+              </w:rPr>
+            </w:pPr>
+            <w:r>
+              <w:rPr>
+                <w:rFonts w:ascii="Times New Roman" w:hAnsi="Times New Roman" w:eastAsia="Times New Roman" w:cs="Times New Roman"/>
                 <w:sz w:val="28"/>
                 <w:szCs w:val="28"/>
               </w:rPr>
@@ -537,10 +537,10 @@
           <w:tcPr>
             <w:tcW w:w="2520" w:type="dxa"/>
             <w:tcBorders>
-              <w:top w:val="single" w:sz="6" w:space="0" w:color="auto"/>
-              <w:left w:val="single" w:sz="6" w:space="0" w:color="auto"/>
-              <w:bottom w:val="single" w:sz="6" w:space="0" w:color="auto"/>
-              <w:right w:val="single" w:sz="6" w:space="0" w:color="auto"/>
+              <w:top w:val="single" w:color="auto" w:sz="6" w:space="0"/>
+              <w:left w:val="single" w:color="auto" w:sz="6" w:space="0"/>
+              <w:bottom w:val="single" w:color="auto" w:sz="6" w:space="0"/>
+              <w:right w:val="single" w:color="auto" w:sz="6" w:space="0"/>
             </w:tcBorders>
             <w:tcMar>
               <w:left w:w="60" w:type="dxa"/>
@@ -550,14 +550,14 @@
           <w:p>
             <w:pPr>
               <w:rPr>
-                <w:rFonts w:ascii="Times New Roman" w:eastAsia="Times New Roman" w:hAnsi="Times New Roman" w:cs="Times New Roman"/>
-                <w:sz w:val="28"/>
-                <w:szCs w:val="28"/>
-              </w:rPr>
-            </w:pPr>
-            <w:r>
-              <w:rPr>
-                <w:rFonts w:ascii="Times New Roman" w:eastAsia="Times New Roman" w:hAnsi="Times New Roman" w:cs="Times New Roman"/>
+                <w:rFonts w:ascii="Times New Roman" w:hAnsi="Times New Roman" w:eastAsia="Times New Roman" w:cs="Times New Roman"/>
+                <w:sz w:val="28"/>
+                <w:szCs w:val="28"/>
+              </w:rPr>
+            </w:pPr>
+            <w:r>
+              <w:rPr>
+                <w:rFonts w:ascii="Times New Roman" w:hAnsi="Times New Roman" w:eastAsia="Times New Roman" w:cs="Times New Roman"/>
                 <w:b/>
                 <w:bCs/>
                 <w:sz w:val="28"/>
@@ -571,10 +571,10 @@
           <w:tcPr>
             <w:tcW w:w="6480" w:type="dxa"/>
             <w:tcBorders>
-              <w:top w:val="single" w:sz="6" w:space="0" w:color="auto"/>
-              <w:left w:val="single" w:sz="6" w:space="0" w:color="auto"/>
-              <w:bottom w:val="single" w:sz="6" w:space="0" w:color="auto"/>
-              <w:right w:val="single" w:sz="6" w:space="0" w:color="auto"/>
+              <w:top w:val="single" w:color="auto" w:sz="6" w:space="0"/>
+              <w:left w:val="single" w:color="auto" w:sz="6" w:space="0"/>
+              <w:bottom w:val="single" w:color="auto" w:sz="6" w:space="0"/>
+              <w:right w:val="single" w:color="auto" w:sz="6" w:space="0"/>
             </w:tcBorders>
             <w:tcMar>
               <w:left w:w="60" w:type="dxa"/>
@@ -584,14 +584,14 @@
           <w:p>
             <w:pPr>
               <w:rPr>
-                <w:rFonts w:ascii="Times New Roman" w:eastAsia="Times New Roman" w:hAnsi="Times New Roman" w:cs="Times New Roman"/>
-                <w:sz w:val="28"/>
-                <w:szCs w:val="28"/>
-              </w:rPr>
-            </w:pPr>
-            <w:r>
-              <w:rPr>
-                <w:rFonts w:ascii="Times New Roman" w:eastAsia="Times New Roman" w:hAnsi="Times New Roman" w:cs="Times New Roman"/>
+                <w:rFonts w:ascii="Times New Roman" w:hAnsi="Times New Roman" w:eastAsia="Times New Roman" w:cs="Times New Roman"/>
+                <w:sz w:val="28"/>
+                <w:szCs w:val="28"/>
+              </w:rPr>
+            </w:pPr>
+            <w:r>
+              <w:rPr>
+                <w:rFonts w:ascii="Times New Roman" w:hAnsi="Times New Roman" w:eastAsia="Times New Roman" w:cs="Times New Roman"/>
                 <w:sz w:val="28"/>
                 <w:szCs w:val="28"/>
               </w:rPr>
@@ -599,7 +599,7 @@
             </w:r>
             <w:r>
               <w:rPr>
-                <w:rFonts w:ascii="Times New Roman" w:eastAsia="Times New Roman" w:hAnsi="Times New Roman" w:cs="Times New Roman"/>
+                <w:rFonts w:ascii="Times New Roman" w:hAnsi="Times New Roman" w:eastAsia="Times New Roman" w:cs="Times New Roman"/>
                 <w:sz w:val="28"/>
                 <w:szCs w:val="28"/>
               </w:rPr>
@@ -607,7 +607,7 @@
             </w:r>
             <w:r>
               <w:rPr>
-                <w:rFonts w:ascii="Times New Roman" w:eastAsia="Times New Roman" w:hAnsi="Times New Roman" w:cs="Times New Roman"/>
+                <w:rFonts w:ascii="Times New Roman" w:hAnsi="Times New Roman" w:eastAsia="Times New Roman" w:cs="Times New Roman"/>
                 <w:sz w:val="28"/>
                 <w:szCs w:val="28"/>
               </w:rPr>
@@ -615,7 +615,7 @@
             </w:r>
             <w:r>
               <w:rPr>
-                <w:rFonts w:ascii="Times New Roman" w:eastAsia="Times New Roman" w:hAnsi="Times New Roman" w:cs="Times New Roman"/>
+                <w:rFonts w:ascii="Times New Roman" w:hAnsi="Times New Roman" w:eastAsia="Times New Roman" w:cs="Times New Roman"/>
                 <w:color w:val="FF0000"/>
                 <w:sz w:val="28"/>
                 <w:szCs w:val="28"/>
@@ -624,7 +624,7 @@
             </w:r>
             <w:r>
               <w:rPr>
-                <w:rFonts w:ascii="Times New Roman" w:eastAsia="Times New Roman" w:hAnsi="Times New Roman" w:cs="Times New Roman"/>
+                <w:rFonts w:ascii="Times New Roman" w:hAnsi="Times New Roman" w:eastAsia="Times New Roman" w:cs="Times New Roman"/>
                 <w:color w:val="FF0000"/>
                 <w:sz w:val="28"/>
                 <w:szCs w:val="28"/>
@@ -633,7 +633,7 @@
             </w:r>
             <w:r>
               <w:rPr>
-                <w:rFonts w:ascii="Times New Roman" w:eastAsia="Times New Roman" w:hAnsi="Times New Roman" w:cs="Times New Roman"/>
+                <w:rFonts w:ascii="Times New Roman" w:hAnsi="Times New Roman" w:eastAsia="Times New Roman" w:cs="Times New Roman"/>
                 <w:sz w:val="28"/>
                 <w:szCs w:val="28"/>
               </w:rPr>
@@ -650,10 +650,10 @@
           <w:tcPr>
             <w:tcW w:w="2520" w:type="dxa"/>
             <w:tcBorders>
-              <w:top w:val="single" w:sz="6" w:space="0" w:color="auto"/>
-              <w:left w:val="single" w:sz="6" w:space="0" w:color="auto"/>
-              <w:bottom w:val="single" w:sz="6" w:space="0" w:color="auto"/>
-              <w:right w:val="single" w:sz="6" w:space="0" w:color="auto"/>
+              <w:top w:val="single" w:color="auto" w:sz="6" w:space="0"/>
+              <w:left w:val="single" w:color="auto" w:sz="6" w:space="0"/>
+              <w:bottom w:val="single" w:color="auto" w:sz="6" w:space="0"/>
+              <w:right w:val="single" w:color="auto" w:sz="6" w:space="0"/>
             </w:tcBorders>
             <w:tcMar>
               <w:left w:w="60" w:type="dxa"/>
@@ -663,14 +663,14 @@
           <w:p>
             <w:pPr>
               <w:rPr>
-                <w:rFonts w:ascii="Times New Roman" w:eastAsia="Times New Roman" w:hAnsi="Times New Roman" w:cs="Times New Roman"/>
-                <w:sz w:val="28"/>
-                <w:szCs w:val="28"/>
-              </w:rPr>
-            </w:pPr>
-            <w:r>
-              <w:rPr>
-                <w:rFonts w:ascii="Times New Roman" w:eastAsia="Times New Roman" w:hAnsi="Times New Roman" w:cs="Times New Roman"/>
+                <w:rFonts w:ascii="Times New Roman" w:hAnsi="Times New Roman" w:eastAsia="Times New Roman" w:cs="Times New Roman"/>
+                <w:sz w:val="28"/>
+                <w:szCs w:val="28"/>
+              </w:rPr>
+            </w:pPr>
+            <w:r>
+              <w:rPr>
+                <w:rFonts w:ascii="Times New Roman" w:hAnsi="Times New Roman" w:eastAsia="Times New Roman" w:cs="Times New Roman"/>
                 <w:b/>
                 <w:bCs/>
                 <w:sz w:val="28"/>
@@ -684,10 +684,10 @@
           <w:tcPr>
             <w:tcW w:w="6480" w:type="dxa"/>
             <w:tcBorders>
-              <w:top w:val="single" w:sz="6" w:space="0" w:color="auto"/>
-              <w:left w:val="single" w:sz="6" w:space="0" w:color="auto"/>
-              <w:bottom w:val="single" w:sz="6" w:space="0" w:color="auto"/>
-              <w:right w:val="single" w:sz="6" w:space="0" w:color="auto"/>
+              <w:top w:val="single" w:color="auto" w:sz="6" w:space="0"/>
+              <w:left w:val="single" w:color="auto" w:sz="6" w:space="0"/>
+              <w:bottom w:val="single" w:color="auto" w:sz="6" w:space="0"/>
+              <w:right w:val="single" w:color="auto" w:sz="6" w:space="0"/>
             </w:tcBorders>
             <w:tcMar>
               <w:left w:w="60" w:type="dxa"/>
@@ -697,14 +697,14 @@
           <w:p>
             <w:pPr>
               <w:rPr>
-                <w:rFonts w:ascii="Times New Roman" w:eastAsia="Times New Roman" w:hAnsi="Times New Roman" w:cs="Times New Roman"/>
-                <w:sz w:val="28"/>
-                <w:szCs w:val="28"/>
-              </w:rPr>
-            </w:pPr>
-            <w:r>
-              <w:rPr>
-                <w:rFonts w:ascii="Times New Roman" w:eastAsia="Times New Roman" w:hAnsi="Times New Roman" w:cs="Times New Roman"/>
+                <w:rFonts w:ascii="Times New Roman" w:hAnsi="Times New Roman" w:eastAsia="Times New Roman" w:cs="Times New Roman"/>
+                <w:sz w:val="28"/>
+                <w:szCs w:val="28"/>
+              </w:rPr>
+            </w:pPr>
+            <w:r>
+              <w:rPr>
+                <w:rFonts w:ascii="Times New Roman" w:hAnsi="Times New Roman" w:eastAsia="Times New Roman" w:cs="Times New Roman"/>
                 <w:sz w:val="28"/>
                 <w:szCs w:val="28"/>
               </w:rPr>
@@ -722,10 +722,10 @@
             <w:tcW w:w="9000" w:type="dxa"/>
             <w:gridSpan w:val="2"/>
             <w:tcBorders>
-              <w:top w:val="single" w:sz="6" w:space="0" w:color="auto"/>
-              <w:left w:val="single" w:sz="6" w:space="0" w:color="auto"/>
-              <w:bottom w:val="single" w:sz="6" w:space="0" w:color="auto"/>
-              <w:right w:val="single" w:sz="6" w:space="0" w:color="auto"/>
+              <w:top w:val="single" w:color="auto" w:sz="6" w:space="0"/>
+              <w:left w:val="single" w:color="auto" w:sz="6" w:space="0"/>
+              <w:bottom w:val="single" w:color="auto" w:sz="6" w:space="0"/>
+              <w:right w:val="single" w:color="auto" w:sz="6" w:space="0"/>
             </w:tcBorders>
             <w:tcMar>
               <w:left w:w="60" w:type="dxa"/>
@@ -737,14 +737,14 @@
               <w:pStyle w:val="Ttulo2"/>
               <w:jc w:val="center"/>
               <w:rPr>
-                <w:rFonts w:ascii="Times New Roman" w:eastAsia="Times New Roman" w:hAnsi="Times New Roman" w:cs="Times New Roman"/>
-                <w:sz w:val="28"/>
-                <w:szCs w:val="28"/>
-              </w:rPr>
-            </w:pPr>
-            <w:r>
-              <w:rPr>
-                <w:rFonts w:ascii="Times New Roman" w:eastAsia="Times New Roman" w:hAnsi="Times New Roman" w:cs="Times New Roman"/>
+                <w:rFonts w:ascii="Times New Roman" w:hAnsi="Times New Roman" w:eastAsia="Times New Roman" w:cs="Times New Roman"/>
+                <w:sz w:val="28"/>
+                <w:szCs w:val="28"/>
+              </w:rPr>
+            </w:pPr>
+            <w:r>
+              <w:rPr>
+                <w:rFonts w:ascii="Times New Roman" w:hAnsi="Times New Roman" w:eastAsia="Times New Roman" w:cs="Times New Roman"/>
                 <w:b/>
                 <w:bCs/>
                 <w:sz w:val="28"/>
@@ -764,10 +764,10 @@
             <w:tcW w:w="9000" w:type="dxa"/>
             <w:gridSpan w:val="2"/>
             <w:tcBorders>
-              <w:top w:val="single" w:sz="6" w:space="0" w:color="auto"/>
-              <w:left w:val="single" w:sz="6" w:space="0" w:color="auto"/>
-              <w:bottom w:val="single" w:sz="6" w:space="0" w:color="auto"/>
-              <w:right w:val="single" w:sz="6" w:space="0" w:color="auto"/>
+              <w:top w:val="single" w:color="auto" w:sz="6" w:space="0"/>
+              <w:left w:val="single" w:color="auto" w:sz="6" w:space="0"/>
+              <w:bottom w:val="single" w:color="auto" w:sz="6" w:space="0"/>
+              <w:right w:val="single" w:color="auto" w:sz="6" w:space="0"/>
             </w:tcBorders>
             <w:tcMar>
               <w:left w:w="60" w:type="dxa"/>
@@ -782,12 +782,12 @@
                 <w:numId w:val="5"/>
               </w:numPr>
               <w:rPr>
-                <w:rFonts w:ascii="Times New Roman" w:eastAsia="Times New Roman" w:hAnsi="Times New Roman" w:cs="Times New Roman"/>
-              </w:rPr>
-            </w:pPr>
-            <w:r>
-              <w:rPr>
-                <w:rFonts w:ascii="Times New Roman" w:eastAsia="Times New Roman" w:hAnsi="Times New Roman" w:cs="Times New Roman"/>
+                <w:rFonts w:ascii="Times New Roman" w:hAnsi="Times New Roman" w:eastAsia="Times New Roman" w:cs="Times New Roman"/>
+              </w:rPr>
+            </w:pPr>
+            <w:r>
+              <w:rPr>
+                <w:rFonts w:ascii="Times New Roman" w:hAnsi="Times New Roman" w:eastAsia="Times New Roman" w:cs="Times New Roman"/>
                 <w:sz w:val="28"/>
                 <w:szCs w:val="28"/>
               </w:rPr>
@@ -795,7 +795,7 @@
             </w:r>
             <w:r>
               <w:rPr>
-                <w:rFonts w:ascii="Times New Roman" w:eastAsia="Times New Roman" w:hAnsi="Times New Roman" w:cs="Times New Roman"/>
+                <w:rFonts w:ascii="Times New Roman" w:hAnsi="Times New Roman" w:eastAsia="Times New Roman" w:cs="Times New Roman"/>
                 <w:color w:val="FF0000"/>
                 <w:sz w:val="28"/>
                 <w:szCs w:val="28"/>
@@ -804,7 +804,7 @@
             </w:r>
             <w:r>
               <w:rPr>
-                <w:rFonts w:ascii="Times New Roman" w:eastAsia="Times New Roman" w:hAnsi="Times New Roman" w:cs="Times New Roman"/>
+                <w:rFonts w:ascii="Times New Roman" w:hAnsi="Times New Roman" w:eastAsia="Times New Roman" w:cs="Times New Roman"/>
                 <w:color w:val="FF0000"/>
                 <w:sz w:val="28"/>
                 <w:szCs w:val="28"/>
@@ -813,7 +813,7 @@
             </w:r>
             <w:r>
               <w:rPr>
-                <w:rFonts w:ascii="Times New Roman" w:eastAsia="Times New Roman" w:hAnsi="Times New Roman" w:cs="Times New Roman"/>
+                <w:rFonts w:ascii="Times New Roman" w:hAnsi="Times New Roman" w:eastAsia="Times New Roman" w:cs="Times New Roman"/>
                 <w:sz w:val="28"/>
                 <w:szCs w:val="28"/>
               </w:rPr>
@@ -821,7 +821,7 @@
             </w:r>
             <w:r>
               <w:rPr>
-                <w:rFonts w:ascii="Times New Roman" w:eastAsia="Times New Roman" w:hAnsi="Times New Roman" w:cs="Times New Roman"/>
+                <w:rFonts w:ascii="Times New Roman" w:hAnsi="Times New Roman" w:eastAsia="Times New Roman" w:cs="Times New Roman"/>
                 <w:sz w:val="28"/>
                 <w:szCs w:val="28"/>
               </w:rPr>
@@ -836,14 +836,14 @@
                 <w:numId w:val="5"/>
               </w:numPr>
               <w:rPr>
-                <w:rFonts w:ascii="Times New Roman" w:eastAsia="Times New Roman" w:hAnsi="Times New Roman" w:cs="Times New Roman"/>
-                <w:sz w:val="28"/>
-                <w:szCs w:val="28"/>
-              </w:rPr>
-            </w:pPr>
-            <w:r>
-              <w:rPr>
-                <w:rFonts w:ascii="Times New Roman" w:eastAsia="Times New Roman" w:hAnsi="Times New Roman" w:cs="Times New Roman"/>
+                <w:rFonts w:ascii="Times New Roman" w:hAnsi="Times New Roman" w:eastAsia="Times New Roman" w:cs="Times New Roman"/>
+                <w:sz w:val="28"/>
+                <w:szCs w:val="28"/>
+              </w:rPr>
+            </w:pPr>
+            <w:r>
+              <w:rPr>
+                <w:rFonts w:ascii="Times New Roman" w:hAnsi="Times New Roman" w:eastAsia="Times New Roman" w:cs="Times New Roman"/>
                 <w:sz w:val="28"/>
                 <w:szCs w:val="28"/>
               </w:rPr>
@@ -851,19 +851,43 @@
             </w:r>
             <w:r>
               <w:rPr>
-                <w:rFonts w:ascii="Times New Roman" w:eastAsia="Times New Roman" w:hAnsi="Times New Roman" w:cs="Times New Roman"/>
-                <w:sz w:val="28"/>
-                <w:szCs w:val="28"/>
-              </w:rPr>
-              <w:t>otão de chamados</w:t>
-            </w:r>
-            <w:r>
-              <w:rPr>
-                <w:rFonts w:ascii="Times New Roman" w:eastAsia="Times New Roman" w:hAnsi="Times New Roman" w:cs="Times New Roman"/>
+                <w:rFonts w:ascii="Times New Roman" w:hAnsi="Times New Roman" w:eastAsia="Times New Roman" w:cs="Times New Roman"/>
+                <w:sz w:val="28"/>
+                <w:szCs w:val="28"/>
+              </w:rPr>
+              <w:t xml:space="preserve">otão </w:t>
+            </w:r>
+            <w:r>
+              <w:rPr>
+                <w:rFonts w:ascii="Times New Roman" w:hAnsi="Times New Roman" w:eastAsia="Times New Roman" w:cs="Times New Roman"/>
+                <w:sz w:val="28"/>
+                <w:szCs w:val="28"/>
+              </w:rPr>
+              <w:t>“</w:t>
+            </w:r>
+            <w:r>
+              <w:rPr>
+                <w:rFonts w:ascii="Times New Roman" w:hAnsi="Times New Roman" w:eastAsia="Times New Roman" w:cs="Times New Roman"/>
+                <w:sz w:val="28"/>
+                <w:szCs w:val="28"/>
+              </w:rPr>
+              <w:t>chamados</w:t>
+            </w:r>
+            <w:r>
+              <w:rPr>
+                <w:rFonts w:ascii="Times New Roman" w:hAnsi="Times New Roman" w:eastAsia="Times New Roman" w:cs="Times New Roman"/>
                 <w:sz w:val="28"/>
                 <w:szCs w:val="28"/>
               </w:rPr>
               <w:t xml:space="preserve"> de reparos</w:t>
+            </w:r>
+            <w:r>
+              <w:rPr>
+                <w:rFonts w:ascii="Times New Roman" w:hAnsi="Times New Roman" w:eastAsia="Times New Roman" w:cs="Times New Roman"/>
+                <w:sz w:val="28"/>
+                <w:szCs w:val="28"/>
+              </w:rPr>
+              <w:t>”</w:t>
             </w:r>
           </w:p>
           <w:p>
@@ -874,14 +898,14 @@
                 <w:numId w:val="5"/>
               </w:numPr>
               <w:rPr>
-                <w:rFonts w:ascii="Times New Roman" w:eastAsia="Times New Roman" w:hAnsi="Times New Roman" w:cs="Times New Roman"/>
-                <w:sz w:val="28"/>
-                <w:szCs w:val="28"/>
-              </w:rPr>
-            </w:pPr>
-            <w:r>
-              <w:rPr>
-                <w:rFonts w:ascii="Times New Roman" w:eastAsia="Times New Roman" w:hAnsi="Times New Roman" w:cs="Times New Roman"/>
+                <w:rFonts w:ascii="Times New Roman" w:hAnsi="Times New Roman" w:eastAsia="Times New Roman" w:cs="Times New Roman"/>
+                <w:sz w:val="28"/>
+                <w:szCs w:val="28"/>
+              </w:rPr>
+            </w:pPr>
+            <w:r>
+              <w:rPr>
+                <w:rFonts w:ascii="Times New Roman" w:hAnsi="Times New Roman" w:eastAsia="Times New Roman" w:cs="Times New Roman"/>
                 <w:sz w:val="28"/>
                 <w:szCs w:val="28"/>
               </w:rPr>
@@ -889,7 +913,7 @@
             </w:r>
             <w:r>
               <w:rPr>
-                <w:rFonts w:ascii="Times New Roman" w:eastAsia="Times New Roman" w:hAnsi="Times New Roman" w:cs="Times New Roman"/>
+                <w:rFonts w:ascii="Times New Roman" w:hAnsi="Times New Roman" w:eastAsia="Times New Roman" w:cs="Times New Roman"/>
                 <w:sz w:val="28"/>
                 <w:szCs w:val="28"/>
               </w:rPr>
@@ -897,7 +921,7 @@
             </w:r>
             <w:r>
               <w:rPr>
-                <w:rFonts w:ascii="Times New Roman" w:eastAsia="Times New Roman" w:hAnsi="Times New Roman" w:cs="Times New Roman"/>
+                <w:rFonts w:ascii="Times New Roman" w:hAnsi="Times New Roman" w:eastAsia="Times New Roman" w:cs="Times New Roman"/>
                 <w:sz w:val="28"/>
                 <w:szCs w:val="28"/>
               </w:rPr>
@@ -905,7 +929,7 @@
             </w:r>
             <w:r>
               <w:rPr>
-                <w:rFonts w:ascii="Times New Roman" w:eastAsia="Times New Roman" w:hAnsi="Times New Roman" w:cs="Times New Roman"/>
+                <w:rFonts w:ascii="Times New Roman" w:hAnsi="Times New Roman" w:eastAsia="Times New Roman" w:cs="Times New Roman"/>
                 <w:sz w:val="28"/>
                 <w:szCs w:val="28"/>
               </w:rPr>
@@ -913,7 +937,7 @@
             </w:r>
             <w:r>
               <w:rPr>
-                <w:rFonts w:ascii="Times New Roman" w:eastAsia="Times New Roman" w:hAnsi="Times New Roman" w:cs="Times New Roman"/>
+                <w:rFonts w:ascii="Times New Roman" w:hAnsi="Times New Roman" w:eastAsia="Times New Roman" w:cs="Times New Roman"/>
                 <w:sz w:val="28"/>
                 <w:szCs w:val="28"/>
               </w:rPr>
@@ -921,7 +945,7 @@
             </w:r>
             <w:r>
               <w:rPr>
-                <w:rFonts w:ascii="Times New Roman" w:eastAsia="Times New Roman" w:hAnsi="Times New Roman" w:cs="Times New Roman"/>
+                <w:rFonts w:ascii="Times New Roman" w:hAnsi="Times New Roman" w:eastAsia="Times New Roman" w:cs="Times New Roman"/>
                 <w:color w:val="FF0000"/>
                 <w:sz w:val="28"/>
                 <w:szCs w:val="28"/>
@@ -930,7 +954,7 @@
             </w:r>
             <w:r>
               <w:rPr>
-                <w:rFonts w:ascii="Times New Roman" w:eastAsia="Times New Roman" w:hAnsi="Times New Roman" w:cs="Times New Roman"/>
+                <w:rFonts w:ascii="Times New Roman" w:hAnsi="Times New Roman" w:eastAsia="Times New Roman" w:cs="Times New Roman"/>
                 <w:color w:val="FF0000"/>
                 <w:sz w:val="28"/>
                 <w:szCs w:val="28"/>
@@ -939,7 +963,7 @@
             </w:r>
             <w:r>
               <w:rPr>
-                <w:rFonts w:ascii="Times New Roman" w:eastAsia="Times New Roman" w:hAnsi="Times New Roman" w:cs="Times New Roman"/>
+                <w:rFonts w:ascii="Times New Roman" w:hAnsi="Times New Roman" w:eastAsia="Times New Roman" w:cs="Times New Roman"/>
                 <w:color w:val="FF0000"/>
                 <w:sz w:val="28"/>
                 <w:szCs w:val="28"/>
@@ -948,7 +972,7 @@
             </w:r>
             <w:r>
               <w:rPr>
-                <w:rFonts w:ascii="Times New Roman" w:eastAsia="Times New Roman" w:hAnsi="Times New Roman" w:cs="Times New Roman"/>
+                <w:rFonts w:ascii="Times New Roman" w:hAnsi="Times New Roman" w:eastAsia="Times New Roman" w:cs="Times New Roman"/>
                 <w:color w:val="FF0000"/>
                 <w:sz w:val="28"/>
                 <w:szCs w:val="28"/>
@@ -964,14 +988,14 @@
                 <w:numId w:val="5"/>
               </w:numPr>
               <w:rPr>
-                <w:rFonts w:ascii="Times New Roman" w:eastAsia="Times New Roman" w:hAnsi="Times New Roman" w:cs="Times New Roman"/>
-                <w:sz w:val="28"/>
-                <w:szCs w:val="28"/>
-              </w:rPr>
-            </w:pPr>
-            <w:r>
-              <w:rPr>
-                <w:rFonts w:ascii="Times New Roman" w:eastAsia="Times New Roman" w:hAnsi="Times New Roman" w:cs="Times New Roman"/>
+                <w:rFonts w:ascii="Times New Roman" w:hAnsi="Times New Roman" w:eastAsia="Times New Roman" w:cs="Times New Roman"/>
+                <w:sz w:val="28"/>
+                <w:szCs w:val="28"/>
+              </w:rPr>
+            </w:pPr>
+            <w:r>
+              <w:rPr>
+                <w:rFonts w:ascii="Times New Roman" w:hAnsi="Times New Roman" w:eastAsia="Times New Roman" w:cs="Times New Roman"/>
                 <w:sz w:val="28"/>
                 <w:szCs w:val="28"/>
               </w:rPr>
@@ -979,7 +1003,7 @@
             </w:r>
             <w:r>
               <w:rPr>
-                <w:rFonts w:ascii="Times New Roman" w:eastAsia="Times New Roman" w:hAnsi="Times New Roman" w:cs="Times New Roman"/>
+                <w:rFonts w:ascii="Times New Roman" w:hAnsi="Times New Roman" w:eastAsia="Times New Roman" w:cs="Times New Roman"/>
                 <w:sz w:val="28"/>
                 <w:szCs w:val="28"/>
               </w:rPr>
@@ -997,10 +1021,10 @@
             <w:tcW w:w="9000" w:type="dxa"/>
             <w:gridSpan w:val="2"/>
             <w:tcBorders>
-              <w:top w:val="single" w:sz="6" w:space="0" w:color="auto"/>
-              <w:left w:val="single" w:sz="6" w:space="0" w:color="auto"/>
-              <w:bottom w:val="single" w:sz="6" w:space="0" w:color="auto"/>
-              <w:right w:val="single" w:sz="6" w:space="0" w:color="auto"/>
+              <w:top w:val="single" w:color="auto" w:sz="6" w:space="0"/>
+              <w:left w:val="single" w:color="auto" w:sz="6" w:space="0"/>
+              <w:bottom w:val="single" w:color="auto" w:sz="6" w:space="0"/>
+              <w:right w:val="single" w:color="auto" w:sz="6" w:space="0"/>
             </w:tcBorders>
             <w:tcMar>
               <w:left w:w="60" w:type="dxa"/>
@@ -1012,14 +1036,14 @@
               <w:pStyle w:val="Ttulo2"/>
               <w:jc w:val="center"/>
               <w:rPr>
-                <w:rFonts w:ascii="Times New Roman" w:eastAsia="Times New Roman" w:hAnsi="Times New Roman" w:cs="Times New Roman"/>
-                <w:sz w:val="28"/>
-                <w:szCs w:val="28"/>
-              </w:rPr>
-            </w:pPr>
-            <w:r>
-              <w:rPr>
-                <w:rFonts w:ascii="Times New Roman" w:eastAsia="Times New Roman" w:hAnsi="Times New Roman" w:cs="Times New Roman"/>
+                <w:rFonts w:ascii="Times New Roman" w:hAnsi="Times New Roman" w:eastAsia="Times New Roman" w:cs="Times New Roman"/>
+                <w:sz w:val="28"/>
+                <w:szCs w:val="28"/>
+              </w:rPr>
+            </w:pPr>
+            <w:r>
+              <w:rPr>
+                <w:rFonts w:ascii="Times New Roman" w:hAnsi="Times New Roman" w:eastAsia="Times New Roman" w:cs="Times New Roman"/>
                 <w:b/>
                 <w:bCs/>
                 <w:sz w:val="28"/>
@@ -1039,10 +1063,10 @@
             <w:tcW w:w="9000" w:type="dxa"/>
             <w:gridSpan w:val="2"/>
             <w:tcBorders>
-              <w:top w:val="single" w:sz="6" w:space="0" w:color="auto"/>
-              <w:left w:val="single" w:sz="6" w:space="0" w:color="auto"/>
-              <w:bottom w:val="single" w:sz="6" w:space="0" w:color="auto"/>
-              <w:right w:val="single" w:sz="6" w:space="0" w:color="auto"/>
+              <w:top w:val="single" w:color="auto" w:sz="6" w:space="0"/>
+              <w:left w:val="single" w:color="auto" w:sz="6" w:space="0"/>
+              <w:bottom w:val="single" w:color="auto" w:sz="6" w:space="0"/>
+              <w:right w:val="single" w:color="auto" w:sz="6" w:space="0"/>
             </w:tcBorders>
             <w:tcMar>
               <w:left w:w="60" w:type="dxa"/>
@@ -1052,14 +1076,14 @@
           <w:p>
             <w:pPr>
               <w:rPr>
-                <w:rFonts w:ascii="Times New Roman" w:eastAsia="Times New Roman" w:hAnsi="Times New Roman" w:cs="Times New Roman"/>
-                <w:sz w:val="28"/>
-                <w:szCs w:val="28"/>
-              </w:rPr>
-            </w:pPr>
-            <w:r>
-              <w:rPr>
-                <w:rFonts w:ascii="Times New Roman" w:eastAsia="Times New Roman" w:hAnsi="Times New Roman" w:cs="Times New Roman"/>
+                <w:rFonts w:ascii="Times New Roman" w:hAnsi="Times New Roman" w:eastAsia="Times New Roman" w:cs="Times New Roman"/>
+                <w:sz w:val="28"/>
+                <w:szCs w:val="28"/>
+              </w:rPr>
+            </w:pPr>
+            <w:r>
+              <w:rPr>
+                <w:rFonts w:ascii="Times New Roman" w:hAnsi="Times New Roman" w:eastAsia="Times New Roman" w:cs="Times New Roman"/>
                 <w:sz w:val="28"/>
                 <w:szCs w:val="28"/>
               </w:rPr>
@@ -1067,7 +1091,7 @@
             </w:r>
             <w:r>
               <w:rPr>
-                <w:rFonts w:ascii="Times New Roman" w:eastAsia="Times New Roman" w:hAnsi="Times New Roman" w:cs="Times New Roman"/>
+                <w:rFonts w:ascii="Times New Roman" w:hAnsi="Times New Roman" w:eastAsia="Times New Roman" w:cs="Times New Roman"/>
                 <w:sz w:val="28"/>
                 <w:szCs w:val="28"/>
               </w:rPr>
@@ -1086,14 +1110,14 @@
               </w:tabs>
               <w:ind w:left="360"/>
               <w:rPr>
-                <w:rFonts w:ascii="Times New Roman" w:eastAsia="Times New Roman" w:hAnsi="Times New Roman" w:cs="Times New Roman"/>
-                <w:sz w:val="28"/>
-                <w:szCs w:val="28"/>
-              </w:rPr>
-            </w:pPr>
-            <w:r>
-              <w:rPr>
-                <w:rFonts w:ascii="Times New Roman" w:eastAsia="Times New Roman" w:hAnsi="Times New Roman" w:cs="Times New Roman"/>
+                <w:rFonts w:ascii="Times New Roman" w:hAnsi="Times New Roman" w:eastAsia="Times New Roman" w:cs="Times New Roman"/>
+                <w:sz w:val="28"/>
+                <w:szCs w:val="28"/>
+              </w:rPr>
+            </w:pPr>
+            <w:r>
+              <w:rPr>
+                <w:rFonts w:ascii="Times New Roman" w:hAnsi="Times New Roman" w:eastAsia="Times New Roman" w:cs="Times New Roman"/>
                 <w:sz w:val="28"/>
                 <w:szCs w:val="28"/>
               </w:rPr>
@@ -1101,7 +1125,7 @@
             </w:r>
             <w:r>
               <w:rPr>
-                <w:rFonts w:ascii="Times New Roman" w:eastAsia="Times New Roman" w:hAnsi="Times New Roman" w:cs="Times New Roman"/>
+                <w:rFonts w:ascii="Times New Roman" w:hAnsi="Times New Roman" w:eastAsia="Times New Roman" w:cs="Times New Roman"/>
                 <w:color w:val="FF0000"/>
                 <w:sz w:val="28"/>
                 <w:szCs w:val="28"/>
@@ -1110,7 +1134,7 @@
             </w:r>
             <w:r>
               <w:rPr>
-                <w:rFonts w:ascii="Times New Roman" w:eastAsia="Times New Roman" w:hAnsi="Times New Roman" w:cs="Times New Roman"/>
+                <w:rFonts w:ascii="Times New Roman" w:hAnsi="Times New Roman" w:eastAsia="Times New Roman" w:cs="Times New Roman"/>
                 <w:sz w:val="28"/>
                 <w:szCs w:val="28"/>
               </w:rPr>
@@ -1129,14 +1153,14 @@
               </w:tabs>
               <w:ind w:left="360"/>
               <w:rPr>
-                <w:rFonts w:ascii="Times New Roman" w:eastAsia="Times New Roman" w:hAnsi="Times New Roman" w:cs="Times New Roman"/>
-                <w:sz w:val="28"/>
-                <w:szCs w:val="28"/>
-              </w:rPr>
-            </w:pPr>
-            <w:r>
-              <w:rPr>
-                <w:rFonts w:ascii="Times New Roman" w:eastAsia="Times New Roman" w:hAnsi="Times New Roman" w:cs="Times New Roman"/>
+                <w:rFonts w:ascii="Times New Roman" w:hAnsi="Times New Roman" w:eastAsia="Times New Roman" w:cs="Times New Roman"/>
+                <w:sz w:val="28"/>
+                <w:szCs w:val="28"/>
+              </w:rPr>
+            </w:pPr>
+            <w:r>
+              <w:rPr>
+                <w:rFonts w:ascii="Times New Roman" w:hAnsi="Times New Roman" w:eastAsia="Times New Roman" w:cs="Times New Roman"/>
                 <w:sz w:val="28"/>
                 <w:szCs w:val="28"/>
               </w:rPr>
@@ -1144,7 +1168,7 @@
             </w:r>
             <w:r>
               <w:rPr>
-                <w:rFonts w:ascii="Times New Roman" w:eastAsia="Times New Roman" w:hAnsi="Times New Roman" w:cs="Times New Roman"/>
+                <w:rFonts w:ascii="Times New Roman" w:hAnsi="Times New Roman" w:eastAsia="Times New Roman" w:cs="Times New Roman"/>
                 <w:sz w:val="28"/>
                 <w:szCs w:val="28"/>
               </w:rPr>
@@ -1152,7 +1176,7 @@
             </w:r>
             <w:r>
               <w:rPr>
-                <w:rFonts w:ascii="Times New Roman" w:eastAsia="Times New Roman" w:hAnsi="Times New Roman" w:cs="Times New Roman"/>
+                <w:rFonts w:ascii="Times New Roman" w:hAnsi="Times New Roman" w:eastAsia="Times New Roman" w:cs="Times New Roman"/>
                 <w:sz w:val="28"/>
                 <w:szCs w:val="28"/>
               </w:rPr>
@@ -1160,7 +1184,7 @@
             </w:r>
             <w:r>
               <w:rPr>
-                <w:rFonts w:ascii="Times New Roman" w:eastAsia="Times New Roman" w:hAnsi="Times New Roman" w:cs="Times New Roman"/>
+                <w:rFonts w:ascii="Times New Roman" w:hAnsi="Times New Roman" w:eastAsia="Times New Roman" w:cs="Times New Roman"/>
                 <w:sz w:val="28"/>
                 <w:szCs w:val="28"/>
               </w:rPr>
@@ -1168,7 +1192,7 @@
             </w:r>
             <w:r>
               <w:rPr>
-                <w:rFonts w:ascii="Times New Roman" w:eastAsia="Times New Roman" w:hAnsi="Times New Roman" w:cs="Times New Roman"/>
+                <w:rFonts w:ascii="Times New Roman" w:hAnsi="Times New Roman" w:eastAsia="Times New Roman" w:cs="Times New Roman"/>
                 <w:sz w:val="28"/>
                 <w:szCs w:val="28"/>
               </w:rPr>
@@ -1176,7 +1200,7 @@
             </w:r>
             <w:r>
               <w:rPr>
-                <w:rFonts w:ascii="Times New Roman" w:eastAsia="Times New Roman" w:hAnsi="Times New Roman" w:cs="Times New Roman"/>
+                <w:rFonts w:ascii="Times New Roman" w:hAnsi="Times New Roman" w:eastAsia="Times New Roman" w:cs="Times New Roman"/>
                 <w:sz w:val="28"/>
                 <w:szCs w:val="28"/>
               </w:rPr>
@@ -1195,14 +1219,14 @@
               </w:tabs>
               <w:ind w:left="360"/>
               <w:rPr>
-                <w:rFonts w:ascii="Times New Roman" w:eastAsia="Times New Roman" w:hAnsi="Times New Roman" w:cs="Times New Roman"/>
-                <w:sz w:val="28"/>
-                <w:szCs w:val="28"/>
-              </w:rPr>
-            </w:pPr>
-            <w:r>
-              <w:rPr>
-                <w:rFonts w:ascii="Times New Roman" w:eastAsia="Times New Roman" w:hAnsi="Times New Roman" w:cs="Times New Roman"/>
+                <w:rFonts w:ascii="Times New Roman" w:hAnsi="Times New Roman" w:eastAsia="Times New Roman" w:cs="Times New Roman"/>
+                <w:sz w:val="28"/>
+                <w:szCs w:val="28"/>
+              </w:rPr>
+            </w:pPr>
+            <w:r>
+              <w:rPr>
+                <w:rFonts w:ascii="Times New Roman" w:hAnsi="Times New Roman" w:eastAsia="Times New Roman" w:cs="Times New Roman"/>
                 <w:sz w:val="28"/>
                 <w:szCs w:val="28"/>
               </w:rPr>
@@ -1210,7 +1234,7 @@
             </w:r>
             <w:r>
               <w:rPr>
-                <w:rFonts w:ascii="Times New Roman" w:eastAsia="Times New Roman" w:hAnsi="Times New Roman" w:cs="Times New Roman"/>
+                <w:rFonts w:ascii="Times New Roman" w:hAnsi="Times New Roman" w:eastAsia="Times New Roman" w:cs="Times New Roman"/>
                 <w:color w:val="FF0000"/>
                 <w:sz w:val="28"/>
                 <w:szCs w:val="28"/>
@@ -1219,7 +1243,7 @@
             </w:r>
             <w:r>
               <w:rPr>
-                <w:rFonts w:ascii="Times New Roman" w:eastAsia="Times New Roman" w:hAnsi="Times New Roman" w:cs="Times New Roman"/>
+                <w:rFonts w:ascii="Times New Roman" w:hAnsi="Times New Roman" w:eastAsia="Times New Roman" w:cs="Times New Roman"/>
                 <w:sz w:val="28"/>
                 <w:szCs w:val="28"/>
               </w:rPr>
@@ -1229,14 +1253,14 @@
           <w:p>
             <w:pPr>
               <w:rPr>
-                <w:rFonts w:ascii="Times New Roman" w:eastAsia="Times New Roman" w:hAnsi="Times New Roman" w:cs="Times New Roman"/>
-                <w:sz w:val="28"/>
-                <w:szCs w:val="28"/>
-              </w:rPr>
-            </w:pPr>
-            <w:r>
-              <w:rPr>
-                <w:rFonts w:ascii="Times New Roman" w:eastAsia="Times New Roman" w:hAnsi="Times New Roman" w:cs="Times New Roman"/>
+                <w:rFonts w:ascii="Times New Roman" w:hAnsi="Times New Roman" w:eastAsia="Times New Roman" w:cs="Times New Roman"/>
+                <w:sz w:val="28"/>
+                <w:szCs w:val="28"/>
+              </w:rPr>
+            </w:pPr>
+            <w:r>
+              <w:rPr>
+                <w:rFonts w:ascii="Times New Roman" w:hAnsi="Times New Roman" w:eastAsia="Times New Roman" w:cs="Times New Roman"/>
                 <w:sz w:val="28"/>
                 <w:szCs w:val="28"/>
               </w:rPr>
@@ -1244,7 +1268,7 @@
             </w:r>
             <w:r>
               <w:rPr>
-                <w:rFonts w:ascii="Times New Roman" w:eastAsia="Times New Roman" w:hAnsi="Times New Roman" w:cs="Times New Roman"/>
+                <w:rFonts w:ascii="Times New Roman" w:hAnsi="Times New Roman" w:eastAsia="Times New Roman" w:cs="Times New Roman"/>
                 <w:sz w:val="28"/>
                 <w:szCs w:val="28"/>
               </w:rPr>
@@ -1259,14 +1283,14 @@
                 <w:numId w:val="5"/>
               </w:numPr>
               <w:rPr>
-                <w:rFonts w:ascii="Times New Roman" w:eastAsia="Times New Roman" w:hAnsi="Times New Roman" w:cs="Times New Roman"/>
-                <w:sz w:val="28"/>
-                <w:szCs w:val="28"/>
-              </w:rPr>
-            </w:pPr>
-            <w:r>
-              <w:rPr>
-                <w:rFonts w:ascii="Times New Roman" w:eastAsia="Times New Roman" w:hAnsi="Times New Roman" w:cs="Times New Roman"/>
+                <w:rFonts w:ascii="Times New Roman" w:hAnsi="Times New Roman" w:eastAsia="Times New Roman" w:cs="Times New Roman"/>
+                <w:sz w:val="28"/>
+                <w:szCs w:val="28"/>
+              </w:rPr>
+            </w:pPr>
+            <w:r>
+              <w:rPr>
+                <w:rFonts w:ascii="Times New Roman" w:hAnsi="Times New Roman" w:eastAsia="Times New Roman" w:cs="Times New Roman"/>
                 <w:sz w:val="28"/>
                 <w:szCs w:val="28"/>
               </w:rPr>
@@ -1274,7 +1298,7 @@
             </w:r>
             <w:r>
               <w:rPr>
-                <w:rFonts w:ascii="Times New Roman" w:eastAsia="Times New Roman" w:hAnsi="Times New Roman" w:cs="Times New Roman"/>
+                <w:rFonts w:ascii="Times New Roman" w:hAnsi="Times New Roman" w:eastAsia="Times New Roman" w:cs="Times New Roman"/>
                 <w:sz w:val="28"/>
                 <w:szCs w:val="28"/>
               </w:rPr>
@@ -1282,7 +1306,7 @@
             </w:r>
             <w:r>
               <w:rPr>
-                <w:rFonts w:ascii="Times New Roman" w:eastAsia="Times New Roman" w:hAnsi="Times New Roman" w:cs="Times New Roman"/>
+                <w:rFonts w:ascii="Times New Roman" w:hAnsi="Times New Roman" w:eastAsia="Times New Roman" w:cs="Times New Roman"/>
                 <w:sz w:val="28"/>
                 <w:szCs w:val="28"/>
               </w:rPr>
@@ -1290,7 +1314,7 @@
             </w:r>
             <w:r>
               <w:rPr>
-                <w:rFonts w:ascii="Times New Roman" w:eastAsia="Times New Roman" w:hAnsi="Times New Roman" w:cs="Times New Roman"/>
+                <w:rFonts w:ascii="Times New Roman" w:hAnsi="Times New Roman" w:eastAsia="Times New Roman" w:cs="Times New Roman"/>
                 <w:sz w:val="28"/>
                 <w:szCs w:val="28"/>
               </w:rPr>
@@ -1298,7 +1322,7 @@
             </w:r>
             <w:r>
               <w:rPr>
-                <w:rFonts w:ascii="Times New Roman" w:eastAsia="Times New Roman" w:hAnsi="Times New Roman" w:cs="Times New Roman"/>
+                <w:rFonts w:ascii="Times New Roman" w:hAnsi="Times New Roman" w:eastAsia="Times New Roman" w:cs="Times New Roman"/>
                 <w:sz w:val="28"/>
                 <w:szCs w:val="28"/>
               </w:rPr>
@@ -1306,7 +1330,7 @@
             </w:r>
             <w:r>
               <w:rPr>
-                <w:rFonts w:ascii="Times New Roman" w:eastAsia="Times New Roman" w:hAnsi="Times New Roman" w:cs="Times New Roman"/>
+                <w:rFonts w:ascii="Times New Roman" w:hAnsi="Times New Roman" w:eastAsia="Times New Roman" w:cs="Times New Roman"/>
                 <w:color w:val="FF0000"/>
                 <w:sz w:val="28"/>
                 <w:szCs w:val="28"/>
@@ -1321,7 +1345,7 @@
       <w:pPr>
         <w:pStyle w:val="Ttulo1"/>
         <w:rPr>
-          <w:rFonts w:ascii="Times New Roman" w:eastAsia="Times New Roman" w:hAnsi="Times New Roman" w:cs="Times New Roman"/>
+          <w:rFonts w:ascii="Times New Roman" w:hAnsi="Times New Roman" w:eastAsia="Times New Roman" w:cs="Times New Roman"/>
           <w:color w:val="000000" w:themeColor="text1"/>
           <w:sz w:val="28"/>
           <w:szCs w:val="28"/>
@@ -1329,7 +1353,7 @@
       </w:pPr>
       <w:r>
         <w:rPr>
-          <w:rFonts w:ascii="Times New Roman" w:eastAsia="Times New Roman" w:hAnsi="Times New Roman" w:cs="Times New Roman"/>
+          <w:rFonts w:ascii="Times New Roman" w:hAnsi="Times New Roman" w:eastAsia="Times New Roman" w:cs="Times New Roman"/>
           <w:b/>
           <w:bCs/>
           <w:color w:val="000000" w:themeColor="text1"/>
@@ -1341,7 +1365,7 @@
       </w:r>
       <w:r>
         <w:rPr>
-          <w:rFonts w:ascii="Times New Roman" w:eastAsia="Times New Roman" w:hAnsi="Times New Roman" w:cs="Times New Roman"/>
+          <w:rFonts w:ascii="Times New Roman" w:hAnsi="Times New Roman" w:eastAsia="Times New Roman" w:cs="Times New Roman"/>
           <w:b/>
           <w:bCs/>
           <w:color w:val="000000" w:themeColor="text1"/>
@@ -1352,7 +1376,7 @@
       </w:r>
       <w:r>
         <w:rPr>
-          <w:rFonts w:ascii="Times New Roman" w:eastAsia="Times New Roman" w:hAnsi="Times New Roman" w:cs="Times New Roman"/>
+          <w:rFonts w:ascii="Times New Roman" w:hAnsi="Times New Roman" w:eastAsia="Times New Roman" w:cs="Times New Roman"/>
           <w:b/>
           <w:bCs/>
           <w:color w:val="000000" w:themeColor="text1"/>
@@ -1363,7 +1387,7 @@
       </w:r>
       <w:r>
         <w:rPr>
-          <w:rFonts w:ascii="Times New Roman" w:eastAsia="Times New Roman" w:hAnsi="Times New Roman" w:cs="Times New Roman"/>
+          <w:rFonts w:ascii="Times New Roman" w:hAnsi="Times New Roman" w:eastAsia="Times New Roman" w:cs="Times New Roman"/>
           <w:b/>
           <w:bCs/>
           <w:color w:val="000000" w:themeColor="text1"/>
@@ -1374,7 +1398,7 @@
       </w:r>
       <w:r>
         <w:rPr>
-          <w:rFonts w:ascii="Times New Roman" w:eastAsia="Times New Roman" w:hAnsi="Times New Roman" w:cs="Times New Roman"/>
+          <w:rFonts w:ascii="Times New Roman" w:hAnsi="Times New Roman" w:eastAsia="Times New Roman" w:cs="Times New Roman"/>
           <w:b/>
           <w:bCs/>
           <w:color w:val="000000" w:themeColor="text1"/>
@@ -1388,10 +1412,10 @@
       <w:tblPr>
         <w:tblW w:w="0" w:type="auto"/>
         <w:tblBorders>
-          <w:top w:val="single" w:sz="6" w:space="0" w:color="auto"/>
-          <w:left w:val="single" w:sz="6" w:space="0" w:color="auto"/>
-          <w:bottom w:val="single" w:sz="6" w:space="0" w:color="auto"/>
-          <w:right w:val="single" w:sz="6" w:space="0" w:color="auto"/>
+          <w:top w:val="single" w:color="auto" w:sz="6" w:space="0"/>
+          <w:left w:val="single" w:color="auto" w:sz="6" w:space="0"/>
+          <w:bottom w:val="single" w:color="auto" w:sz="6" w:space="0"/>
+          <w:right w:val="single" w:color="auto" w:sz="6" w:space="0"/>
         </w:tblBorders>
         <w:tblLayout w:type="fixed"/>
         <w:tblLook w:val="0000" w:firstRow="0" w:lastRow="0" w:firstColumn="0" w:lastColumn="0" w:noHBand="0" w:noVBand="0"/>
@@ -1408,10 +1432,10 @@
           <w:tcPr>
             <w:tcW w:w="2520" w:type="dxa"/>
             <w:tcBorders>
-              <w:top w:val="single" w:sz="6" w:space="0" w:color="auto"/>
-              <w:left w:val="single" w:sz="6" w:space="0" w:color="auto"/>
-              <w:bottom w:val="single" w:sz="6" w:space="0" w:color="auto"/>
-              <w:right w:val="single" w:sz="6" w:space="0" w:color="auto"/>
+              <w:top w:val="single" w:color="auto" w:sz="6" w:space="0"/>
+              <w:left w:val="single" w:color="auto" w:sz="6" w:space="0"/>
+              <w:bottom w:val="single" w:color="auto" w:sz="6" w:space="0"/>
+              <w:right w:val="single" w:color="auto" w:sz="6" w:space="0"/>
             </w:tcBorders>
             <w:tcMar>
               <w:left w:w="60" w:type="dxa"/>
@@ -1421,14 +1445,14 @@
           <w:p>
             <w:pPr>
               <w:rPr>
-                <w:rFonts w:ascii="Times New Roman" w:eastAsia="Times New Roman" w:hAnsi="Times New Roman" w:cs="Times New Roman"/>
-                <w:sz w:val="28"/>
-                <w:szCs w:val="28"/>
-              </w:rPr>
-            </w:pPr>
-            <w:r>
-              <w:rPr>
-                <w:rFonts w:ascii="Times New Roman" w:eastAsia="Times New Roman" w:hAnsi="Times New Roman" w:cs="Times New Roman"/>
+                <w:rFonts w:ascii="Times New Roman" w:hAnsi="Times New Roman" w:eastAsia="Times New Roman" w:cs="Times New Roman"/>
+                <w:sz w:val="28"/>
+                <w:szCs w:val="28"/>
+              </w:rPr>
+            </w:pPr>
+            <w:r>
+              <w:rPr>
+                <w:rFonts w:ascii="Times New Roman" w:hAnsi="Times New Roman" w:eastAsia="Times New Roman" w:cs="Times New Roman"/>
                 <w:b/>
                 <w:bCs/>
                 <w:sz w:val="28"/>
@@ -1442,10 +1466,10 @@
           <w:tcPr>
             <w:tcW w:w="6480" w:type="dxa"/>
             <w:tcBorders>
-              <w:top w:val="single" w:sz="6" w:space="0" w:color="auto"/>
-              <w:left w:val="single" w:sz="6" w:space="0" w:color="auto"/>
-              <w:bottom w:val="single" w:sz="6" w:space="0" w:color="auto"/>
-              <w:right w:val="single" w:sz="6" w:space="0" w:color="auto"/>
+              <w:top w:val="single" w:color="auto" w:sz="6" w:space="0"/>
+              <w:left w:val="single" w:color="auto" w:sz="6" w:space="0"/>
+              <w:bottom w:val="single" w:color="auto" w:sz="6" w:space="0"/>
+              <w:right w:val="single" w:color="auto" w:sz="6" w:space="0"/>
             </w:tcBorders>
             <w:tcMar>
               <w:left w:w="60" w:type="dxa"/>
@@ -1455,14 +1479,14 @@
           <w:p>
             <w:pPr>
               <w:rPr>
-                <w:rFonts w:ascii="Times New Roman" w:eastAsia="Times New Roman" w:hAnsi="Times New Roman" w:cs="Times New Roman"/>
-                <w:sz w:val="28"/>
-                <w:szCs w:val="28"/>
-              </w:rPr>
-            </w:pPr>
-            <w:r>
-              <w:rPr>
-                <w:rFonts w:ascii="Times New Roman" w:eastAsia="Times New Roman" w:hAnsi="Times New Roman" w:cs="Times New Roman"/>
+                <w:rFonts w:ascii="Times New Roman" w:hAnsi="Times New Roman" w:eastAsia="Times New Roman" w:cs="Times New Roman"/>
+                <w:sz w:val="28"/>
+                <w:szCs w:val="28"/>
+              </w:rPr>
+            </w:pPr>
+            <w:r>
+              <w:rPr>
+                <w:rFonts w:ascii="Times New Roman" w:hAnsi="Times New Roman" w:eastAsia="Times New Roman" w:cs="Times New Roman"/>
                 <w:sz w:val="28"/>
                 <w:szCs w:val="28"/>
               </w:rPr>
@@ -1470,7 +1494,7 @@
             </w:r>
             <w:r>
               <w:rPr>
-                <w:rFonts w:ascii="Times New Roman" w:eastAsia="Times New Roman" w:hAnsi="Times New Roman" w:cs="Times New Roman"/>
+                <w:rFonts w:ascii="Times New Roman" w:hAnsi="Times New Roman" w:eastAsia="Times New Roman" w:cs="Times New Roman"/>
                 <w:sz w:val="28"/>
                 <w:szCs w:val="28"/>
               </w:rPr>
@@ -1478,7 +1502,7 @@
             </w:r>
             <w:r>
               <w:rPr>
-                <w:rFonts w:ascii="Times New Roman" w:eastAsia="Times New Roman" w:hAnsi="Times New Roman" w:cs="Times New Roman"/>
+                <w:rFonts w:ascii="Times New Roman" w:hAnsi="Times New Roman" w:eastAsia="Times New Roman" w:cs="Times New Roman"/>
                 <w:sz w:val="28"/>
                 <w:szCs w:val="28"/>
               </w:rPr>
@@ -1486,7 +1510,7 @@
             </w:r>
             <w:r>
               <w:rPr>
-                <w:rFonts w:ascii="Times New Roman" w:eastAsia="Times New Roman" w:hAnsi="Times New Roman" w:cs="Times New Roman"/>
+                <w:rFonts w:ascii="Times New Roman" w:hAnsi="Times New Roman" w:eastAsia="Times New Roman" w:cs="Times New Roman"/>
                 <w:sz w:val="28"/>
                 <w:szCs w:val="28"/>
               </w:rPr>
@@ -1504,10 +1528,10 @@
             <w:tcW w:w="9000" w:type="dxa"/>
             <w:gridSpan w:val="2"/>
             <w:tcBorders>
-              <w:top w:val="single" w:sz="6" w:space="0" w:color="auto"/>
-              <w:left w:val="single" w:sz="6" w:space="0" w:color="auto"/>
-              <w:bottom w:val="single" w:sz="6" w:space="0" w:color="auto"/>
-              <w:right w:val="single" w:sz="6" w:space="0" w:color="auto"/>
+              <w:top w:val="single" w:color="auto" w:sz="6" w:space="0"/>
+              <w:left w:val="single" w:color="auto" w:sz="6" w:space="0"/>
+              <w:bottom w:val="single" w:color="auto" w:sz="6" w:space="0"/>
+              <w:right w:val="single" w:color="auto" w:sz="6" w:space="0"/>
             </w:tcBorders>
             <w:tcMar>
               <w:left w:w="60" w:type="dxa"/>
@@ -1519,14 +1543,14 @@
               <w:pStyle w:val="Ttulo2"/>
               <w:jc w:val="center"/>
               <w:rPr>
-                <w:rFonts w:ascii="Times New Roman" w:eastAsia="Times New Roman" w:hAnsi="Times New Roman" w:cs="Times New Roman"/>
-                <w:sz w:val="28"/>
-                <w:szCs w:val="28"/>
-              </w:rPr>
-            </w:pPr>
-            <w:r>
-              <w:rPr>
-                <w:rFonts w:ascii="Times New Roman" w:eastAsia="Times New Roman" w:hAnsi="Times New Roman" w:cs="Times New Roman"/>
+                <w:rFonts w:ascii="Times New Roman" w:hAnsi="Times New Roman" w:eastAsia="Times New Roman" w:cs="Times New Roman"/>
+                <w:sz w:val="28"/>
+                <w:szCs w:val="28"/>
+              </w:rPr>
+            </w:pPr>
+            <w:r>
+              <w:rPr>
+                <w:rFonts w:ascii="Times New Roman" w:hAnsi="Times New Roman" w:eastAsia="Times New Roman" w:cs="Times New Roman"/>
                 <w:b/>
                 <w:bCs/>
                 <w:sz w:val="28"/>
@@ -1546,10 +1570,10 @@
             <w:tcW w:w="9000" w:type="dxa"/>
             <w:gridSpan w:val="2"/>
             <w:tcBorders>
-              <w:top w:val="single" w:sz="6" w:space="0" w:color="auto"/>
-              <w:left w:val="single" w:sz="6" w:space="0" w:color="auto"/>
-              <w:bottom w:val="single" w:sz="6" w:space="0" w:color="auto"/>
-              <w:right w:val="single" w:sz="6" w:space="0" w:color="auto"/>
+              <w:top w:val="single" w:color="auto" w:sz="6" w:space="0"/>
+              <w:left w:val="single" w:color="auto" w:sz="6" w:space="0"/>
+              <w:bottom w:val="single" w:color="auto" w:sz="6" w:space="0"/>
+              <w:right w:val="single" w:color="auto" w:sz="6" w:space="0"/>
             </w:tcBorders>
             <w:tcMar>
               <w:left w:w="60" w:type="dxa"/>
@@ -1568,14 +1592,14 @@
               </w:tabs>
               <w:ind w:left="360"/>
               <w:rPr>
-                <w:rFonts w:ascii="Times New Roman" w:eastAsia="Times New Roman" w:hAnsi="Times New Roman" w:cs="Times New Roman"/>
-                <w:sz w:val="28"/>
-                <w:szCs w:val="28"/>
-              </w:rPr>
-            </w:pPr>
-            <w:r>
-              <w:rPr>
-                <w:rFonts w:ascii="Times New Roman" w:eastAsia="Times New Roman" w:hAnsi="Times New Roman" w:cs="Times New Roman"/>
+                <w:rFonts w:ascii="Times New Roman" w:hAnsi="Times New Roman" w:eastAsia="Times New Roman" w:cs="Times New Roman"/>
+                <w:sz w:val="28"/>
+                <w:szCs w:val="28"/>
+              </w:rPr>
+            </w:pPr>
+            <w:r>
+              <w:rPr>
+                <w:rFonts w:ascii="Times New Roman" w:hAnsi="Times New Roman" w:eastAsia="Times New Roman" w:cs="Times New Roman"/>
                 <w:sz w:val="28"/>
                 <w:szCs w:val="28"/>
               </w:rPr>
@@ -1583,7 +1607,7 @@
             </w:r>
             <w:r>
               <w:rPr>
-                <w:rFonts w:ascii="Times New Roman" w:eastAsia="Times New Roman" w:hAnsi="Times New Roman" w:cs="Times New Roman"/>
+                <w:rFonts w:ascii="Times New Roman" w:hAnsi="Times New Roman" w:eastAsia="Times New Roman" w:cs="Times New Roman"/>
                 <w:sz w:val="28"/>
                 <w:szCs w:val="28"/>
               </w:rPr>
@@ -1591,7 +1615,7 @@
             </w:r>
             <w:r>
               <w:rPr>
-                <w:rFonts w:ascii="Times New Roman" w:eastAsia="Times New Roman" w:hAnsi="Times New Roman" w:cs="Times New Roman"/>
+                <w:rFonts w:ascii="Times New Roman" w:hAnsi="Times New Roman" w:eastAsia="Times New Roman" w:cs="Times New Roman"/>
                 <w:sz w:val="28"/>
                 <w:szCs w:val="28"/>
               </w:rPr>
@@ -1599,7 +1623,7 @@
             </w:r>
             <w:r>
               <w:rPr>
-                <w:rFonts w:ascii="Times New Roman" w:eastAsia="Times New Roman" w:hAnsi="Times New Roman" w:cs="Times New Roman"/>
+                <w:rFonts w:ascii="Times New Roman" w:hAnsi="Times New Roman" w:eastAsia="Times New Roman" w:cs="Times New Roman"/>
                 <w:color w:val="FF0000"/>
                 <w:sz w:val="28"/>
                 <w:szCs w:val="28"/>
@@ -1608,7 +1632,7 @@
             </w:r>
             <w:r>
               <w:rPr>
-                <w:rFonts w:ascii="Times New Roman" w:eastAsia="Times New Roman" w:hAnsi="Times New Roman" w:cs="Times New Roman"/>
+                <w:rFonts w:ascii="Times New Roman" w:hAnsi="Times New Roman" w:eastAsia="Times New Roman" w:cs="Times New Roman"/>
                 <w:color w:val="FF0000"/>
                 <w:sz w:val="28"/>
                 <w:szCs w:val="28"/>
@@ -1617,7 +1641,7 @@
             </w:r>
             <w:r>
               <w:rPr>
-                <w:rFonts w:ascii="Times New Roman" w:eastAsia="Times New Roman" w:hAnsi="Times New Roman" w:cs="Times New Roman"/>
+                <w:rFonts w:ascii="Times New Roman" w:hAnsi="Times New Roman" w:eastAsia="Times New Roman" w:cs="Times New Roman"/>
                 <w:sz w:val="28"/>
                 <w:szCs w:val="28"/>
               </w:rPr>
@@ -1643,7 +1667,7 @@
             </w:pPr>
             <w:r>
               <w:rPr>
-                <w:rFonts w:ascii="Times New Roman" w:eastAsia="Times New Roman" w:hAnsi="Times New Roman" w:cs="Times New Roman"/>
+                <w:rFonts w:ascii="Times New Roman" w:hAnsi="Times New Roman" w:eastAsia="Times New Roman" w:cs="Times New Roman"/>
                 <w:sz w:val="28"/>
                 <w:szCs w:val="28"/>
               </w:rPr>
@@ -1651,7 +1675,7 @@
             </w:r>
             <w:r>
               <w:rPr>
-                <w:rFonts w:ascii="Times New Roman" w:eastAsia="Times New Roman" w:hAnsi="Times New Roman" w:cs="Times New Roman"/>
+                <w:rFonts w:ascii="Times New Roman" w:hAnsi="Times New Roman" w:eastAsia="Times New Roman" w:cs="Times New Roman"/>
                 <w:sz w:val="28"/>
                 <w:szCs w:val="28"/>
               </w:rPr>
@@ -1659,7 +1683,7 @@
             </w:r>
             <w:r>
               <w:rPr>
-                <w:rFonts w:ascii="Times New Roman" w:eastAsia="Times New Roman" w:hAnsi="Times New Roman" w:cs="Times New Roman"/>
+                <w:rFonts w:ascii="Times New Roman" w:hAnsi="Times New Roman" w:eastAsia="Times New Roman" w:cs="Times New Roman"/>
                 <w:sz w:val="28"/>
                 <w:szCs w:val="28"/>
               </w:rPr>
@@ -1667,7 +1691,7 @@
             </w:r>
             <w:r>
               <w:rPr>
-                <w:rFonts w:ascii="Times New Roman" w:eastAsia="Times New Roman" w:hAnsi="Times New Roman" w:cs="Times New Roman"/>
+                <w:rFonts w:ascii="Times New Roman" w:hAnsi="Times New Roman" w:eastAsia="Times New Roman" w:cs="Times New Roman"/>
                 <w:color w:val="EE0000"/>
                 <w:sz w:val="28"/>
                 <w:szCs w:val="28"/>
@@ -1676,7 +1700,7 @@
             </w:r>
             <w:r>
               <w:rPr>
-                <w:rFonts w:ascii="Times New Roman" w:eastAsia="Times New Roman" w:hAnsi="Times New Roman" w:cs="Times New Roman"/>
+                <w:rFonts w:ascii="Times New Roman" w:hAnsi="Times New Roman" w:eastAsia="Times New Roman" w:cs="Times New Roman"/>
                 <w:sz w:val="28"/>
                 <w:szCs w:val="28"/>
               </w:rPr>
@@ -1694,10 +1718,10 @@
             <w:tcW w:w="9000" w:type="dxa"/>
             <w:gridSpan w:val="2"/>
             <w:tcBorders>
-              <w:top w:val="single" w:sz="6" w:space="0" w:color="auto"/>
-              <w:left w:val="single" w:sz="6" w:space="0" w:color="auto"/>
-              <w:bottom w:val="single" w:sz="6" w:space="0" w:color="auto"/>
-              <w:right w:val="single" w:sz="6" w:space="0" w:color="auto"/>
+              <w:top w:val="single" w:color="auto" w:sz="6" w:space="0"/>
+              <w:left w:val="single" w:color="auto" w:sz="6" w:space="0"/>
+              <w:bottom w:val="single" w:color="auto" w:sz="6" w:space="0"/>
+              <w:right w:val="single" w:color="auto" w:sz="6" w:space="0"/>
             </w:tcBorders>
             <w:tcMar>
               <w:left w:w="60" w:type="dxa"/>
@@ -1711,14 +1735,14 @@
               </w:tabs>
               <w:jc w:val="center"/>
               <w:rPr>
-                <w:rFonts w:ascii="Times New Roman" w:eastAsia="Times New Roman" w:hAnsi="Times New Roman" w:cs="Times New Roman"/>
-                <w:sz w:val="28"/>
-                <w:szCs w:val="28"/>
-              </w:rPr>
-            </w:pPr>
-            <w:r>
-              <w:rPr>
-                <w:rFonts w:ascii="Times New Roman" w:eastAsia="Times New Roman" w:hAnsi="Times New Roman" w:cs="Times New Roman"/>
+                <w:rFonts w:ascii="Times New Roman" w:hAnsi="Times New Roman" w:eastAsia="Times New Roman" w:cs="Times New Roman"/>
+                <w:sz w:val="28"/>
+                <w:szCs w:val="28"/>
+              </w:rPr>
+            </w:pPr>
+            <w:r>
+              <w:rPr>
+                <w:rFonts w:ascii="Times New Roman" w:hAnsi="Times New Roman" w:eastAsia="Times New Roman" w:cs="Times New Roman"/>
                 <w:b/>
                 <w:bCs/>
                 <w:sz w:val="28"/>
@@ -1738,10 +1762,10 @@
             <w:tcW w:w="9000" w:type="dxa"/>
             <w:gridSpan w:val="2"/>
             <w:tcBorders>
-              <w:top w:val="single" w:sz="6" w:space="0" w:color="auto"/>
-              <w:left w:val="single" w:sz="6" w:space="0" w:color="auto"/>
-              <w:bottom w:val="single" w:sz="6" w:space="0" w:color="auto"/>
-              <w:right w:val="single" w:sz="6" w:space="0" w:color="auto"/>
+              <w:top w:val="single" w:color="auto" w:sz="6" w:space="0"/>
+              <w:left w:val="single" w:color="auto" w:sz="6" w:space="0"/>
+              <w:bottom w:val="single" w:color="auto" w:sz="6" w:space="0"/>
+              <w:right w:val="single" w:color="auto" w:sz="6" w:space="0"/>
             </w:tcBorders>
             <w:tcMar>
               <w:left w:w="60" w:type="dxa"/>
@@ -1756,7 +1780,7 @@
             </w:pPr>
             <w:r>
               <w:rPr>
-                <w:rFonts w:ascii="Times New Roman" w:eastAsia="Times New Roman" w:hAnsi="Times New Roman" w:cs="Times New Roman"/>
+                <w:rFonts w:ascii="Times New Roman" w:hAnsi="Times New Roman" w:eastAsia="Times New Roman" w:cs="Times New Roman"/>
                 <w:b/>
                 <w:bCs/>
                 <w:sz w:val="28"/>
@@ -1772,7 +1796,7 @@
       <w:pPr>
         <w:pStyle w:val="Ttulo1"/>
         <w:rPr>
-          <w:rFonts w:ascii="Times New Roman" w:eastAsia="Times New Roman" w:hAnsi="Times New Roman" w:cs="Times New Roman"/>
+          <w:rFonts w:ascii="Times New Roman" w:hAnsi="Times New Roman" w:eastAsia="Times New Roman" w:cs="Times New Roman"/>
           <w:color w:val="000000" w:themeColor="text1"/>
           <w:sz w:val="28"/>
           <w:szCs w:val="28"/>
@@ -1780,7 +1804,7 @@
       </w:pPr>
       <w:r>
         <w:rPr>
-          <w:rFonts w:ascii="Times New Roman" w:eastAsia="Times New Roman" w:hAnsi="Times New Roman" w:cs="Times New Roman"/>
+          <w:rFonts w:ascii="Times New Roman" w:hAnsi="Times New Roman" w:eastAsia="Times New Roman" w:cs="Times New Roman"/>
           <w:b/>
           <w:bCs/>
           <w:color w:val="000000" w:themeColor="text1"/>
@@ -1794,10 +1818,10 @@
       <w:tblPr>
         <w:tblW w:w="0" w:type="auto"/>
         <w:tblBorders>
-          <w:top w:val="single" w:sz="6" w:space="0" w:color="auto"/>
-          <w:left w:val="single" w:sz="6" w:space="0" w:color="auto"/>
-          <w:bottom w:val="single" w:sz="6" w:space="0" w:color="auto"/>
-          <w:right w:val="single" w:sz="6" w:space="0" w:color="auto"/>
+          <w:top w:val="single" w:color="auto" w:sz="6" w:space="0"/>
+          <w:left w:val="single" w:color="auto" w:sz="6" w:space="0"/>
+          <w:bottom w:val="single" w:color="auto" w:sz="6" w:space="0"/>
+          <w:right w:val="single" w:color="auto" w:sz="6" w:space="0"/>
         </w:tblBorders>
         <w:tblLook w:val="0000" w:firstRow="0" w:lastRow="0" w:firstColumn="0" w:lastColumn="0" w:noHBand="0" w:noVBand="0"/>
       </w:tblPr>
@@ -1813,10 +1837,10 @@
           <w:tcPr>
             <w:tcW w:w="2520" w:type="dxa"/>
             <w:tcBorders>
-              <w:top w:val="single" w:sz="6" w:space="0" w:color="auto"/>
-              <w:left w:val="single" w:sz="6" w:space="0" w:color="auto"/>
-              <w:bottom w:val="single" w:sz="6" w:space="0" w:color="auto"/>
-              <w:right w:val="single" w:sz="6" w:space="0" w:color="auto"/>
+              <w:top w:val="single" w:color="auto" w:sz="6" w:space="0"/>
+              <w:left w:val="single" w:color="auto" w:sz="6" w:space="0"/>
+              <w:bottom w:val="single" w:color="auto" w:sz="6" w:space="0"/>
+              <w:right w:val="single" w:color="auto" w:sz="6" w:space="0"/>
             </w:tcBorders>
             <w:tcMar>
               <w:left w:w="60" w:type="dxa"/>
@@ -1826,14 +1850,14 @@
           <w:p>
             <w:pPr>
               <w:rPr>
-                <w:rFonts w:ascii="Times New Roman" w:eastAsia="Times New Roman" w:hAnsi="Times New Roman" w:cs="Times New Roman"/>
-                <w:sz w:val="28"/>
-                <w:szCs w:val="28"/>
-              </w:rPr>
-            </w:pPr>
-            <w:r>
-              <w:rPr>
-                <w:rFonts w:ascii="Times New Roman" w:eastAsia="Times New Roman" w:hAnsi="Times New Roman" w:cs="Times New Roman"/>
+                <w:rFonts w:ascii="Times New Roman" w:hAnsi="Times New Roman" w:eastAsia="Times New Roman" w:cs="Times New Roman"/>
+                <w:sz w:val="28"/>
+                <w:szCs w:val="28"/>
+              </w:rPr>
+            </w:pPr>
+            <w:r>
+              <w:rPr>
+                <w:rFonts w:ascii="Times New Roman" w:hAnsi="Times New Roman" w:eastAsia="Times New Roman" w:cs="Times New Roman"/>
                 <w:b/>
                 <w:bCs/>
                 <w:sz w:val="28"/>
@@ -1847,10 +1871,10 @@
           <w:tcPr>
             <w:tcW w:w="6480" w:type="dxa"/>
             <w:tcBorders>
-              <w:top w:val="single" w:sz="6" w:space="0" w:color="auto"/>
-              <w:left w:val="single" w:sz="6" w:space="0" w:color="auto"/>
-              <w:bottom w:val="single" w:sz="6" w:space="0" w:color="auto"/>
-              <w:right w:val="single" w:sz="6" w:space="0" w:color="auto"/>
+              <w:top w:val="single" w:color="auto" w:sz="6" w:space="0"/>
+              <w:left w:val="single" w:color="auto" w:sz="6" w:space="0"/>
+              <w:bottom w:val="single" w:color="auto" w:sz="6" w:space="0"/>
+              <w:right w:val="single" w:color="auto" w:sz="6" w:space="0"/>
             </w:tcBorders>
             <w:tcMar>
               <w:left w:w="60" w:type="dxa"/>
@@ -1860,14 +1884,14 @@
           <w:p>
             <w:pPr>
               <w:rPr>
-                <w:rFonts w:ascii="Times New Roman" w:eastAsia="Times New Roman" w:hAnsi="Times New Roman" w:cs="Times New Roman"/>
-                <w:sz w:val="28"/>
-                <w:szCs w:val="28"/>
-              </w:rPr>
-            </w:pPr>
-            <w:r>
-              <w:rPr>
-                <w:rFonts w:ascii="Times New Roman" w:eastAsia="Times New Roman" w:hAnsi="Times New Roman" w:cs="Times New Roman"/>
+                <w:rFonts w:ascii="Times New Roman" w:hAnsi="Times New Roman" w:eastAsia="Times New Roman" w:cs="Times New Roman"/>
+                <w:sz w:val="28"/>
+                <w:szCs w:val="28"/>
+              </w:rPr>
+            </w:pPr>
+            <w:r>
+              <w:rPr>
+                <w:rFonts w:ascii="Times New Roman" w:hAnsi="Times New Roman" w:eastAsia="Times New Roman" w:cs="Times New Roman"/>
                 <w:sz w:val="28"/>
                 <w:szCs w:val="28"/>
               </w:rPr>
@@ -1875,7 +1899,7 @@
             </w:r>
             <w:r>
               <w:rPr>
-                <w:rFonts w:ascii="Times New Roman" w:eastAsia="Times New Roman" w:hAnsi="Times New Roman" w:cs="Times New Roman"/>
+                <w:rFonts w:ascii="Times New Roman" w:hAnsi="Times New Roman" w:eastAsia="Times New Roman" w:cs="Times New Roman"/>
                 <w:sz w:val="28"/>
                 <w:szCs w:val="28"/>
               </w:rPr>
@@ -1893,10 +1917,10 @@
             <w:tcW w:w="9000" w:type="dxa"/>
             <w:gridSpan w:val="2"/>
             <w:tcBorders>
-              <w:top w:val="single" w:sz="6" w:space="0" w:color="auto"/>
-              <w:left w:val="single" w:sz="6" w:space="0" w:color="auto"/>
-              <w:bottom w:val="single" w:sz="6" w:space="0" w:color="auto"/>
-              <w:right w:val="single" w:sz="6" w:space="0" w:color="auto"/>
+              <w:top w:val="single" w:color="auto" w:sz="6" w:space="0"/>
+              <w:left w:val="single" w:color="auto" w:sz="6" w:space="0"/>
+              <w:bottom w:val="single" w:color="auto" w:sz="6" w:space="0"/>
+              <w:right w:val="single" w:color="auto" w:sz="6" w:space="0"/>
             </w:tcBorders>
             <w:tcMar>
               <w:left w:w="60" w:type="dxa"/>
@@ -1908,14 +1932,14 @@
               <w:pStyle w:val="Ttulo2"/>
               <w:jc w:val="center"/>
               <w:rPr>
-                <w:rFonts w:ascii="Times New Roman" w:eastAsia="Times New Roman" w:hAnsi="Times New Roman" w:cs="Times New Roman"/>
-                <w:sz w:val="28"/>
-                <w:szCs w:val="28"/>
-              </w:rPr>
-            </w:pPr>
-            <w:r>
-              <w:rPr>
-                <w:rFonts w:ascii="Times New Roman" w:eastAsia="Times New Roman" w:hAnsi="Times New Roman" w:cs="Times New Roman"/>
+                <w:rFonts w:ascii="Times New Roman" w:hAnsi="Times New Roman" w:eastAsia="Times New Roman" w:cs="Times New Roman"/>
+                <w:sz w:val="28"/>
+                <w:szCs w:val="28"/>
+              </w:rPr>
+            </w:pPr>
+            <w:r>
+              <w:rPr>
+                <w:rFonts w:ascii="Times New Roman" w:hAnsi="Times New Roman" w:eastAsia="Times New Roman" w:cs="Times New Roman"/>
                 <w:b/>
                 <w:bCs/>
                 <w:sz w:val="28"/>
@@ -1935,10 +1959,10 @@
             <w:tcW w:w="9000" w:type="dxa"/>
             <w:gridSpan w:val="2"/>
             <w:tcBorders>
-              <w:top w:val="single" w:sz="6" w:space="0" w:color="auto"/>
-              <w:left w:val="single" w:sz="6" w:space="0" w:color="auto"/>
-              <w:bottom w:val="single" w:sz="6" w:space="0" w:color="auto"/>
-              <w:right w:val="single" w:sz="6" w:space="0" w:color="auto"/>
+              <w:top w:val="single" w:color="auto" w:sz="6" w:space="0"/>
+              <w:left w:val="single" w:color="auto" w:sz="6" w:space="0"/>
+              <w:bottom w:val="single" w:color="auto" w:sz="6" w:space="0"/>
+              <w:right w:val="single" w:color="auto" w:sz="6" w:space="0"/>
             </w:tcBorders>
             <w:tcMar>
               <w:left w:w="60" w:type="dxa"/>
@@ -1957,14 +1981,14 @@
               </w:tabs>
               <w:ind w:left="360"/>
               <w:rPr>
-                <w:rFonts w:ascii="Times New Roman" w:eastAsia="Times New Roman" w:hAnsi="Times New Roman" w:cs="Times New Roman"/>
-                <w:sz w:val="28"/>
-                <w:szCs w:val="28"/>
-              </w:rPr>
-            </w:pPr>
-            <w:r>
-              <w:rPr>
-                <w:rFonts w:ascii="Times New Roman" w:eastAsia="Times New Roman" w:hAnsi="Times New Roman" w:cs="Times New Roman"/>
+                <w:rFonts w:ascii="Times New Roman" w:hAnsi="Times New Roman" w:eastAsia="Times New Roman" w:cs="Times New Roman"/>
+                <w:sz w:val="28"/>
+                <w:szCs w:val="28"/>
+              </w:rPr>
+            </w:pPr>
+            <w:r>
+              <w:rPr>
+                <w:rFonts w:ascii="Times New Roman" w:hAnsi="Times New Roman" w:eastAsia="Times New Roman" w:cs="Times New Roman"/>
                 <w:sz w:val="28"/>
                 <w:szCs w:val="28"/>
               </w:rPr>
@@ -1972,7 +1996,7 @@
             </w:r>
             <w:r>
               <w:rPr>
-                <w:rFonts w:ascii="Times New Roman" w:eastAsia="Times New Roman" w:hAnsi="Times New Roman" w:cs="Times New Roman"/>
+                <w:rFonts w:ascii="Times New Roman" w:hAnsi="Times New Roman" w:eastAsia="Times New Roman" w:cs="Times New Roman"/>
                 <w:sz w:val="28"/>
                 <w:szCs w:val="28"/>
               </w:rPr>
@@ -1980,7 +2004,7 @@
             </w:r>
             <w:r>
               <w:rPr>
-                <w:rFonts w:ascii="Times New Roman" w:eastAsia="Times New Roman" w:hAnsi="Times New Roman" w:cs="Times New Roman"/>
+                <w:rFonts w:ascii="Times New Roman" w:hAnsi="Times New Roman" w:eastAsia="Times New Roman" w:cs="Times New Roman"/>
                 <w:sz w:val="28"/>
                 <w:szCs w:val="28"/>
               </w:rPr>
@@ -1988,7 +2012,7 @@
             </w:r>
             <w:r>
               <w:rPr>
-                <w:rFonts w:ascii="Times New Roman" w:eastAsia="Times New Roman" w:hAnsi="Times New Roman" w:cs="Times New Roman"/>
+                <w:rFonts w:ascii="Times New Roman" w:hAnsi="Times New Roman" w:eastAsia="Times New Roman" w:cs="Times New Roman"/>
                 <w:color w:val="EE0000"/>
                 <w:sz w:val="28"/>
                 <w:szCs w:val="28"/>
@@ -1997,7 +2021,7 @@
             </w:r>
             <w:r>
               <w:rPr>
-                <w:rFonts w:ascii="Times New Roman" w:eastAsia="Times New Roman" w:hAnsi="Times New Roman" w:cs="Times New Roman"/>
+                <w:rFonts w:ascii="Times New Roman" w:hAnsi="Times New Roman" w:eastAsia="Times New Roman" w:cs="Times New Roman"/>
                 <w:color w:val="EE0000"/>
                 <w:sz w:val="28"/>
                 <w:szCs w:val="28"/>
@@ -2006,7 +2030,7 @@
             </w:r>
             <w:r>
               <w:rPr>
-                <w:rFonts w:ascii="Times New Roman" w:eastAsia="Times New Roman" w:hAnsi="Times New Roman" w:cs="Times New Roman"/>
+                <w:rFonts w:ascii="Times New Roman" w:hAnsi="Times New Roman" w:eastAsia="Times New Roman" w:cs="Times New Roman"/>
                 <w:sz w:val="28"/>
                 <w:szCs w:val="28"/>
               </w:rPr>
@@ -2025,14 +2049,14 @@
               </w:tabs>
               <w:ind w:left="360"/>
               <w:rPr>
-                <w:rFonts w:ascii="Times New Roman" w:eastAsia="Times New Roman" w:hAnsi="Times New Roman" w:cs="Times New Roman"/>
-                <w:sz w:val="28"/>
-                <w:szCs w:val="28"/>
-              </w:rPr>
-            </w:pPr>
-            <w:r>
-              <w:rPr>
-                <w:rFonts w:ascii="Times New Roman" w:eastAsia="Times New Roman" w:hAnsi="Times New Roman" w:cs="Times New Roman"/>
+                <w:rFonts w:ascii="Times New Roman" w:hAnsi="Times New Roman" w:eastAsia="Times New Roman" w:cs="Times New Roman"/>
+                <w:sz w:val="28"/>
+                <w:szCs w:val="28"/>
+              </w:rPr>
+            </w:pPr>
+            <w:r>
+              <w:rPr>
+                <w:rFonts w:ascii="Times New Roman" w:hAnsi="Times New Roman" w:eastAsia="Times New Roman" w:cs="Times New Roman"/>
                 <w:sz w:val="28"/>
                 <w:szCs w:val="28"/>
               </w:rPr>
@@ -2050,10 +2074,10 @@
             <w:tcW w:w="9000" w:type="dxa"/>
             <w:gridSpan w:val="2"/>
             <w:tcBorders>
-              <w:top w:val="single" w:sz="6" w:space="0" w:color="auto"/>
-              <w:left w:val="single" w:sz="6" w:space="0" w:color="auto"/>
-              <w:bottom w:val="single" w:sz="6" w:space="0" w:color="auto"/>
-              <w:right w:val="single" w:sz="6" w:space="0" w:color="auto"/>
+              <w:top w:val="single" w:color="auto" w:sz="6" w:space="0"/>
+              <w:left w:val="single" w:color="auto" w:sz="6" w:space="0"/>
+              <w:bottom w:val="single" w:color="auto" w:sz="6" w:space="0"/>
+              <w:right w:val="single" w:color="auto" w:sz="6" w:space="0"/>
             </w:tcBorders>
             <w:tcMar>
               <w:left w:w="60" w:type="dxa"/>
@@ -2067,14 +2091,14 @@
               </w:tabs>
               <w:jc w:val="center"/>
               <w:rPr>
-                <w:rFonts w:ascii="Times New Roman" w:eastAsia="Times New Roman" w:hAnsi="Times New Roman" w:cs="Times New Roman"/>
-                <w:sz w:val="28"/>
-                <w:szCs w:val="28"/>
-              </w:rPr>
-            </w:pPr>
-            <w:r>
-              <w:rPr>
-                <w:rFonts w:ascii="Times New Roman" w:eastAsia="Times New Roman" w:hAnsi="Times New Roman" w:cs="Times New Roman"/>
+                <w:rFonts w:ascii="Times New Roman" w:hAnsi="Times New Roman" w:eastAsia="Times New Roman" w:cs="Times New Roman"/>
+                <w:sz w:val="28"/>
+                <w:szCs w:val="28"/>
+              </w:rPr>
+            </w:pPr>
+            <w:r>
+              <w:rPr>
+                <w:rFonts w:ascii="Times New Roman" w:hAnsi="Times New Roman" w:eastAsia="Times New Roman" w:cs="Times New Roman"/>
                 <w:b/>
                 <w:bCs/>
                 <w:sz w:val="28"/>
@@ -2094,10 +2118,10 @@
             <w:tcW w:w="9000" w:type="dxa"/>
             <w:gridSpan w:val="2"/>
             <w:tcBorders>
-              <w:top w:val="single" w:sz="6" w:space="0" w:color="auto"/>
-              <w:left w:val="single" w:sz="6" w:space="0" w:color="auto"/>
-              <w:bottom w:val="single" w:sz="6" w:space="0" w:color="auto"/>
-              <w:right w:val="single" w:sz="6" w:space="0" w:color="auto"/>
+              <w:top w:val="single" w:color="auto" w:sz="6" w:space="0"/>
+              <w:left w:val="single" w:color="auto" w:sz="6" w:space="0"/>
+              <w:bottom w:val="single" w:color="auto" w:sz="6" w:space="0"/>
+              <w:right w:val="single" w:color="auto" w:sz="6" w:space="0"/>
             </w:tcBorders>
             <w:tcMar>
               <w:left w:w="60" w:type="dxa"/>
@@ -2112,7 +2136,7 @@
             </w:pPr>
             <w:r>
               <w:rPr>
-                <w:rFonts w:ascii="Times New Roman" w:eastAsia="Times New Roman" w:hAnsi="Times New Roman" w:cs="Times New Roman"/>
+                <w:rFonts w:ascii="Times New Roman" w:hAnsi="Times New Roman" w:eastAsia="Times New Roman" w:cs="Times New Roman"/>
                 <w:sz w:val="28"/>
                 <w:szCs w:val="28"/>
               </w:rPr>
@@ -2120,7 +2144,7 @@
             </w:r>
             <w:r>
               <w:rPr>
-                <w:rFonts w:ascii="Times New Roman" w:eastAsia="Times New Roman" w:hAnsi="Times New Roman" w:cs="Times New Roman"/>
+                <w:rFonts w:ascii="Times New Roman" w:hAnsi="Times New Roman" w:eastAsia="Times New Roman" w:cs="Times New Roman"/>
                 <w:sz w:val="28"/>
                 <w:szCs w:val="28"/>
               </w:rPr>
@@ -2128,7 +2152,7 @@
             </w:r>
             <w:r>
               <w:rPr>
-                <w:rFonts w:ascii="Times New Roman" w:eastAsia="Times New Roman" w:hAnsi="Times New Roman" w:cs="Times New Roman"/>
+                <w:rFonts w:ascii="Times New Roman" w:hAnsi="Times New Roman" w:eastAsia="Times New Roman" w:cs="Times New Roman"/>
                 <w:sz w:val="28"/>
                 <w:szCs w:val="28"/>
               </w:rPr>
@@ -2136,7 +2160,7 @@
             </w:r>
             <w:r>
               <w:rPr>
-                <w:rFonts w:ascii="Times New Roman" w:eastAsia="Times New Roman" w:hAnsi="Times New Roman" w:cs="Times New Roman"/>
+                <w:rFonts w:ascii="Times New Roman" w:hAnsi="Times New Roman" w:eastAsia="Times New Roman" w:cs="Times New Roman"/>
                 <w:sz w:val="28"/>
                 <w:szCs w:val="28"/>
               </w:rPr>
@@ -2144,7 +2168,7 @@
             </w:r>
             <w:r>
               <w:rPr>
-                <w:rFonts w:ascii="Times New Roman" w:eastAsia="Times New Roman" w:hAnsi="Times New Roman" w:cs="Times New Roman"/>
+                <w:rFonts w:ascii="Times New Roman" w:hAnsi="Times New Roman" w:eastAsia="Times New Roman" w:cs="Times New Roman"/>
                 <w:sz w:val="28"/>
                 <w:szCs w:val="28"/>
               </w:rPr>
@@ -2152,7 +2176,7 @@
             </w:r>
             <w:r>
               <w:rPr>
-                <w:rFonts w:ascii="Times New Roman" w:eastAsia="Times New Roman" w:hAnsi="Times New Roman" w:cs="Times New Roman"/>
+                <w:rFonts w:ascii="Times New Roman" w:hAnsi="Times New Roman" w:eastAsia="Times New Roman" w:cs="Times New Roman"/>
                 <w:sz w:val="28"/>
                 <w:szCs w:val="28"/>
               </w:rPr>
@@ -2160,7 +2184,7 @@
             </w:r>
             <w:r>
               <w:rPr>
-                <w:rFonts w:ascii="Times New Roman" w:eastAsia="Times New Roman" w:hAnsi="Times New Roman" w:cs="Times New Roman"/>
+                <w:rFonts w:ascii="Times New Roman" w:hAnsi="Times New Roman" w:eastAsia="Times New Roman" w:cs="Times New Roman"/>
                 <w:sz w:val="28"/>
                 <w:szCs w:val="28"/>
               </w:rPr>
@@ -2168,7 +2192,7 @@
             </w:r>
             <w:r>
               <w:rPr>
-                <w:rFonts w:ascii="Times New Roman" w:eastAsia="Times New Roman" w:hAnsi="Times New Roman" w:cs="Times New Roman"/>
+                <w:rFonts w:ascii="Times New Roman" w:hAnsi="Times New Roman" w:eastAsia="Times New Roman" w:cs="Times New Roman"/>
                 <w:sz w:val="28"/>
                 <w:szCs w:val="28"/>
               </w:rPr>
@@ -2176,7 +2200,7 @@
             </w:r>
             <w:r>
               <w:rPr>
-                <w:rFonts w:ascii="Times New Roman" w:eastAsia="Times New Roman" w:hAnsi="Times New Roman" w:cs="Times New Roman"/>
+                <w:rFonts w:ascii="Times New Roman" w:hAnsi="Times New Roman" w:eastAsia="Times New Roman" w:cs="Times New Roman"/>
                 <w:sz w:val="28"/>
                 <w:szCs w:val="28"/>
               </w:rPr>
@@ -2191,10 +2215,10 @@
       <w:tblPr>
         <w:tblW w:w="0" w:type="auto"/>
         <w:tblBorders>
-          <w:top w:val="single" w:sz="6" w:space="0" w:color="auto"/>
-          <w:left w:val="single" w:sz="6" w:space="0" w:color="auto"/>
-          <w:bottom w:val="single" w:sz="6" w:space="0" w:color="auto"/>
-          <w:right w:val="single" w:sz="6" w:space="0" w:color="auto"/>
+          <w:top w:val="single" w:color="auto" w:sz="6" w:space="0"/>
+          <w:left w:val="single" w:color="auto" w:sz="6" w:space="0"/>
+          <w:bottom w:val="single" w:color="auto" w:sz="6" w:space="0"/>
+          <w:right w:val="single" w:color="auto" w:sz="6" w:space="0"/>
         </w:tblBorders>
         <w:tblLayout w:type="fixed"/>
         <w:tblLook w:val="01E0" w:firstRow="1" w:lastRow="1" w:firstColumn="1" w:lastColumn="1" w:noHBand="0" w:noVBand="0"/>
@@ -2213,10 +2237,10 @@
             <w:tcW w:w="8976" w:type="dxa"/>
             <w:gridSpan w:val="3"/>
             <w:tcBorders>
-              <w:top w:val="single" w:sz="6" w:space="0" w:color="auto"/>
-              <w:left w:val="single" w:sz="6" w:space="0" w:color="auto"/>
-              <w:bottom w:val="single" w:sz="6" w:space="0" w:color="auto"/>
-              <w:right w:val="single" w:sz="6" w:space="0" w:color="auto"/>
+              <w:top w:val="single" w:color="auto" w:sz="6" w:space="0"/>
+              <w:left w:val="single" w:color="auto" w:sz="6" w:space="0"/>
+              <w:bottom w:val="single" w:color="auto" w:sz="6" w:space="0"/>
+              <w:right w:val="single" w:color="auto" w:sz="6" w:space="0"/>
             </w:tcBorders>
             <w:tcMar>
               <w:left w:w="90" w:type="dxa"/>
@@ -2227,14 +2251,14 @@
             <w:pPr>
               <w:jc w:val="center"/>
               <w:rPr>
-                <w:rFonts w:ascii="Times New Roman" w:eastAsia="Times New Roman" w:hAnsi="Times New Roman" w:cs="Times New Roman"/>
-                <w:sz w:val="28"/>
-                <w:szCs w:val="28"/>
-              </w:rPr>
-            </w:pPr>
-            <w:r>
-              <w:rPr>
-                <w:rFonts w:ascii="Times New Roman" w:eastAsia="Times New Roman" w:hAnsi="Times New Roman" w:cs="Times New Roman"/>
+                <w:rFonts w:ascii="Times New Roman" w:hAnsi="Times New Roman" w:eastAsia="Times New Roman" w:cs="Times New Roman"/>
+                <w:sz w:val="28"/>
+                <w:szCs w:val="28"/>
+              </w:rPr>
+            </w:pPr>
+            <w:r>
+              <w:rPr>
+                <w:rFonts w:ascii="Times New Roman" w:hAnsi="Times New Roman" w:eastAsia="Times New Roman" w:cs="Times New Roman"/>
                 <w:b/>
                 <w:bCs/>
                 <w:sz w:val="28"/>
@@ -2253,10 +2277,10 @@
           <w:tcPr>
             <w:tcW w:w="2992" w:type="dxa"/>
             <w:tcBorders>
-              <w:top w:val="single" w:sz="6" w:space="0" w:color="auto"/>
-              <w:left w:val="single" w:sz="6" w:space="0" w:color="auto"/>
-              <w:bottom w:val="single" w:sz="6" w:space="0" w:color="auto"/>
-              <w:right w:val="single" w:sz="6" w:space="0" w:color="auto"/>
+              <w:top w:val="single" w:color="auto" w:sz="6" w:space="0"/>
+              <w:left w:val="single" w:color="auto" w:sz="6" w:space="0"/>
+              <w:bottom w:val="single" w:color="auto" w:sz="6" w:space="0"/>
+              <w:right w:val="single" w:color="auto" w:sz="6" w:space="0"/>
             </w:tcBorders>
             <w:tcMar>
               <w:left w:w="90" w:type="dxa"/>
@@ -2267,12 +2291,12 @@
             <w:pPr>
               <w:jc w:val="center"/>
               <w:rPr>
-                <w:rFonts w:ascii="Times New Roman" w:eastAsia="Times New Roman" w:hAnsi="Times New Roman" w:cs="Times New Roman"/>
-              </w:rPr>
-            </w:pPr>
-            <w:r>
-              <w:rPr>
-                <w:rFonts w:ascii="Times New Roman" w:eastAsia="Times New Roman" w:hAnsi="Times New Roman" w:cs="Times New Roman"/>
+                <w:rFonts w:ascii="Times New Roman" w:hAnsi="Times New Roman" w:eastAsia="Times New Roman" w:cs="Times New Roman"/>
+              </w:rPr>
+            </w:pPr>
+            <w:r>
+              <w:rPr>
+                <w:rFonts w:ascii="Times New Roman" w:hAnsi="Times New Roman" w:eastAsia="Times New Roman" w:cs="Times New Roman"/>
               </w:rPr>
               <w:t>Data</w:t>
             </w:r>
@@ -2282,10 +2306,10 @@
           <w:tcPr>
             <w:tcW w:w="2992" w:type="dxa"/>
             <w:tcBorders>
-              <w:top w:val="single" w:sz="6" w:space="0" w:color="auto"/>
-              <w:left w:val="single" w:sz="6" w:space="0" w:color="auto"/>
-              <w:bottom w:val="single" w:sz="6" w:space="0" w:color="auto"/>
-              <w:right w:val="single" w:sz="6" w:space="0" w:color="auto"/>
+              <w:top w:val="single" w:color="auto" w:sz="6" w:space="0"/>
+              <w:left w:val="single" w:color="auto" w:sz="6" w:space="0"/>
+              <w:bottom w:val="single" w:color="auto" w:sz="6" w:space="0"/>
+              <w:right w:val="single" w:color="auto" w:sz="6" w:space="0"/>
             </w:tcBorders>
             <w:tcMar>
               <w:left w:w="90" w:type="dxa"/>
@@ -2296,12 +2320,12 @@
             <w:pPr>
               <w:jc w:val="center"/>
               <w:rPr>
-                <w:rFonts w:ascii="Times New Roman" w:eastAsia="Times New Roman" w:hAnsi="Times New Roman" w:cs="Times New Roman"/>
-              </w:rPr>
-            </w:pPr>
-            <w:r>
-              <w:rPr>
-                <w:rFonts w:ascii="Times New Roman" w:eastAsia="Times New Roman" w:hAnsi="Times New Roman" w:cs="Times New Roman"/>
+                <w:rFonts w:ascii="Times New Roman" w:hAnsi="Times New Roman" w:eastAsia="Times New Roman" w:cs="Times New Roman"/>
+              </w:rPr>
+            </w:pPr>
+            <w:r>
+              <w:rPr>
+                <w:rFonts w:ascii="Times New Roman" w:hAnsi="Times New Roman" w:eastAsia="Times New Roman" w:cs="Times New Roman"/>
               </w:rPr>
               <w:t>Pessoa</w:t>
             </w:r>
@@ -2311,10 +2335,10 @@
           <w:tcPr>
             <w:tcW w:w="2992" w:type="dxa"/>
             <w:tcBorders>
-              <w:top w:val="single" w:sz="6" w:space="0" w:color="auto"/>
-              <w:left w:val="single" w:sz="6" w:space="0" w:color="auto"/>
-              <w:bottom w:val="single" w:sz="6" w:space="0" w:color="auto"/>
-              <w:right w:val="single" w:sz="6" w:space="0" w:color="auto"/>
+              <w:top w:val="single" w:color="auto" w:sz="6" w:space="0"/>
+              <w:left w:val="single" w:color="auto" w:sz="6" w:space="0"/>
+              <w:bottom w:val="single" w:color="auto" w:sz="6" w:space="0"/>
+              <w:right w:val="single" w:color="auto" w:sz="6" w:space="0"/>
             </w:tcBorders>
             <w:tcMar>
               <w:left w:w="90" w:type="dxa"/>
@@ -2325,12 +2349,12 @@
             <w:pPr>
               <w:jc w:val="center"/>
               <w:rPr>
-                <w:rFonts w:ascii="Times New Roman" w:eastAsia="Times New Roman" w:hAnsi="Times New Roman" w:cs="Times New Roman"/>
-              </w:rPr>
-            </w:pPr>
-            <w:r>
-              <w:rPr>
-                <w:rFonts w:ascii="Times New Roman" w:eastAsia="Times New Roman" w:hAnsi="Times New Roman" w:cs="Times New Roman"/>
+                <w:rFonts w:ascii="Times New Roman" w:hAnsi="Times New Roman" w:eastAsia="Times New Roman" w:cs="Times New Roman"/>
+              </w:rPr>
+            </w:pPr>
+            <w:r>
+              <w:rPr>
+                <w:rFonts w:ascii="Times New Roman" w:hAnsi="Times New Roman" w:eastAsia="Times New Roman" w:cs="Times New Roman"/>
               </w:rPr>
               <w:t>Alteração</w:t>
             </w:r>
@@ -2345,10 +2369,10 @@
           <w:tcPr>
             <w:tcW w:w="2992" w:type="dxa"/>
             <w:tcBorders>
-              <w:top w:val="single" w:sz="6" w:space="0" w:color="auto"/>
-              <w:left w:val="single" w:sz="6" w:space="0" w:color="auto"/>
-              <w:bottom w:val="single" w:sz="6" w:space="0" w:color="auto"/>
-              <w:right w:val="single" w:sz="6" w:space="0" w:color="auto"/>
+              <w:top w:val="single" w:color="auto" w:sz="6" w:space="0"/>
+              <w:left w:val="single" w:color="auto" w:sz="6" w:space="0"/>
+              <w:bottom w:val="single" w:color="auto" w:sz="6" w:space="0"/>
+              <w:right w:val="single" w:color="auto" w:sz="6" w:space="0"/>
             </w:tcBorders>
             <w:tcMar>
               <w:left w:w="90" w:type="dxa"/>
@@ -2359,24 +2383,24 @@
             <w:pPr>
               <w:jc w:val="center"/>
               <w:rPr>
-                <w:rFonts w:ascii="Times New Roman" w:eastAsia="Times New Roman" w:hAnsi="Times New Roman" w:cs="Times New Roman"/>
-              </w:rPr>
-            </w:pPr>
-            <w:r>
-              <w:rPr>
-                <w:rFonts w:ascii="Times New Roman" w:eastAsia="Times New Roman" w:hAnsi="Times New Roman" w:cs="Times New Roman"/>
+                <w:rFonts w:ascii="Times New Roman" w:hAnsi="Times New Roman" w:eastAsia="Times New Roman" w:cs="Times New Roman"/>
+              </w:rPr>
+            </w:pPr>
+            <w:r>
+              <w:rPr>
+                <w:rFonts w:ascii="Times New Roman" w:hAnsi="Times New Roman" w:eastAsia="Times New Roman" w:cs="Times New Roman"/>
               </w:rPr>
               <w:t>2</w:t>
             </w:r>
             <w:r>
               <w:rPr>
-                <w:rFonts w:ascii="Times New Roman" w:eastAsia="Times New Roman" w:hAnsi="Times New Roman" w:cs="Times New Roman"/>
+                <w:rFonts w:ascii="Times New Roman" w:hAnsi="Times New Roman" w:eastAsia="Times New Roman" w:cs="Times New Roman"/>
               </w:rPr>
               <w:t>6</w:t>
             </w:r>
             <w:r>
               <w:rPr>
-                <w:rFonts w:ascii="Times New Roman" w:eastAsia="Times New Roman" w:hAnsi="Times New Roman" w:cs="Times New Roman"/>
+                <w:rFonts w:ascii="Times New Roman" w:hAnsi="Times New Roman" w:eastAsia="Times New Roman" w:cs="Times New Roman"/>
               </w:rPr>
               <w:t>/03/2025</w:t>
             </w:r>
@@ -2386,10 +2410,10 @@
           <w:tcPr>
             <w:tcW w:w="2992" w:type="dxa"/>
             <w:tcBorders>
-              <w:top w:val="single" w:sz="6" w:space="0" w:color="auto"/>
-              <w:left w:val="single" w:sz="6" w:space="0" w:color="auto"/>
-              <w:bottom w:val="single" w:sz="6" w:space="0" w:color="auto"/>
-              <w:right w:val="single" w:sz="6" w:space="0" w:color="auto"/>
+              <w:top w:val="single" w:color="auto" w:sz="6" w:space="0"/>
+              <w:left w:val="single" w:color="auto" w:sz="6" w:space="0"/>
+              <w:bottom w:val="single" w:color="auto" w:sz="6" w:space="0"/>
+              <w:right w:val="single" w:color="auto" w:sz="6" w:space="0"/>
             </w:tcBorders>
             <w:tcMar>
               <w:left w:w="90" w:type="dxa"/>
@@ -2400,12 +2424,12 @@
             <w:pPr>
               <w:jc w:val="center"/>
               <w:rPr>
-                <w:rFonts w:ascii="Times New Roman" w:eastAsia="Times New Roman" w:hAnsi="Times New Roman" w:cs="Times New Roman"/>
-              </w:rPr>
-            </w:pPr>
-            <w:r>
-              <w:rPr>
-                <w:rFonts w:ascii="Times New Roman" w:eastAsia="Times New Roman" w:hAnsi="Times New Roman" w:cs="Times New Roman"/>
+                <w:rFonts w:ascii="Times New Roman" w:hAnsi="Times New Roman" w:eastAsia="Times New Roman" w:cs="Times New Roman"/>
+              </w:rPr>
+            </w:pPr>
+            <w:r>
+              <w:rPr>
+                <w:rFonts w:ascii="Times New Roman" w:hAnsi="Times New Roman" w:eastAsia="Times New Roman" w:cs="Times New Roman"/>
               </w:rPr>
               <w:t>Amanda de Jesus Melo</w:t>
             </w:r>
@@ -2415,10 +2439,10 @@
           <w:tcPr>
             <w:tcW w:w="2992" w:type="dxa"/>
             <w:tcBorders>
-              <w:top w:val="single" w:sz="6" w:space="0" w:color="auto"/>
-              <w:left w:val="single" w:sz="6" w:space="0" w:color="auto"/>
-              <w:bottom w:val="single" w:sz="6" w:space="0" w:color="auto"/>
-              <w:right w:val="single" w:sz="6" w:space="0" w:color="auto"/>
+              <w:top w:val="single" w:color="auto" w:sz="6" w:space="0"/>
+              <w:left w:val="single" w:color="auto" w:sz="6" w:space="0"/>
+              <w:bottom w:val="single" w:color="auto" w:sz="6" w:space="0"/>
+              <w:right w:val="single" w:color="auto" w:sz="6" w:space="0"/>
             </w:tcBorders>
             <w:tcMar>
               <w:left w:w="90" w:type="dxa"/>
@@ -2429,12 +2453,12 @@
             <w:pPr>
               <w:jc w:val="center"/>
               <w:rPr>
-                <w:rFonts w:ascii="Times New Roman" w:eastAsia="Times New Roman" w:hAnsi="Times New Roman" w:cs="Times New Roman"/>
-              </w:rPr>
-            </w:pPr>
-            <w:r>
-              <w:rPr>
-                <w:rFonts w:ascii="Times New Roman" w:eastAsia="Times New Roman" w:hAnsi="Times New Roman" w:cs="Times New Roman"/>
+                <w:rFonts w:ascii="Times New Roman" w:hAnsi="Times New Roman" w:eastAsia="Times New Roman" w:cs="Times New Roman"/>
+              </w:rPr>
+            </w:pPr>
+            <w:r>
+              <w:rPr>
+                <w:rFonts w:ascii="Times New Roman" w:hAnsi="Times New Roman" w:eastAsia="Times New Roman" w:cs="Times New Roman"/>
               </w:rPr>
               <w:t>Criação do Caso de Uso</w:t>
             </w:r>
@@ -2449,10 +2473,10 @@
           <w:tcPr>
             <w:tcW w:w="2992" w:type="dxa"/>
             <w:tcBorders>
-              <w:top w:val="single" w:sz="6" w:space="0" w:color="auto"/>
-              <w:left w:val="single" w:sz="6" w:space="0" w:color="auto"/>
-              <w:bottom w:val="single" w:sz="6" w:space="0" w:color="auto"/>
-              <w:right w:val="single" w:sz="6" w:space="0" w:color="auto"/>
+              <w:top w:val="single" w:color="auto" w:sz="6" w:space="0"/>
+              <w:left w:val="single" w:color="auto" w:sz="6" w:space="0"/>
+              <w:bottom w:val="single" w:color="auto" w:sz="6" w:space="0"/>
+              <w:right w:val="single" w:color="auto" w:sz="6" w:space="0"/>
             </w:tcBorders>
             <w:tcMar>
               <w:left w:w="90" w:type="dxa"/>
@@ -2462,12 +2486,12 @@
           <w:p>
             <w:pPr>
               <w:rPr>
-                <w:rFonts w:ascii="Times New Roman" w:eastAsia="Times New Roman" w:hAnsi="Times New Roman" w:cs="Times New Roman"/>
-              </w:rPr>
-            </w:pPr>
-            <w:r>
-              <w:rPr>
-                <w:rFonts w:ascii="Times New Roman" w:eastAsia="Times New Roman" w:hAnsi="Times New Roman" w:cs="Times New Roman"/>
+                <w:rFonts w:ascii="Times New Roman" w:hAnsi="Times New Roman" w:eastAsia="Times New Roman" w:cs="Times New Roman"/>
+              </w:rPr>
+            </w:pPr>
+            <w:r>
+              <w:rPr>
+                <w:rFonts w:ascii="Times New Roman" w:hAnsi="Times New Roman" w:eastAsia="Times New Roman" w:cs="Times New Roman"/>
               </w:rPr>
               <w:t xml:space="preserve">              26/06/2025</w:t>
             </w:r>
@@ -2477,10 +2501,10 @@
           <w:tcPr>
             <w:tcW w:w="2992" w:type="dxa"/>
             <w:tcBorders>
-              <w:top w:val="single" w:sz="6" w:space="0" w:color="auto"/>
-              <w:left w:val="single" w:sz="6" w:space="0" w:color="auto"/>
-              <w:bottom w:val="single" w:sz="6" w:space="0" w:color="auto"/>
-              <w:right w:val="single" w:sz="6" w:space="0" w:color="auto"/>
+              <w:top w:val="single" w:color="auto" w:sz="6" w:space="0"/>
+              <w:left w:val="single" w:color="auto" w:sz="6" w:space="0"/>
+              <w:bottom w:val="single" w:color="auto" w:sz="6" w:space="0"/>
+              <w:right w:val="single" w:color="auto" w:sz="6" w:space="0"/>
             </w:tcBorders>
             <w:tcMar>
               <w:left w:w="90" w:type="dxa"/>
@@ -2491,12 +2515,12 @@
             <w:pPr>
               <w:jc w:val="center"/>
               <w:rPr>
-                <w:rFonts w:ascii="Times New Roman" w:eastAsia="Times New Roman" w:hAnsi="Times New Roman" w:cs="Times New Roman"/>
-              </w:rPr>
-            </w:pPr>
-            <w:r>
-              <w:rPr>
-                <w:rFonts w:ascii="Times New Roman" w:eastAsia="Times New Roman" w:hAnsi="Times New Roman" w:cs="Times New Roman"/>
+                <w:rFonts w:ascii="Times New Roman" w:hAnsi="Times New Roman" w:eastAsia="Times New Roman" w:cs="Times New Roman"/>
+              </w:rPr>
+            </w:pPr>
+            <w:r>
+              <w:rPr>
+                <w:rFonts w:ascii="Times New Roman" w:hAnsi="Times New Roman" w:eastAsia="Times New Roman" w:cs="Times New Roman"/>
               </w:rPr>
               <w:t>João Pedro</w:t>
             </w:r>
@@ -2506,10 +2530,10 @@
           <w:tcPr>
             <w:tcW w:w="2992" w:type="dxa"/>
             <w:tcBorders>
-              <w:top w:val="single" w:sz="6" w:space="0" w:color="auto"/>
-              <w:left w:val="single" w:sz="6" w:space="0" w:color="auto"/>
-              <w:bottom w:val="single" w:sz="6" w:space="0" w:color="auto"/>
-              <w:right w:val="single" w:sz="6" w:space="0" w:color="auto"/>
+              <w:top w:val="single" w:color="auto" w:sz="6" w:space="0"/>
+              <w:left w:val="single" w:color="auto" w:sz="6" w:space="0"/>
+              <w:bottom w:val="single" w:color="auto" w:sz="6" w:space="0"/>
+              <w:right w:val="single" w:color="auto" w:sz="6" w:space="0"/>
             </w:tcBorders>
             <w:tcMar>
               <w:left w:w="90" w:type="dxa"/>
@@ -2519,12 +2543,12 @@
           <w:p>
             <w:pPr>
               <w:rPr>
-                <w:rFonts w:ascii="Times New Roman" w:eastAsia="Times New Roman" w:hAnsi="Times New Roman" w:cs="Times New Roman"/>
-              </w:rPr>
-            </w:pPr>
-            <w:r>
-              <w:rPr>
-                <w:rFonts w:ascii="Times New Roman" w:eastAsia="Times New Roman" w:hAnsi="Times New Roman" w:cs="Times New Roman"/>
+                <w:rFonts w:ascii="Times New Roman" w:hAnsi="Times New Roman" w:eastAsia="Times New Roman" w:cs="Times New Roman"/>
+              </w:rPr>
+            </w:pPr>
+            <w:r>
+              <w:rPr>
+                <w:rFonts w:ascii="Times New Roman" w:hAnsi="Times New Roman" w:eastAsia="Times New Roman" w:cs="Times New Roman"/>
               </w:rPr>
               <w:t xml:space="preserve">       Especificação de telas</w:t>
             </w:r>
@@ -2539,10 +2563,10 @@
           <w:tcPr>
             <w:tcW w:w="2992" w:type="dxa"/>
             <w:tcBorders>
-              <w:top w:val="single" w:sz="6" w:space="0" w:color="auto"/>
-              <w:left w:val="single" w:sz="6" w:space="0" w:color="auto"/>
-              <w:bottom w:val="single" w:sz="6" w:space="0" w:color="auto"/>
-              <w:right w:val="single" w:sz="6" w:space="0" w:color="auto"/>
+              <w:top w:val="single" w:color="auto" w:sz="6" w:space="0"/>
+              <w:left w:val="single" w:color="auto" w:sz="6" w:space="0"/>
+              <w:bottom w:val="single" w:color="auto" w:sz="6" w:space="0"/>
+              <w:right w:val="single" w:color="auto" w:sz="6" w:space="0"/>
             </w:tcBorders>
             <w:tcMar>
               <w:left w:w="90" w:type="dxa"/>
@@ -2553,12 +2577,12 @@
             <w:pPr>
               <w:jc w:val="center"/>
               <w:rPr>
-                <w:rFonts w:ascii="Times New Roman" w:eastAsia="Times New Roman" w:hAnsi="Times New Roman" w:cs="Times New Roman"/>
-              </w:rPr>
-            </w:pPr>
-            <w:r>
-              <w:rPr>
-                <w:rFonts w:ascii="Times New Roman" w:eastAsia="Times New Roman" w:hAnsi="Times New Roman" w:cs="Times New Roman"/>
+                <w:rFonts w:ascii="Times New Roman" w:hAnsi="Times New Roman" w:eastAsia="Times New Roman" w:cs="Times New Roman"/>
+              </w:rPr>
+            </w:pPr>
+            <w:r>
+              <w:rPr>
+                <w:rFonts w:ascii="Times New Roman" w:hAnsi="Times New Roman" w:eastAsia="Times New Roman" w:cs="Times New Roman"/>
               </w:rPr>
               <w:t>27/07/2025</w:t>
             </w:r>
@@ -2568,10 +2592,10 @@
           <w:tcPr>
             <w:tcW w:w="2992" w:type="dxa"/>
             <w:tcBorders>
-              <w:top w:val="single" w:sz="6" w:space="0" w:color="auto"/>
-              <w:left w:val="single" w:sz="6" w:space="0" w:color="auto"/>
-              <w:bottom w:val="single" w:sz="6" w:space="0" w:color="auto"/>
-              <w:right w:val="single" w:sz="6" w:space="0" w:color="auto"/>
+              <w:top w:val="single" w:color="auto" w:sz="6" w:space="0"/>
+              <w:left w:val="single" w:color="auto" w:sz="6" w:space="0"/>
+              <w:bottom w:val="single" w:color="auto" w:sz="6" w:space="0"/>
+              <w:right w:val="single" w:color="auto" w:sz="6" w:space="0"/>
             </w:tcBorders>
             <w:tcMar>
               <w:left w:w="90" w:type="dxa"/>
@@ -2582,12 +2606,12 @@
             <w:pPr>
               <w:jc w:val="center"/>
               <w:rPr>
-                <w:rFonts w:ascii="Times New Roman" w:eastAsia="Times New Roman" w:hAnsi="Times New Roman" w:cs="Times New Roman"/>
-              </w:rPr>
-            </w:pPr>
-            <w:r>
-              <w:rPr>
-                <w:rFonts w:ascii="Times New Roman" w:eastAsia="Times New Roman" w:hAnsi="Times New Roman" w:cs="Times New Roman"/>
+                <w:rFonts w:ascii="Times New Roman" w:hAnsi="Times New Roman" w:eastAsia="Times New Roman" w:cs="Times New Roman"/>
+              </w:rPr>
+            </w:pPr>
+            <w:r>
+              <w:rPr>
+                <w:rFonts w:ascii="Times New Roman" w:hAnsi="Times New Roman" w:eastAsia="Times New Roman" w:cs="Times New Roman"/>
               </w:rPr>
               <w:t>Amanda de Jesus Melo</w:t>
             </w:r>
@@ -2597,10 +2621,10 @@
           <w:tcPr>
             <w:tcW w:w="2992" w:type="dxa"/>
             <w:tcBorders>
-              <w:top w:val="single" w:sz="6" w:space="0" w:color="auto"/>
-              <w:left w:val="single" w:sz="6" w:space="0" w:color="auto"/>
-              <w:bottom w:val="single" w:sz="6" w:space="0" w:color="auto"/>
-              <w:right w:val="single" w:sz="6" w:space="0" w:color="auto"/>
+              <w:top w:val="single" w:color="auto" w:sz="6" w:space="0"/>
+              <w:left w:val="single" w:color="auto" w:sz="6" w:space="0"/>
+              <w:bottom w:val="single" w:color="auto" w:sz="6" w:space="0"/>
+              <w:right w:val="single" w:color="auto" w:sz="6" w:space="0"/>
             </w:tcBorders>
             <w:tcMar>
               <w:left w:w="90" w:type="dxa"/>
@@ -2611,12 +2635,12 @@
             <w:pPr>
               <w:jc w:val="center"/>
               <w:rPr>
-                <w:rFonts w:ascii="Times New Roman" w:eastAsia="Times New Roman" w:hAnsi="Times New Roman" w:cs="Times New Roman"/>
-              </w:rPr>
-            </w:pPr>
-            <w:r>
-              <w:rPr>
-                <w:rFonts w:ascii="Times New Roman" w:eastAsia="Times New Roman" w:hAnsi="Times New Roman" w:cs="Times New Roman"/>
+                <w:rFonts w:ascii="Times New Roman" w:hAnsi="Times New Roman" w:eastAsia="Times New Roman" w:cs="Times New Roman"/>
+              </w:rPr>
+            </w:pPr>
+            <w:r>
+              <w:rPr>
+                <w:rFonts w:ascii="Times New Roman" w:hAnsi="Times New Roman" w:eastAsia="Times New Roman" w:cs="Times New Roman"/>
               </w:rPr>
               <w:t>Revisão do documento</w:t>
             </w:r>
@@ -2628,13 +2652,13 @@
       <w:pPr>
         <w:jc w:val="center"/>
         <w:rPr>
-          <w:rFonts w:ascii="Times New Roman" w:eastAsia="Times New Roman" w:hAnsi="Times New Roman" w:cs="Times New Roman"/>
+          <w:rFonts w:ascii="Times New Roman" w:hAnsi="Times New Roman" w:eastAsia="Times New Roman" w:cs="Times New Roman"/>
           <w:color w:val="000000" w:themeColor="text1"/>
         </w:rPr>
       </w:pPr>
     </w:p>
     <w:sectPr>
-      <w:pgSz w:w="11906" w:h="16838"/>
+      <w:pgSz w:w="11906" w:h="16838" w:orient="portrait"/>
       <w:pgMar w:top="1440" w:right="1440" w:bottom="1440" w:left="1440" w:header="720" w:footer="720" w:gutter="0"/>
       <w:cols w:space="720"/>
       <w:docGrid w:linePitch="360"/>
@@ -2658,7 +2682,7 @@
         <w:ind w:left="720" w:hanging="360"/>
       </w:pPr>
       <w:rPr>
-        <w:rFonts w:ascii="Times New Roman" w:hAnsi="Times New Roman" w:hint="default"/>
+        <w:rFonts w:hint="default" w:ascii="Times New Roman" w:hAnsi="Times New Roman"/>
       </w:rPr>
     </w:lvl>
     <w:lvl w:ilvl="1" w:tplc="2AFC6A6E">
@@ -2747,7 +2771,7 @@
         <w:ind w:left="-720" w:hanging="360"/>
       </w:pPr>
       <w:rPr>
-        <w:rFonts w:ascii="Times New Roman" w:hAnsi="Times New Roman" w:hint="default"/>
+        <w:rFonts w:hint="default" w:ascii="Times New Roman" w:hAnsi="Times New Roman"/>
       </w:rPr>
     </w:lvl>
     <w:lvl w:ilvl="1" w:tplc="6F885624">
@@ -2922,7 +2946,7 @@
         <w:ind w:left="720" w:hanging="360"/>
       </w:pPr>
       <w:rPr>
-        <w:rFonts w:ascii="Times New Roman" w:hAnsi="Times New Roman" w:hint="default"/>
+        <w:rFonts w:hint="default" w:ascii="Times New Roman" w:hAnsi="Times New Roman"/>
       </w:rPr>
     </w:lvl>
     <w:lvl w:ilvl="1" w:tplc="5B4CF53C">
@@ -3011,7 +3035,7 @@
         <w:ind w:left="-720" w:hanging="360"/>
       </w:pPr>
       <w:rPr>
-        <w:rFonts w:ascii="Times New Roman" w:hAnsi="Times New Roman" w:hint="default"/>
+        <w:rFonts w:hint="default" w:ascii="Times New Roman" w:hAnsi="Times New Roman"/>
       </w:rPr>
     </w:lvl>
     <w:lvl w:ilvl="1" w:tplc="AE5EDFE6">
@@ -3110,7 +3134,7 @@
   <w:docDefaults>
     <w:rPrDefault>
       <w:rPr>
-        <w:rFonts w:asciiTheme="minorHAnsi" w:eastAsiaTheme="minorHAnsi" w:hAnsiTheme="minorHAnsi" w:cstheme="minorBidi"/>
+        <w:rFonts w:asciiTheme="minorHAnsi" w:hAnsiTheme="minorHAnsi" w:eastAsiaTheme="minorHAnsi" w:cstheme="minorBidi"/>
         <w:sz w:val="24"/>
         <w:szCs w:val="24"/>
         <w:lang w:val="pt-BR" w:eastAsia="en-US" w:bidi="ar-SA"/>
@@ -3125,14 +3149,14 @@
   <w:latentStyles w:defLockedState="0" w:defUIPriority="99" w:defSemiHidden="0" w:defUnhideWhenUsed="0" w:defQFormat="0" w:count="376">
     <w:lsdException w:name="Normal" w:uiPriority="0" w:qFormat="1"/>
     <w:lsdException w:name="heading 1" w:uiPriority="9" w:qFormat="1"/>
-    <w:lsdException w:name="heading 2" w:semiHidden="1" w:uiPriority="9" w:unhideWhenUsed="1" w:qFormat="1"/>
-    <w:lsdException w:name="heading 3" w:semiHidden="1" w:uiPriority="9" w:unhideWhenUsed="1" w:qFormat="1"/>
-    <w:lsdException w:name="heading 4" w:semiHidden="1" w:uiPriority="9" w:unhideWhenUsed="1" w:qFormat="1"/>
-    <w:lsdException w:name="heading 5" w:semiHidden="1" w:uiPriority="9" w:unhideWhenUsed="1" w:qFormat="1"/>
-    <w:lsdException w:name="heading 6" w:semiHidden="1" w:uiPriority="9" w:unhideWhenUsed="1" w:qFormat="1"/>
-    <w:lsdException w:name="heading 7" w:semiHidden="1" w:uiPriority="9" w:unhideWhenUsed="1" w:qFormat="1"/>
-    <w:lsdException w:name="heading 8" w:semiHidden="1" w:uiPriority="9" w:unhideWhenUsed="1" w:qFormat="1"/>
-    <w:lsdException w:name="heading 9" w:semiHidden="1" w:uiPriority="9" w:unhideWhenUsed="1" w:qFormat="1"/>
+    <w:lsdException w:name="heading 2" w:uiPriority="9" w:semiHidden="1" w:unhideWhenUsed="1" w:qFormat="1"/>
+    <w:lsdException w:name="heading 3" w:uiPriority="9" w:semiHidden="1" w:unhideWhenUsed="1" w:qFormat="1"/>
+    <w:lsdException w:name="heading 4" w:uiPriority="9" w:semiHidden="1" w:unhideWhenUsed="1" w:qFormat="1"/>
+    <w:lsdException w:name="heading 5" w:uiPriority="9" w:semiHidden="1" w:unhideWhenUsed="1" w:qFormat="1"/>
+    <w:lsdException w:name="heading 6" w:uiPriority="9" w:semiHidden="1" w:unhideWhenUsed="1" w:qFormat="1"/>
+    <w:lsdException w:name="heading 7" w:uiPriority="9" w:semiHidden="1" w:unhideWhenUsed="1" w:qFormat="1"/>
+    <w:lsdException w:name="heading 8" w:uiPriority="9" w:semiHidden="1" w:unhideWhenUsed="1" w:qFormat="1"/>
+    <w:lsdException w:name="heading 9" w:uiPriority="9" w:semiHidden="1" w:unhideWhenUsed="1" w:qFormat="1"/>
     <w:lsdException w:name="index 1" w:semiHidden="1" w:unhideWhenUsed="1"/>
     <w:lsdException w:name="index 2" w:semiHidden="1" w:unhideWhenUsed="1"/>
     <w:lsdException w:name="index 3" w:semiHidden="1" w:unhideWhenUsed="1"/>
@@ -3142,22 +3166,22 @@
     <w:lsdException w:name="index 7" w:semiHidden="1" w:unhideWhenUsed="1"/>
     <w:lsdException w:name="index 8" w:semiHidden="1" w:unhideWhenUsed="1"/>
     <w:lsdException w:name="index 9" w:semiHidden="1" w:unhideWhenUsed="1"/>
-    <w:lsdException w:name="toc 1" w:semiHidden="1" w:uiPriority="39" w:unhideWhenUsed="1"/>
-    <w:lsdException w:name="toc 2" w:semiHidden="1" w:uiPriority="39" w:unhideWhenUsed="1"/>
-    <w:lsdException w:name="toc 3" w:semiHidden="1" w:uiPriority="39" w:unhideWhenUsed="1"/>
-    <w:lsdException w:name="toc 4" w:semiHidden="1" w:uiPriority="39" w:unhideWhenUsed="1"/>
-    <w:lsdException w:name="toc 5" w:semiHidden="1" w:uiPriority="39" w:unhideWhenUsed="1"/>
-    <w:lsdException w:name="toc 6" w:semiHidden="1" w:uiPriority="39" w:unhideWhenUsed="1"/>
-    <w:lsdException w:name="toc 7" w:semiHidden="1" w:uiPriority="39" w:unhideWhenUsed="1"/>
-    <w:lsdException w:name="toc 8" w:semiHidden="1" w:uiPriority="39" w:unhideWhenUsed="1"/>
-    <w:lsdException w:name="toc 9" w:semiHidden="1" w:uiPriority="39" w:unhideWhenUsed="1"/>
+    <w:lsdException w:name="toc 1" w:uiPriority="39" w:semiHidden="1" w:unhideWhenUsed="1"/>
+    <w:lsdException w:name="toc 2" w:uiPriority="39" w:semiHidden="1" w:unhideWhenUsed="1"/>
+    <w:lsdException w:name="toc 3" w:uiPriority="39" w:semiHidden="1" w:unhideWhenUsed="1"/>
+    <w:lsdException w:name="toc 4" w:uiPriority="39" w:semiHidden="1" w:unhideWhenUsed="1"/>
+    <w:lsdException w:name="toc 5" w:uiPriority="39" w:semiHidden="1" w:unhideWhenUsed="1"/>
+    <w:lsdException w:name="toc 6" w:uiPriority="39" w:semiHidden="1" w:unhideWhenUsed="1"/>
+    <w:lsdException w:name="toc 7" w:uiPriority="39" w:semiHidden="1" w:unhideWhenUsed="1"/>
+    <w:lsdException w:name="toc 8" w:uiPriority="39" w:semiHidden="1" w:unhideWhenUsed="1"/>
+    <w:lsdException w:name="toc 9" w:uiPriority="39" w:semiHidden="1" w:unhideWhenUsed="1"/>
     <w:lsdException w:name="Normal Indent" w:semiHidden="1" w:unhideWhenUsed="1"/>
     <w:lsdException w:name="footnote text" w:semiHidden="1" w:unhideWhenUsed="1"/>
     <w:lsdException w:name="annotation text" w:semiHidden="1" w:unhideWhenUsed="1"/>
     <w:lsdException w:name="header" w:semiHidden="1" w:unhideWhenUsed="1"/>
     <w:lsdException w:name="footer" w:semiHidden="1" w:unhideWhenUsed="1"/>
     <w:lsdException w:name="index heading" w:semiHidden="1" w:unhideWhenUsed="1"/>
-    <w:lsdException w:name="caption" w:semiHidden="1" w:uiPriority="35" w:unhideWhenUsed="1" w:qFormat="1"/>
+    <w:lsdException w:name="caption" w:uiPriority="35" w:semiHidden="1" w:unhideWhenUsed="1" w:qFormat="1"/>
     <w:lsdException w:name="table of figures" w:semiHidden="1" w:unhideWhenUsed="1"/>
     <w:lsdException w:name="envelope address" w:semiHidden="1" w:unhideWhenUsed="1"/>
     <w:lsdException w:name="envelope return" w:semiHidden="1" w:unhideWhenUsed="1"/>
@@ -3188,7 +3212,7 @@
     <w:lsdException w:name="Title" w:uiPriority="10" w:qFormat="1"/>
     <w:lsdException w:name="Closing" w:semiHidden="1" w:unhideWhenUsed="1"/>
     <w:lsdException w:name="Signature" w:semiHidden="1" w:unhideWhenUsed="1"/>
-    <w:lsdException w:name="Default Paragraph Font" w:semiHidden="1" w:uiPriority="1" w:unhideWhenUsed="1"/>
+    <w:lsdException w:name="Default Paragraph Font" w:uiPriority="1" w:semiHidden="1" w:unhideWhenUsed="1"/>
     <w:lsdException w:name="Body Text" w:semiHidden="1" w:unhideWhenUsed="1"/>
     <w:lsdException w:name="Body Text Indent" w:semiHidden="1" w:unhideWhenUsed="1"/>
     <w:lsdException w:name="List Continue" w:semiHidden="1" w:unhideWhenUsed="1"/>
@@ -3388,8 +3412,8 @@
     <w:lsdException w:name="Subtle Reference" w:uiPriority="31" w:qFormat="1"/>
     <w:lsdException w:name="Intense Reference" w:uiPriority="32" w:qFormat="1"/>
     <w:lsdException w:name="Book Title" w:uiPriority="33" w:qFormat="1"/>
-    <w:lsdException w:name="Bibliography" w:semiHidden="1" w:uiPriority="37" w:unhideWhenUsed="1"/>
-    <w:lsdException w:name="TOC Heading" w:semiHidden="1" w:uiPriority="39" w:unhideWhenUsed="1" w:qFormat="1"/>
+    <w:lsdException w:name="Bibliography" w:uiPriority="37" w:semiHidden="1" w:unhideWhenUsed="1"/>
+    <w:lsdException w:name="TOC Heading" w:uiPriority="39" w:semiHidden="1" w:unhideWhenUsed="1" w:qFormat="1"/>
     <w:lsdException w:name="Plain Table 1" w:uiPriority="41"/>
     <w:lsdException w:name="Plain Table 2" w:uiPriority="42"/>
     <w:lsdException w:name="Plain Table 3" w:uiPriority="43"/>
@@ -3500,7 +3524,7 @@
     <w:lsdException w:name="Unresolved Mention" w:semiHidden="1" w:unhideWhenUsed="1"/>
     <w:lsdException w:name="Smart Link" w:semiHidden="1" w:unhideWhenUsed="1"/>
   </w:latentStyles>
-  <w:style w:type="paragraph" w:default="1" w:styleId="Normal">
+  <w:style w:type="paragraph" w:styleId="Normal" w:default="1">
     <w:name w:val="Normal"/>
     <w:qFormat/>
   </w:style>
@@ -3518,7 +3542,7 @@
       <w:outlineLvl w:val="0"/>
     </w:pPr>
     <w:rPr>
-      <w:rFonts w:asciiTheme="majorHAnsi" w:eastAsiaTheme="minorEastAsia" w:hAnsiTheme="majorHAnsi" w:cstheme="majorEastAsia"/>
+      <w:rFonts w:asciiTheme="majorHAnsi" w:hAnsiTheme="majorHAnsi" w:eastAsiaTheme="minorEastAsia" w:cstheme="majorEastAsia"/>
       <w:color w:val="0F4761" w:themeColor="accent1" w:themeShade="BF"/>
       <w:sz w:val="40"/>
       <w:szCs w:val="40"/>
@@ -3539,19 +3563,19 @@
       <w:outlineLvl w:val="1"/>
     </w:pPr>
     <w:rPr>
-      <w:rFonts w:asciiTheme="majorHAnsi" w:eastAsiaTheme="minorEastAsia" w:hAnsiTheme="majorHAnsi" w:cstheme="majorEastAsia"/>
+      <w:rFonts w:asciiTheme="majorHAnsi" w:hAnsiTheme="majorHAnsi" w:eastAsiaTheme="minorEastAsia" w:cstheme="majorEastAsia"/>
       <w:color w:val="0F4761" w:themeColor="accent1" w:themeShade="BF"/>
       <w:sz w:val="32"/>
       <w:szCs w:val="32"/>
     </w:rPr>
   </w:style>
-  <w:style w:type="character" w:default="1" w:styleId="Fontepargpadro">
+  <w:style w:type="character" w:styleId="Fontepargpadro" w:default="1">
     <w:name w:val="Default Paragraph Font"/>
     <w:uiPriority w:val="1"/>
     <w:semiHidden/>
     <w:unhideWhenUsed/>
   </w:style>
-  <w:style w:type="table" w:default="1" w:styleId="Tabelanormal">
+  <w:style w:type="table" w:styleId="Tabelanormal" w:default="1">
     <w:name w:val="Normal Table"/>
     <w:uiPriority w:val="99"/>
     <w:semiHidden/>
@@ -3566,7 +3590,7 @@
       </w:tblCellMar>
     </w:tblPr>
   </w:style>
-  <w:style w:type="numbering" w:default="1" w:styleId="Semlista">
+  <w:style w:type="numbering" w:styleId="Semlista" w:default="1">
     <w:name w:val="No List"/>
     <w:uiPriority w:val="99"/>
     <w:semiHidden/>
@@ -3593,12 +3617,12 @@
     </w:pPr>
     <w:tblPr>
       <w:tblBorders>
-        <w:top w:val="single" w:sz="4" w:space="0" w:color="000000" w:themeColor="text1"/>
-        <w:left w:val="single" w:sz="4" w:space="0" w:color="000000" w:themeColor="text1"/>
-        <w:bottom w:val="single" w:sz="4" w:space="0" w:color="000000" w:themeColor="text1"/>
-        <w:right w:val="single" w:sz="4" w:space="0" w:color="000000" w:themeColor="text1"/>
-        <w:insideH w:val="single" w:sz="4" w:space="0" w:color="000000" w:themeColor="text1"/>
-        <w:insideV w:val="single" w:sz="4" w:space="0" w:color="000000" w:themeColor="text1"/>
+        <w:top w:val="single" w:color="000000" w:themeColor="text1" w:sz="4" w:space="0"/>
+        <w:left w:val="single" w:color="000000" w:themeColor="text1" w:sz="4" w:space="0"/>
+        <w:bottom w:val="single" w:color="000000" w:themeColor="text1" w:sz="4" w:space="0"/>
+        <w:right w:val="single" w:color="000000" w:themeColor="text1" w:sz="4" w:space="0"/>
+        <w:insideH w:val="single" w:color="000000" w:themeColor="text1" w:sz="4" w:space="0"/>
+        <w:insideV w:val="single" w:color="000000" w:themeColor="text1" w:sz="4" w:space="0"/>
       </w:tblBorders>
     </w:tblPr>
   </w:style>
@@ -3606,7 +3630,7 @@
 </file>
 
 <file path=word/theme/theme1.xml><?xml version="1.0" encoding="utf-8"?>
-<a:theme xmlns:a="http://schemas.openxmlformats.org/drawingml/2006/main" name="Office Theme">
+<a:theme xmlns:a="http://schemas.openxmlformats.org/drawingml/2006/main" xmlns:thm15="http://schemas.microsoft.com/office/thememl/2012/main" name="Office Theme">
   <a:themeElements>
     <a:clrScheme name="Office">
       <a:dk1>
